--- a/World_Recipe_Blog_Report.docx
+++ b/World_Recipe_Blog_Report.docx
@@ -1,6 +1,6 @@
 
 <file path=word/document.xml><?xml version="1.0" encoding="utf-8"?>
-<w:document xmlns:wpc="http://schemas.microsoft.com/office/word/2010/wordprocessingCanvas" xmlns:cx="http://schemas.microsoft.com/office/drawing/2014/chartex" xmlns:cx1="http://schemas.microsoft.com/office/drawing/2015/9/8/chartex" xmlns:cx2="http://schemas.microsoft.com/office/drawing/2015/10/21/chartex" xmlns:cx3="http://schemas.microsoft.com/office/drawing/2016/5/9/chartex" xmlns:cx4="http://schemas.microsoft.com/office/drawing/2016/5/10/chartex" xmlns:cx5="http://schemas.microsoft.com/office/drawing/2016/5/11/chartex" xmlns:cx6="http://schemas.microsoft.com/office/drawing/2016/5/12/chartex" xmlns:cx7="http://schemas.microsoft.com/office/drawing/2016/5/13/chartex" xmlns:cx8="http://schemas.microsoft.com/office/drawing/2016/5/14/chartex" xmlns:mc="http://schemas.openxmlformats.org/markup-compatibility/2006" xmlns:aink="http://schemas.microsoft.com/office/drawing/2016/ink" xmlns:am3d="http://schemas.microsoft.com/office/drawing/2017/model3d" xmlns:o="urn:schemas-microsoft-com:office:office" xmlns:r="http://schemas.openxmlformats.org/officeDocument/2006/relationships" xmlns:m="http://schemas.openxmlformats.org/officeDocument/2006/math" xmlns:v="urn:schemas-microsoft-com:vml" xmlns:wp14="http://schemas.microsoft.com/office/word/2010/wordprocessingDrawing" xmlns:wp="http://schemas.openxmlformats.org/drawingml/2006/wordprocessingDrawing" xmlns:w10="urn:schemas-microsoft-com:office:word" xmlns:w="http://schemas.openxmlformats.org/wordprocessingml/2006/main" xmlns:w14="http://schemas.microsoft.com/office/word/2010/wordml" xmlns:w15="http://schemas.microsoft.com/office/word/2012/wordml" xmlns:w16cid="http://schemas.microsoft.com/office/word/2016/wordml/cid" xmlns:w16se="http://schemas.microsoft.com/office/word/2015/wordml/symex" xmlns:wpg="http://schemas.microsoft.com/office/word/2010/wordprocessingGroup" xmlns:wpi="http://schemas.microsoft.com/office/word/2010/wordprocessingInk" xmlns:wne="http://schemas.microsoft.com/office/word/2006/wordml" xmlns:wps="http://schemas.microsoft.com/office/word/2010/wordprocessingShape" mc:Ignorable="w14 w15 w16se w16cid wp14">
+<w:document xmlns:wpc="http://schemas.microsoft.com/office/word/2010/wordprocessingCanvas" xmlns:cx="http://schemas.microsoft.com/office/drawing/2014/chartex" xmlns:cx1="http://schemas.microsoft.com/office/drawing/2015/9/8/chartex" xmlns:mc="http://schemas.openxmlformats.org/markup-compatibility/2006" xmlns:o="urn:schemas-microsoft-com:office:office" xmlns:r="http://schemas.openxmlformats.org/officeDocument/2006/relationships" xmlns:m="http://schemas.openxmlformats.org/officeDocument/2006/math" xmlns:v="urn:schemas-microsoft-com:vml" xmlns:wp14="http://schemas.microsoft.com/office/word/2010/wordprocessingDrawing" xmlns:wp="http://schemas.openxmlformats.org/drawingml/2006/wordprocessingDrawing" xmlns:w10="urn:schemas-microsoft-com:office:word" xmlns:w="http://schemas.openxmlformats.org/wordprocessingml/2006/main" xmlns:w14="http://schemas.microsoft.com/office/word/2010/wordml" xmlns:w15="http://schemas.microsoft.com/office/word/2012/wordml" xmlns:w16se="http://schemas.microsoft.com/office/word/2015/wordml/symex" xmlns:wpg="http://schemas.microsoft.com/office/word/2010/wordprocessingGroup" xmlns:wpi="http://schemas.microsoft.com/office/word/2010/wordprocessingInk" xmlns:wne="http://schemas.microsoft.com/office/word/2006/wordml" xmlns:wps="http://schemas.microsoft.com/office/word/2010/wordprocessingShape" mc:Ignorable="w14 w15 w16se wp14">
   <w:body>
     <w:p>
       <w:pPr>
@@ -720,7 +720,7 @@
                 <w:sz w:val="32"/>
                 <w:szCs w:val="32"/>
               </w:rPr>
-              <w:t>User</w:t>
+              <w:t>Recipe</w:t>
             </w:r>
           </w:p>
         </w:tc>
@@ -755,22 +755,104 @@
                 <w:sz w:val="32"/>
                 <w:szCs w:val="32"/>
               </w:rPr>
-              <w:t>Email</w:t>
-            </w:r>
-          </w:p>
-          <w:p>
-            <w:pPr>
-              <w:rPr>
-                <w:sz w:val="32"/>
-                <w:szCs w:val="32"/>
-              </w:rPr>
-            </w:pPr>
-            <w:r>
-              <w:rPr>
-                <w:sz w:val="32"/>
-                <w:szCs w:val="32"/>
-              </w:rPr>
-              <w:t>Password</w:t>
+              <w:t>Title</w:t>
+            </w:r>
+          </w:p>
+          <w:p>
+            <w:pPr>
+              <w:rPr>
+                <w:sz w:val="32"/>
+                <w:szCs w:val="32"/>
+              </w:rPr>
+            </w:pPr>
+            <w:r>
+              <w:rPr>
+                <w:sz w:val="32"/>
+                <w:szCs w:val="32"/>
+              </w:rPr>
+              <w:t>Ingredients</w:t>
+            </w:r>
+          </w:p>
+          <w:p>
+            <w:pPr>
+              <w:rPr>
+                <w:sz w:val="32"/>
+                <w:szCs w:val="32"/>
+              </w:rPr>
+            </w:pPr>
+            <w:r>
+              <w:rPr>
+                <w:sz w:val="32"/>
+                <w:szCs w:val="32"/>
+              </w:rPr>
+              <w:t>Content</w:t>
+            </w:r>
+          </w:p>
+          <w:p>
+            <w:pPr>
+              <w:rPr>
+                <w:sz w:val="32"/>
+                <w:szCs w:val="32"/>
+              </w:rPr>
+            </w:pPr>
+            <w:r>
+              <w:rPr>
+                <w:sz w:val="32"/>
+                <w:szCs w:val="32"/>
+              </w:rPr>
+              <w:t>Created Date</w:t>
+            </w:r>
+          </w:p>
+          <w:p>
+            <w:pPr>
+              <w:rPr>
+                <w:sz w:val="32"/>
+                <w:szCs w:val="32"/>
+              </w:rPr>
+            </w:pPr>
+            <w:r>
+              <w:rPr>
+                <w:sz w:val="32"/>
+                <w:szCs w:val="32"/>
+              </w:rPr>
+              <w:t>Modified Date</w:t>
+            </w:r>
+          </w:p>
+          <w:p>
+            <w:pPr>
+              <w:rPr>
+                <w:sz w:val="32"/>
+                <w:szCs w:val="32"/>
+              </w:rPr>
+            </w:pPr>
+            <w:r>
+              <w:rPr>
+                <w:sz w:val="32"/>
+                <w:szCs w:val="32"/>
+              </w:rPr>
+              <w:t>User</w:t>
+            </w:r>
+            <w:r>
+              <w:rPr>
+                <w:sz w:val="32"/>
+                <w:szCs w:val="32"/>
+              </w:rPr>
+              <w:t xml:space="preserve"> Email</w:t>
+            </w:r>
+          </w:p>
+          <w:p>
+            <w:pPr>
+              <w:rPr>
+                <w:sz w:val="32"/>
+                <w:szCs w:val="32"/>
+              </w:rPr>
+            </w:pPr>
+            <w:r>
+              <w:rPr>
+                <w:sz w:val="32"/>
+                <w:szCs w:val="32"/>
+              </w:rPr>
+              <w:t>View Count</w:t>
             </w:r>
           </w:p>
         </w:tc>
@@ -787,13 +869,15 @@
                 <w:szCs w:val="32"/>
               </w:rPr>
             </w:pPr>
-            <w:r>
-              <w:rPr>
-                <w:sz w:val="32"/>
-                <w:szCs w:val="32"/>
-              </w:rPr>
-              <w:t>Recipe</w:t>
-            </w:r>
+            <w:proofErr w:type="spellStart"/>
+            <w:r>
+              <w:rPr>
+                <w:sz w:val="32"/>
+                <w:szCs w:val="32"/>
+              </w:rPr>
+              <w:t>RecipeFile</w:t>
+            </w:r>
+            <w:proofErr w:type="spellEnd"/>
           </w:p>
         </w:tc>
         <w:tc>
@@ -827,147 +911,6 @@
                 <w:sz w:val="32"/>
                 <w:szCs w:val="32"/>
               </w:rPr>
-              <w:t>Title</w:t>
-            </w:r>
-          </w:p>
-          <w:p>
-            <w:pPr>
-              <w:rPr>
-                <w:sz w:val="32"/>
-                <w:szCs w:val="32"/>
-              </w:rPr>
-            </w:pPr>
-            <w:r>
-              <w:rPr>
-                <w:sz w:val="32"/>
-                <w:szCs w:val="32"/>
-              </w:rPr>
-              <w:t>Ingredients</w:t>
-            </w:r>
-          </w:p>
-          <w:p>
-            <w:pPr>
-              <w:rPr>
-                <w:sz w:val="32"/>
-                <w:szCs w:val="32"/>
-              </w:rPr>
-            </w:pPr>
-            <w:r>
-              <w:rPr>
-                <w:sz w:val="32"/>
-                <w:szCs w:val="32"/>
-              </w:rPr>
-              <w:t>Content</w:t>
-            </w:r>
-          </w:p>
-          <w:p>
-            <w:pPr>
-              <w:rPr>
-                <w:sz w:val="32"/>
-                <w:szCs w:val="32"/>
-              </w:rPr>
-            </w:pPr>
-            <w:r>
-              <w:rPr>
-                <w:sz w:val="32"/>
-                <w:szCs w:val="32"/>
-              </w:rPr>
-              <w:t>Created Date</w:t>
-            </w:r>
-          </w:p>
-          <w:p>
-            <w:pPr>
-              <w:rPr>
-                <w:sz w:val="32"/>
-                <w:szCs w:val="32"/>
-              </w:rPr>
-            </w:pPr>
-            <w:r>
-              <w:rPr>
-                <w:sz w:val="32"/>
-                <w:szCs w:val="32"/>
-              </w:rPr>
-              <w:t>Modified Date</w:t>
-            </w:r>
-          </w:p>
-          <w:p>
-            <w:pPr>
-              <w:rPr>
-                <w:sz w:val="32"/>
-                <w:szCs w:val="32"/>
-              </w:rPr>
-            </w:pPr>
-            <w:r>
-              <w:rPr>
-                <w:sz w:val="32"/>
-                <w:szCs w:val="32"/>
-              </w:rPr>
-              <w:t>User</w:t>
-            </w:r>
-          </w:p>
-          <w:p>
-            <w:pPr>
-              <w:rPr>
-                <w:b/>
-                <w:sz w:val="32"/>
-                <w:szCs w:val="32"/>
-              </w:rPr>
-            </w:pPr>
-          </w:p>
-        </w:tc>
-      </w:tr>
-      <w:tr>
-        <w:tc>
-          <w:tcPr>
-            <w:tcW w:w="4315" w:type="dxa"/>
-          </w:tcPr>
-          <w:p>
-            <w:pPr>
-              <w:rPr>
-                <w:sz w:val="32"/>
-                <w:szCs w:val="32"/>
-              </w:rPr>
-            </w:pPr>
-            <w:r>
-              <w:rPr>
-                <w:sz w:val="32"/>
-                <w:szCs w:val="32"/>
-              </w:rPr>
-              <w:t>RecipeFile</w:t>
-            </w:r>
-          </w:p>
-        </w:tc>
-        <w:tc>
-          <w:tcPr>
-            <w:tcW w:w="4315" w:type="dxa"/>
-          </w:tcPr>
-          <w:p>
-            <w:pPr>
-              <w:rPr>
-                <w:sz w:val="32"/>
-                <w:szCs w:val="32"/>
-              </w:rPr>
-            </w:pPr>
-            <w:r>
-              <w:rPr>
-                <w:sz w:val="32"/>
-                <w:szCs w:val="32"/>
-              </w:rPr>
-              <w:t>ID</w:t>
-            </w:r>
-          </w:p>
-          <w:p>
-            <w:pPr>
-              <w:rPr>
-                <w:sz w:val="32"/>
-                <w:szCs w:val="32"/>
-              </w:rPr>
-            </w:pPr>
-            <w:r>
-              <w:rPr>
-                <w:sz w:val="32"/>
-                <w:szCs w:val="32"/>
-              </w:rPr>
               <w:t>Recipe</w:t>
             </w:r>
           </w:p>
@@ -978,6 +921,7 @@
                 <w:szCs w:val="32"/>
               </w:rPr>
             </w:pPr>
+            <w:proofErr w:type="spellStart"/>
             <w:r>
               <w:rPr>
                 <w:sz w:val="32"/>
@@ -985,6 +929,7 @@
               </w:rPr>
               <w:t>ImageFile</w:t>
             </w:r>
+            <w:proofErr w:type="spellEnd"/>
           </w:p>
         </w:tc>
       </w:tr>
@@ -1180,14 +1125,7 @@
                 <w:sz w:val="32"/>
                 <w:szCs w:val="32"/>
               </w:rPr>
-              <w:t xml:space="preserve">User can see the date recipe was modified, and a view count that </w:t>
-            </w:r>
-            <w:r>
-              <w:rPr>
-                <w:sz w:val="32"/>
-                <w:szCs w:val="32"/>
-              </w:rPr>
-              <w:t>shows the number of times the recipe has been read.</w:t>
+              <w:t>User can see the date recipe was modified, and a view count that shows the number of times the recipe has been read.</w:t>
             </w:r>
             <w:r>
               <w:rPr>
@@ -1209,22 +1147,52 @@
                 <w:sz w:val="32"/>
                 <w:szCs w:val="32"/>
               </w:rPr>
+              <w:t xml:space="preserve">When user press on More Recipes, </w:t>
+            </w:r>
+            <w:r>
+              <w:rPr>
+                <w:sz w:val="32"/>
+                <w:szCs w:val="32"/>
+              </w:rPr>
+              <w:t>eight</w:t>
+            </w:r>
+            <w:r>
+              <w:rPr>
+                <w:sz w:val="32"/>
+                <w:szCs w:val="32"/>
+              </w:rPr>
+              <w:t xml:space="preserve"> more recipes </w:t>
+            </w:r>
+            <w:proofErr w:type="gramStart"/>
+            <w:r>
+              <w:rPr>
+                <w:sz w:val="32"/>
+                <w:szCs w:val="32"/>
+              </w:rPr>
+              <w:t>are displayed</w:t>
+            </w:r>
+            <w:proofErr w:type="gramEnd"/>
+            <w:r>
+              <w:rPr>
+                <w:sz w:val="32"/>
+                <w:szCs w:val="32"/>
+              </w:rPr>
+              <w:t xml:space="preserve"> below.</w:t>
+            </w:r>
+          </w:p>
+          <w:p>
+            <w:pPr>
+              <w:rPr>
+                <w:sz w:val="32"/>
+                <w:szCs w:val="32"/>
+              </w:rPr>
+            </w:pPr>
+            <w:r>
+              <w:rPr>
+                <w:sz w:val="32"/>
+                <w:szCs w:val="32"/>
+              </w:rPr>
               <w:lastRenderedPageBreak/>
-              <w:t>When user press on More Recipes, four more recipes are displayed below.</w:t>
-            </w:r>
-          </w:p>
-          <w:p>
-            <w:pPr>
-              <w:rPr>
-                <w:sz w:val="32"/>
-                <w:szCs w:val="32"/>
-              </w:rPr>
-            </w:pPr>
-            <w:r>
-              <w:rPr>
-                <w:sz w:val="32"/>
-                <w:szCs w:val="32"/>
-              </w:rPr>
               <w:t>The recipe page</w:t>
             </w:r>
             <w:r>
@@ -1278,7 +1246,23 @@
                 <w:sz w:val="32"/>
                 <w:szCs w:val="32"/>
               </w:rPr>
-              <w:t xml:space="preserve"> creates new viewmodel when new recipe is created on Share recipe form</w:t>
+              <w:t xml:space="preserve"> creates new </w:t>
+            </w:r>
+            <w:proofErr w:type="spellStart"/>
+            <w:r>
+              <w:rPr>
+                <w:sz w:val="32"/>
+                <w:szCs w:val="32"/>
+              </w:rPr>
+              <w:t>viewmodel</w:t>
+            </w:r>
+            <w:proofErr w:type="spellEnd"/>
+            <w:r>
+              <w:rPr>
+                <w:sz w:val="32"/>
+                <w:szCs w:val="32"/>
+              </w:rPr>
+              <w:t xml:space="preserve"> when new recipe is created on Share recipe form</w:t>
             </w:r>
             <w:r>
               <w:rPr>
@@ -1351,8 +1335,40 @@
                 <w:sz w:val="32"/>
                 <w:szCs w:val="32"/>
               </w:rPr>
-              <w:t>. The new recipe posted by the registered user /admin is displayed at the end of the row of recipes.</w:t>
-            </w:r>
+              <w:t xml:space="preserve">. The new recipe posted by the registered user /admin </w:t>
+            </w:r>
+            <w:proofErr w:type="gramStart"/>
+            <w:r>
+              <w:rPr>
+                <w:sz w:val="32"/>
+                <w:szCs w:val="32"/>
+              </w:rPr>
+              <w:t>is displayed</w:t>
+            </w:r>
+            <w:proofErr w:type="gramEnd"/>
+            <w:r>
+              <w:rPr>
+                <w:sz w:val="32"/>
+                <w:szCs w:val="32"/>
+              </w:rPr>
+              <w:t xml:space="preserve"> at the end of the row of recipes.</w:t>
+            </w:r>
+            <w:r>
+              <w:rPr>
+                <w:sz w:val="32"/>
+                <w:szCs w:val="32"/>
+              </w:rPr>
+              <w:t xml:space="preserve"> The recipe image is saved in the ~/</w:t>
+            </w:r>
+            <w:proofErr w:type="spellStart"/>
+            <w:r>
+              <w:rPr>
+                <w:sz w:val="32"/>
+                <w:szCs w:val="32"/>
+              </w:rPr>
+              <w:t>RecipeImageFiles</w:t>
+            </w:r>
+            <w:proofErr w:type="spellEnd"/>
           </w:p>
           <w:p>
             <w:pPr>
@@ -1466,7 +1482,37 @@
                 <w:sz w:val="32"/>
                 <w:szCs w:val="32"/>
               </w:rPr>
-              <w:t xml:space="preserve"> Click on Back to List takes user back to Recipe Page. </w:t>
+              <w:t xml:space="preserve"> </w:t>
+            </w:r>
+            <w:r>
+              <w:rPr>
+                <w:sz w:val="32"/>
+                <w:szCs w:val="32"/>
+              </w:rPr>
+              <w:t xml:space="preserve">The user can see at the top who has posted the recipe and the date it </w:t>
+            </w:r>
+            <w:proofErr w:type="gramStart"/>
+            <w:r>
+              <w:rPr>
+                <w:sz w:val="32"/>
+                <w:szCs w:val="32"/>
+              </w:rPr>
+              <w:t>was created</w:t>
+            </w:r>
+            <w:proofErr w:type="gramEnd"/>
+            <w:r>
+              <w:rPr>
+                <w:sz w:val="32"/>
+                <w:szCs w:val="32"/>
+              </w:rPr>
+              <w:t xml:space="preserve">. </w:t>
+            </w:r>
+            <w:r>
+              <w:rPr>
+                <w:sz w:val="32"/>
+                <w:szCs w:val="32"/>
+              </w:rPr>
+              <w:t xml:space="preserve">Click on Back to List takes user back to Recipe Page. </w:t>
             </w:r>
           </w:p>
           <w:p>
@@ -1504,7 +1550,21 @@
                 <w:sz w:val="32"/>
                 <w:szCs w:val="32"/>
               </w:rPr>
-              <w:t>Edit will allow registered users and admin to make changes and updated to the recipes they have posted.</w:t>
+              <w:t>Edit will allow registered users and a</w:t>
+            </w:r>
+            <w:r>
+              <w:rPr>
+                <w:sz w:val="32"/>
+                <w:szCs w:val="32"/>
+              </w:rPr>
+              <w:t>dmin to make changes and updates</w:t>
+            </w:r>
+            <w:r>
+              <w:rPr>
+                <w:sz w:val="32"/>
+                <w:szCs w:val="32"/>
+              </w:rPr>
+              <w:t xml:space="preserve"> to the recipes they have posted.</w:t>
             </w:r>
           </w:p>
           <w:p>
@@ -1533,7 +1593,23 @@
                 <w:sz w:val="32"/>
                 <w:szCs w:val="32"/>
               </w:rPr>
-              <w:t xml:space="preserve">if the recipe was posted </w:t>
+              <w:t xml:space="preserve">if </w:t>
+            </w:r>
+            <w:proofErr w:type="gramStart"/>
+            <w:r>
+              <w:rPr>
+                <w:sz w:val="32"/>
+                <w:szCs w:val="32"/>
+              </w:rPr>
+              <w:t xml:space="preserve">the recipe was </w:t>
+            </w:r>
+            <w:r>
+              <w:rPr>
+                <w:sz w:val="32"/>
+                <w:szCs w:val="32"/>
+              </w:rPr>
+              <w:lastRenderedPageBreak/>
+              <w:t xml:space="preserve">posted </w:t>
             </w:r>
             <w:r>
               <w:rPr>
@@ -1547,22 +1623,36 @@
                 <w:sz w:val="32"/>
                 <w:szCs w:val="32"/>
               </w:rPr>
-              <w:t>him/her.</w:t>
-            </w:r>
-          </w:p>
-          <w:p>
-            <w:pPr>
-              <w:rPr>
-                <w:sz w:val="32"/>
-                <w:szCs w:val="32"/>
-              </w:rPr>
-            </w:pPr>
-            <w:r>
-              <w:rPr>
-                <w:sz w:val="32"/>
-                <w:szCs w:val="32"/>
-              </w:rPr>
-              <w:lastRenderedPageBreak/>
+              <w:t>him/her</w:t>
+            </w:r>
+            <w:proofErr w:type="gramEnd"/>
+            <w:r>
+              <w:rPr>
+                <w:sz w:val="32"/>
+                <w:szCs w:val="32"/>
+              </w:rPr>
+              <w:t>.</w:t>
+            </w:r>
+            <w:r>
+              <w:rPr>
+                <w:sz w:val="32"/>
+                <w:szCs w:val="32"/>
+              </w:rPr>
+              <w:t xml:space="preserve"> She/he can also delete the images she/he posted.</w:t>
+            </w:r>
+          </w:p>
+          <w:p>
+            <w:pPr>
+              <w:rPr>
+                <w:sz w:val="32"/>
+                <w:szCs w:val="32"/>
+              </w:rPr>
+            </w:pPr>
+            <w:r>
+              <w:rPr>
+                <w:sz w:val="32"/>
+                <w:szCs w:val="32"/>
+              </w:rPr>
               <w:t xml:space="preserve">Admin user will have access to the </w:t>
             </w:r>
             <w:r>
@@ -1579,7 +1669,6 @@
               </w:rPr>
               <w:t xml:space="preserve">the </w:t>
             </w:r>
-            <w:proofErr w:type="gramStart"/>
             <w:r>
               <w:rPr>
                 <w:sz w:val="32"/>
@@ -1594,7 +1683,6 @@
               </w:rPr>
               <w:t>s</w:t>
             </w:r>
-            <w:proofErr w:type="gramEnd"/>
             <w:r>
               <w:rPr>
                 <w:sz w:val="32"/>
@@ -1638,7 +1726,14 @@
                 <w:sz w:val="32"/>
                 <w:szCs w:val="32"/>
               </w:rPr>
-              <w:t>Deleted will allow registered and admin users to remove a recipe from the Recipe page.</w:t>
+              <w:t>Delete</w:t>
+            </w:r>
+            <w:r>
+              <w:rPr>
+                <w:sz w:val="32"/>
+                <w:szCs w:val="32"/>
+              </w:rPr>
+              <w:t xml:space="preserve"> will allow registered and admin users to remove a recipe from the Recipe page.</w:t>
             </w:r>
           </w:p>
           <w:p>
@@ -1834,20 +1929,15 @@
         </w:rPr>
         <w:t>ADMIN USER LOGIN:</w:t>
       </w:r>
-    </w:p>
-    <w:p>
-      <w:pPr>
+      <w:r>
+        <w:t xml:space="preserve"> </w:t>
+      </w:r>
+      <w:r>
         <w:rPr>
           <w:sz w:val="32"/>
           <w:szCs w:val="32"/>
         </w:rPr>
-      </w:pPr>
-      <w:r>
-        <w:rPr>
-          <w:sz w:val="32"/>
-          <w:szCs w:val="32"/>
-        </w:rPr>
-        <w:t>PASSWORD:</w:t>
+        <w:t>admin@recipeworld.com</w:t>
       </w:r>
     </w:p>
     <w:p>
@@ -1857,6 +1947,32 @@
           <w:szCs w:val="32"/>
         </w:rPr>
       </w:pPr>
+      <w:r>
+        <w:rPr>
+          <w:sz w:val="32"/>
+          <w:szCs w:val="32"/>
+        </w:rPr>
+        <w:t>PASSWORD:</w:t>
+      </w:r>
+      <w:r>
+        <w:rPr>
+          <w:rFonts w:ascii="Arial" w:hAnsi="Arial" w:cs="Arial"/>
+          <w:color w:val="1D4A67"/>
+          <w:sz w:val="21"/>
+          <w:szCs w:val="21"/>
+          <w:shd w:val="clear" w:color="auto" w:fill="FFFFFF"/>
+        </w:rPr>
+        <w:t xml:space="preserve"> </w:t>
+      </w:r>
+      <w:r>
+        <w:rPr>
+          <w:sz w:val="32"/>
+          <w:szCs w:val="32"/>
+        </w:rPr>
+        <w:t>Test123.</w:t>
+      </w:r>
+      <w:bookmarkStart w:id="5" w:name="_GoBack"/>
+      <w:bookmarkEnd w:id="5"/>
     </w:p>
     <w:p>
       <w:pPr>
@@ -1865,12 +1981,27 @@
           <w:szCs w:val="32"/>
         </w:rPr>
       </w:pPr>
+    </w:p>
+    <w:p>
+      <w:pPr>
+        <w:rPr>
+          <w:sz w:val="32"/>
+          <w:szCs w:val="32"/>
+        </w:rPr>
+      </w:pPr>
       <w:r>
         <w:rPr>
           <w:sz w:val="32"/>
           <w:szCs w:val="32"/>
         </w:rPr>
         <w:t>GUEST USER LOGIN:</w:t>
+      </w:r>
+      <w:r>
+        <w:rPr>
+          <w:sz w:val="32"/>
+          <w:szCs w:val="32"/>
+        </w:rPr>
+        <w:t xml:space="preserve"> guest@recipeworld.com</w:t>
       </w:r>
     </w:p>
     <w:p>
@@ -1887,6 +2018,13 @@
         </w:rPr>
         <w:t>PASSWORD:</w:t>
       </w:r>
+      <w:r>
+        <w:rPr>
+          <w:sz w:val="32"/>
+          <w:szCs w:val="32"/>
+        </w:rPr>
+        <w:t xml:space="preserve"> Test123.</w:t>
+      </w:r>
     </w:p>
     <w:p>
       <w:pPr>
@@ -1915,11 +2053,8 @@
         <w:rPr>
           <w:szCs w:val="32"/>
         </w:rPr>
-        <w:lastRenderedPageBreak/>
         <w:t>Tasks Assignment</w:t>
       </w:r>
-      <w:bookmarkStart w:id="5" w:name="_GoBack"/>
-      <w:bookmarkEnd w:id="5"/>
     </w:p>
     <w:tbl>
       <w:tblPr>
@@ -1989,6 +2124,7 @@
                 <w:szCs w:val="32"/>
               </w:rPr>
             </w:pPr>
+            <w:proofErr w:type="spellStart"/>
             <w:r>
               <w:rPr>
                 <w:sz w:val="32"/>
@@ -1996,6 +2132,7 @@
               </w:rPr>
               <w:t>Suim</w:t>
             </w:r>
+            <w:proofErr w:type="spellEnd"/>
           </w:p>
         </w:tc>
         <w:tc>
@@ -2014,8 +2151,33 @@
                 <w:sz w:val="32"/>
                 <w:szCs w:val="32"/>
               </w:rPr>
-              <w:t>Recipe/Share Recipe/User&amp;Admin Authorisations</w:t>
-            </w:r>
+              <w:t>Recipe/Share Recipe/</w:t>
+            </w:r>
+            <w:proofErr w:type="spellStart"/>
+            <w:r>
+              <w:rPr>
+                <w:sz w:val="32"/>
+                <w:szCs w:val="32"/>
+              </w:rPr>
+              <w:t>User&amp;Admin</w:t>
+            </w:r>
+            <w:proofErr w:type="spellEnd"/>
+            <w:r>
+              <w:rPr>
+                <w:sz w:val="32"/>
+                <w:szCs w:val="32"/>
+              </w:rPr>
+              <w:t xml:space="preserve"> </w:t>
+            </w:r>
+            <w:proofErr w:type="spellStart"/>
+            <w:r>
+              <w:rPr>
+                <w:sz w:val="32"/>
+                <w:szCs w:val="32"/>
+              </w:rPr>
+              <w:t>Authorisations</w:t>
+            </w:r>
+            <w:proofErr w:type="spellEnd"/>
           </w:p>
         </w:tc>
       </w:tr>
@@ -2081,7 +2243,7 @@
 </file>
 
 <file path=word/endnotes.xml><?xml version="1.0" encoding="utf-8"?>
-<w:endnotes xmlns:wpc="http://schemas.microsoft.com/office/word/2010/wordprocessingCanvas" xmlns:cx="http://schemas.microsoft.com/office/drawing/2014/chartex" xmlns:cx1="http://schemas.microsoft.com/office/drawing/2015/9/8/chartex" xmlns:cx2="http://schemas.microsoft.com/office/drawing/2015/10/21/chartex" xmlns:cx3="http://schemas.microsoft.com/office/drawing/2016/5/9/chartex" xmlns:cx4="http://schemas.microsoft.com/office/drawing/2016/5/10/chartex" xmlns:cx5="http://schemas.microsoft.com/office/drawing/2016/5/11/chartex" xmlns:cx6="http://schemas.microsoft.com/office/drawing/2016/5/12/chartex" xmlns:cx7="http://schemas.microsoft.com/office/drawing/2016/5/13/chartex" xmlns:cx8="http://schemas.microsoft.com/office/drawing/2016/5/14/chartex" xmlns:mc="http://schemas.openxmlformats.org/markup-compatibility/2006" xmlns:aink="http://schemas.microsoft.com/office/drawing/2016/ink" xmlns:am3d="http://schemas.microsoft.com/office/drawing/2017/model3d" xmlns:o="urn:schemas-microsoft-com:office:office" xmlns:r="http://schemas.openxmlformats.org/officeDocument/2006/relationships" xmlns:m="http://schemas.openxmlformats.org/officeDocument/2006/math" xmlns:v="urn:schemas-microsoft-com:vml" xmlns:wp14="http://schemas.microsoft.com/office/word/2010/wordprocessingDrawing" xmlns:wp="http://schemas.openxmlformats.org/drawingml/2006/wordprocessingDrawing" xmlns:w10="urn:schemas-microsoft-com:office:word" xmlns:w="http://schemas.openxmlformats.org/wordprocessingml/2006/main" xmlns:w14="http://schemas.microsoft.com/office/word/2010/wordml" xmlns:w15="http://schemas.microsoft.com/office/word/2012/wordml" xmlns:w16cid="http://schemas.microsoft.com/office/word/2016/wordml/cid" xmlns:w16se="http://schemas.microsoft.com/office/word/2015/wordml/symex" xmlns:wpg="http://schemas.microsoft.com/office/word/2010/wordprocessingGroup" xmlns:wpi="http://schemas.microsoft.com/office/word/2010/wordprocessingInk" xmlns:wne="http://schemas.microsoft.com/office/word/2006/wordml" xmlns:wps="http://schemas.microsoft.com/office/word/2010/wordprocessingShape" mc:Ignorable="w14 w15 w16se w16cid wp14">
+<w:endnotes xmlns:wpc="http://schemas.microsoft.com/office/word/2010/wordprocessingCanvas" xmlns:cx="http://schemas.microsoft.com/office/drawing/2014/chartex" xmlns:cx1="http://schemas.microsoft.com/office/drawing/2015/9/8/chartex" xmlns:mc="http://schemas.openxmlformats.org/markup-compatibility/2006" xmlns:o="urn:schemas-microsoft-com:office:office" xmlns:r="http://schemas.openxmlformats.org/officeDocument/2006/relationships" xmlns:m="http://schemas.openxmlformats.org/officeDocument/2006/math" xmlns:v="urn:schemas-microsoft-com:vml" xmlns:wp14="http://schemas.microsoft.com/office/word/2010/wordprocessingDrawing" xmlns:wp="http://schemas.openxmlformats.org/drawingml/2006/wordprocessingDrawing" xmlns:w10="urn:schemas-microsoft-com:office:word" xmlns:w="http://schemas.openxmlformats.org/wordprocessingml/2006/main" xmlns:w14="http://schemas.microsoft.com/office/word/2010/wordml" xmlns:w15="http://schemas.microsoft.com/office/word/2012/wordml" xmlns:w16se="http://schemas.microsoft.com/office/word/2015/wordml/symex" xmlns:wpg="http://schemas.microsoft.com/office/word/2010/wordprocessingGroup" xmlns:wpi="http://schemas.microsoft.com/office/word/2010/wordprocessingInk" xmlns:wne="http://schemas.microsoft.com/office/word/2006/wordml" xmlns:wps="http://schemas.microsoft.com/office/word/2010/wordprocessingShape" mc:Ignorable="w14 w15 w16se wp14">
   <w:endnote w:type="separator" w:id="-1">
     <w:p>
       <w:pPr>
@@ -2106,7 +2268,7 @@
 </file>
 
 <file path=word/footer1.xml><?xml version="1.0" encoding="utf-8"?>
-<w:ftr xmlns:wpc="http://schemas.microsoft.com/office/word/2010/wordprocessingCanvas" xmlns:cx="http://schemas.microsoft.com/office/drawing/2014/chartex" xmlns:cx1="http://schemas.microsoft.com/office/drawing/2015/9/8/chartex" xmlns:cx2="http://schemas.microsoft.com/office/drawing/2015/10/21/chartex" xmlns:cx3="http://schemas.microsoft.com/office/drawing/2016/5/9/chartex" xmlns:cx4="http://schemas.microsoft.com/office/drawing/2016/5/10/chartex" xmlns:cx5="http://schemas.microsoft.com/office/drawing/2016/5/11/chartex" xmlns:cx6="http://schemas.microsoft.com/office/drawing/2016/5/12/chartex" xmlns:cx7="http://schemas.microsoft.com/office/drawing/2016/5/13/chartex" xmlns:cx8="http://schemas.microsoft.com/office/drawing/2016/5/14/chartex" xmlns:mc="http://schemas.openxmlformats.org/markup-compatibility/2006" xmlns:aink="http://schemas.microsoft.com/office/drawing/2016/ink" xmlns:am3d="http://schemas.microsoft.com/office/drawing/2017/model3d" xmlns:o="urn:schemas-microsoft-com:office:office" xmlns:r="http://schemas.openxmlformats.org/officeDocument/2006/relationships" xmlns:m="http://schemas.openxmlformats.org/officeDocument/2006/math" xmlns:v="urn:schemas-microsoft-com:vml" xmlns:wp14="http://schemas.microsoft.com/office/word/2010/wordprocessingDrawing" xmlns:wp="http://schemas.openxmlformats.org/drawingml/2006/wordprocessingDrawing" xmlns:w10="urn:schemas-microsoft-com:office:word" xmlns:w="http://schemas.openxmlformats.org/wordprocessingml/2006/main" xmlns:w14="http://schemas.microsoft.com/office/word/2010/wordml" xmlns:w15="http://schemas.microsoft.com/office/word/2012/wordml" xmlns:w16cid="http://schemas.microsoft.com/office/word/2016/wordml/cid" xmlns:w16se="http://schemas.microsoft.com/office/word/2015/wordml/symex" xmlns:wpg="http://schemas.microsoft.com/office/word/2010/wordprocessingGroup" xmlns:wpi="http://schemas.microsoft.com/office/word/2010/wordprocessingInk" xmlns:wne="http://schemas.microsoft.com/office/word/2006/wordml" xmlns:wps="http://schemas.microsoft.com/office/word/2010/wordprocessingShape" mc:Ignorable="w14 w15 w16se w16cid wp14">
+<w:ftr xmlns:wpc="http://schemas.microsoft.com/office/word/2010/wordprocessingCanvas" xmlns:cx="http://schemas.microsoft.com/office/drawing/2014/chartex" xmlns:cx1="http://schemas.microsoft.com/office/drawing/2015/9/8/chartex" xmlns:mc="http://schemas.openxmlformats.org/markup-compatibility/2006" xmlns:o="urn:schemas-microsoft-com:office:office" xmlns:r="http://schemas.openxmlformats.org/officeDocument/2006/relationships" xmlns:m="http://schemas.openxmlformats.org/officeDocument/2006/math" xmlns:v="urn:schemas-microsoft-com:vml" xmlns:wp14="http://schemas.microsoft.com/office/word/2010/wordprocessingDrawing" xmlns:wp="http://schemas.openxmlformats.org/drawingml/2006/wordprocessingDrawing" xmlns:w10="urn:schemas-microsoft-com:office:word" xmlns:w="http://schemas.openxmlformats.org/wordprocessingml/2006/main" xmlns:w14="http://schemas.microsoft.com/office/word/2010/wordml" xmlns:w15="http://schemas.microsoft.com/office/word/2012/wordml" xmlns:w16se="http://schemas.microsoft.com/office/word/2015/wordml/symex" xmlns:wpg="http://schemas.microsoft.com/office/word/2010/wordprocessingGroup" xmlns:wpi="http://schemas.microsoft.com/office/word/2010/wordprocessingInk" xmlns:wne="http://schemas.microsoft.com/office/word/2006/wordml" xmlns:wps="http://schemas.microsoft.com/office/word/2010/wordprocessingShape" mc:Ignorable="w14 w15 w16se wp14">
   <w:p>
     <w:pPr>
       <w:pStyle w:val="Footer"/>
@@ -2127,7 +2289,7 @@
       <w:rPr>
         <w:noProof/>
       </w:rPr>
-      <w:t>1</w:t>
+      <w:t>5</w:t>
     </w:r>
     <w:r>
       <w:fldChar w:fldCharType="end"/>
@@ -2137,7 +2299,7 @@
 </file>
 
 <file path=word/footnotes.xml><?xml version="1.0" encoding="utf-8"?>
-<w:footnotes xmlns:wpc="http://schemas.microsoft.com/office/word/2010/wordprocessingCanvas" xmlns:cx="http://schemas.microsoft.com/office/drawing/2014/chartex" xmlns:cx1="http://schemas.microsoft.com/office/drawing/2015/9/8/chartex" xmlns:cx2="http://schemas.microsoft.com/office/drawing/2015/10/21/chartex" xmlns:cx3="http://schemas.microsoft.com/office/drawing/2016/5/9/chartex" xmlns:cx4="http://schemas.microsoft.com/office/drawing/2016/5/10/chartex" xmlns:cx5="http://schemas.microsoft.com/office/drawing/2016/5/11/chartex" xmlns:cx6="http://schemas.microsoft.com/office/drawing/2016/5/12/chartex" xmlns:cx7="http://schemas.microsoft.com/office/drawing/2016/5/13/chartex" xmlns:cx8="http://schemas.microsoft.com/office/drawing/2016/5/14/chartex" xmlns:mc="http://schemas.openxmlformats.org/markup-compatibility/2006" xmlns:aink="http://schemas.microsoft.com/office/drawing/2016/ink" xmlns:am3d="http://schemas.microsoft.com/office/drawing/2017/model3d" xmlns:o="urn:schemas-microsoft-com:office:office" xmlns:r="http://schemas.openxmlformats.org/officeDocument/2006/relationships" xmlns:m="http://schemas.openxmlformats.org/officeDocument/2006/math" xmlns:v="urn:schemas-microsoft-com:vml" xmlns:wp14="http://schemas.microsoft.com/office/word/2010/wordprocessingDrawing" xmlns:wp="http://schemas.openxmlformats.org/drawingml/2006/wordprocessingDrawing" xmlns:w10="urn:schemas-microsoft-com:office:word" xmlns:w="http://schemas.openxmlformats.org/wordprocessingml/2006/main" xmlns:w14="http://schemas.microsoft.com/office/word/2010/wordml" xmlns:w15="http://schemas.microsoft.com/office/word/2012/wordml" xmlns:w16cid="http://schemas.microsoft.com/office/word/2016/wordml/cid" xmlns:w16se="http://schemas.microsoft.com/office/word/2015/wordml/symex" xmlns:wpg="http://schemas.microsoft.com/office/word/2010/wordprocessingGroup" xmlns:wpi="http://schemas.microsoft.com/office/word/2010/wordprocessingInk" xmlns:wne="http://schemas.microsoft.com/office/word/2006/wordml" xmlns:wps="http://schemas.microsoft.com/office/word/2010/wordprocessingShape" mc:Ignorable="w14 w15 w16se w16cid wp14">
+<w:footnotes xmlns:wpc="http://schemas.microsoft.com/office/word/2010/wordprocessingCanvas" xmlns:cx="http://schemas.microsoft.com/office/drawing/2014/chartex" xmlns:cx1="http://schemas.microsoft.com/office/drawing/2015/9/8/chartex" xmlns:mc="http://schemas.openxmlformats.org/markup-compatibility/2006" xmlns:o="urn:schemas-microsoft-com:office:office" xmlns:r="http://schemas.openxmlformats.org/officeDocument/2006/relationships" xmlns:m="http://schemas.openxmlformats.org/officeDocument/2006/math" xmlns:v="urn:schemas-microsoft-com:vml" xmlns:wp14="http://schemas.microsoft.com/office/word/2010/wordprocessingDrawing" xmlns:wp="http://schemas.openxmlformats.org/drawingml/2006/wordprocessingDrawing" xmlns:w10="urn:schemas-microsoft-com:office:word" xmlns:w="http://schemas.openxmlformats.org/wordprocessingml/2006/main" xmlns:w14="http://schemas.microsoft.com/office/word/2010/wordml" xmlns:w15="http://schemas.microsoft.com/office/word/2012/wordml" xmlns:w16se="http://schemas.microsoft.com/office/word/2015/wordml/symex" xmlns:wpg="http://schemas.microsoft.com/office/word/2010/wordprocessingGroup" xmlns:wpi="http://schemas.microsoft.com/office/word/2010/wordprocessingInk" xmlns:wne="http://schemas.microsoft.com/office/word/2006/wordml" xmlns:wps="http://schemas.microsoft.com/office/word/2010/wordprocessingShape" mc:Ignorable="w14 w15 w16se wp14">
   <w:footnote w:type="separator" w:id="-1">
     <w:p>
       <w:pPr>
@@ -2162,7 +2324,7 @@
 </file>
 
 <file path=word/numbering.xml><?xml version="1.0" encoding="utf-8"?>
-<w:numbering xmlns:wpc="http://schemas.microsoft.com/office/word/2010/wordprocessingCanvas" xmlns:cx="http://schemas.microsoft.com/office/drawing/2014/chartex" xmlns:cx1="http://schemas.microsoft.com/office/drawing/2015/9/8/chartex" xmlns:cx2="http://schemas.microsoft.com/office/drawing/2015/10/21/chartex" xmlns:cx3="http://schemas.microsoft.com/office/drawing/2016/5/9/chartex" xmlns:cx4="http://schemas.microsoft.com/office/drawing/2016/5/10/chartex" xmlns:cx5="http://schemas.microsoft.com/office/drawing/2016/5/11/chartex" xmlns:cx6="http://schemas.microsoft.com/office/drawing/2016/5/12/chartex" xmlns:cx7="http://schemas.microsoft.com/office/drawing/2016/5/13/chartex" xmlns:cx8="http://schemas.microsoft.com/office/drawing/2016/5/14/chartex" xmlns:mc="http://schemas.openxmlformats.org/markup-compatibility/2006" xmlns:aink="http://schemas.microsoft.com/office/drawing/2016/ink" xmlns:am3d="http://schemas.microsoft.com/office/drawing/2017/model3d" xmlns:o="urn:schemas-microsoft-com:office:office" xmlns:r="http://schemas.openxmlformats.org/officeDocument/2006/relationships" xmlns:m="http://schemas.openxmlformats.org/officeDocument/2006/math" xmlns:v="urn:schemas-microsoft-com:vml" xmlns:wp14="http://schemas.microsoft.com/office/word/2010/wordprocessingDrawing" xmlns:wp="http://schemas.openxmlformats.org/drawingml/2006/wordprocessingDrawing" xmlns:w10="urn:schemas-microsoft-com:office:word" xmlns:w="http://schemas.openxmlformats.org/wordprocessingml/2006/main" xmlns:w14="http://schemas.microsoft.com/office/word/2010/wordml" xmlns:w15="http://schemas.microsoft.com/office/word/2012/wordml" xmlns:w16cid="http://schemas.microsoft.com/office/word/2016/wordml/cid" xmlns:w16se="http://schemas.microsoft.com/office/word/2015/wordml/symex" xmlns:wpg="http://schemas.microsoft.com/office/word/2010/wordprocessingGroup" xmlns:wpi="http://schemas.microsoft.com/office/word/2010/wordprocessingInk" xmlns:wne="http://schemas.microsoft.com/office/word/2006/wordml" xmlns:wps="http://schemas.microsoft.com/office/word/2010/wordprocessingShape" mc:Ignorable="w14 w15 w16se w16cid wp14">
+<w:numbering xmlns:wpc="http://schemas.microsoft.com/office/word/2010/wordprocessingCanvas" xmlns:cx="http://schemas.microsoft.com/office/drawing/2014/chartex" xmlns:cx1="http://schemas.microsoft.com/office/drawing/2015/9/8/chartex" xmlns:mc="http://schemas.openxmlformats.org/markup-compatibility/2006" xmlns:o="urn:schemas-microsoft-com:office:office" xmlns:r="http://schemas.openxmlformats.org/officeDocument/2006/relationships" xmlns:m="http://schemas.openxmlformats.org/officeDocument/2006/math" xmlns:v="urn:schemas-microsoft-com:vml" xmlns:wp14="http://schemas.microsoft.com/office/word/2010/wordprocessingDrawing" xmlns:wp="http://schemas.openxmlformats.org/drawingml/2006/wordprocessingDrawing" xmlns:w10="urn:schemas-microsoft-com:office:word" xmlns:w="http://schemas.openxmlformats.org/wordprocessingml/2006/main" xmlns:w14="http://schemas.microsoft.com/office/word/2010/wordml" xmlns:w15="http://schemas.microsoft.com/office/word/2012/wordml" xmlns:w16se="http://schemas.microsoft.com/office/word/2015/wordml/symex" xmlns:wpg="http://schemas.microsoft.com/office/word/2010/wordprocessingGroup" xmlns:wpi="http://schemas.microsoft.com/office/word/2010/wordprocessingInk" xmlns:wne="http://schemas.microsoft.com/office/word/2006/wordml" xmlns:wps="http://schemas.microsoft.com/office/word/2010/wordprocessingShape" mc:Ignorable="w14 w15 w16se wp14">
   <w:abstractNum w:abstractNumId="0" w15:restartNumberingAfterBreak="0">
     <w:nsid w:val="FFFFFF7C"/>
     <w:multiLevelType w:val="singleLevel"/>
@@ -2656,7 +2818,7 @@
 </file>
 
 <file path=word/styles.xml><?xml version="1.0" encoding="utf-8"?>
-<w:styles xmlns:mc="http://schemas.openxmlformats.org/markup-compatibility/2006" xmlns:r="http://schemas.openxmlformats.org/officeDocument/2006/relationships" xmlns:w="http://schemas.openxmlformats.org/wordprocessingml/2006/main" xmlns:w14="http://schemas.microsoft.com/office/word/2010/wordml" xmlns:w15="http://schemas.microsoft.com/office/word/2012/wordml" xmlns:w16cid="http://schemas.microsoft.com/office/word/2016/wordml/cid" xmlns:w16se="http://schemas.microsoft.com/office/word/2015/wordml/symex" mc:Ignorable="w14 w15 w16se w16cid">
+<w:styles xmlns:mc="http://schemas.openxmlformats.org/markup-compatibility/2006" xmlns:r="http://schemas.openxmlformats.org/officeDocument/2006/relationships" xmlns:w="http://schemas.openxmlformats.org/wordprocessingml/2006/main" xmlns:w14="http://schemas.microsoft.com/office/word/2010/wordml" xmlns:w15="http://schemas.microsoft.com/office/word/2012/wordml" xmlns:w16se="http://schemas.microsoft.com/office/word/2015/wordml/symex" mc:Ignorable="w14 w15 w16se">
   <w:docDefaults>
     <w:rPrDefault>
       <w:rPr>
@@ -2673,7 +2835,7 @@
       </w:pPr>
     </w:pPrDefault>
   </w:docDefaults>
-  <w:latentStyles w:defLockedState="0" w:defUIPriority="99" w:defSemiHidden="0" w:defUnhideWhenUsed="0" w:defQFormat="0" w:count="375">
+  <w:latentStyles w:defLockedState="0" w:defUIPriority="99" w:defSemiHidden="0" w:defUnhideWhenUsed="0" w:defQFormat="0" w:count="371">
     <w:lsdException w:name="Normal" w:uiPriority="0" w:qFormat="1"/>
     <w:lsdException w:name="heading 1" w:uiPriority="9" w:qFormat="1"/>
     <w:lsdException w:name="heading 2" w:semiHidden="1" w:uiPriority="9" w:unhideWhenUsed="1" w:qFormat="1"/>
@@ -2779,6 +2941,7 @@
     <w:lsdException w:name="HTML Sample" w:semiHidden="1" w:unhideWhenUsed="1"/>
     <w:lsdException w:name="HTML Typewriter" w:semiHidden="1" w:unhideWhenUsed="1"/>
     <w:lsdException w:name="HTML Variable" w:semiHidden="1" w:unhideWhenUsed="1"/>
+    <w:lsdException w:name="Normal Table" w:semiHidden="1" w:unhideWhenUsed="1"/>
     <w:lsdException w:name="annotation subject" w:semiHidden="1" w:unhideWhenUsed="1"/>
     <w:lsdException w:name="No List" w:semiHidden="1" w:unhideWhenUsed="1"/>
     <w:lsdException w:name="Outline List 1" w:semiHidden="1" w:unhideWhenUsed="1"/>
@@ -2823,6 +2986,7 @@
     <w:lsdException w:name="Table Professional" w:semiHidden="1" w:unhideWhenUsed="1"/>
     <w:lsdException w:name="Table Subtle 1" w:semiHidden="1" w:unhideWhenUsed="1"/>
     <w:lsdException w:name="Table Subtle 2" w:semiHidden="1" w:unhideWhenUsed="1"/>
+    <w:lsdException w:name="Table Web 1" w:semiHidden="1" w:unhideWhenUsed="1"/>
     <w:lsdException w:name="Table Web 2" w:semiHidden="1" w:unhideWhenUsed="1"/>
     <w:lsdException w:name="Table Web 3" w:semiHidden="1" w:unhideWhenUsed="1"/>
     <w:lsdException w:name="Balloon Text" w:semiHidden="1" w:unhideWhenUsed="1"/>
@@ -3043,10 +3207,6 @@
     <w:lsdException w:name="List Table 5 Dark Accent 6" w:uiPriority="50"/>
     <w:lsdException w:name="List Table 6 Colorful Accent 6" w:uiPriority="51"/>
     <w:lsdException w:name="List Table 7 Colorful Accent 6" w:uiPriority="52"/>
-    <w:lsdException w:name="Mention" w:semiHidden="1" w:unhideWhenUsed="1"/>
-    <w:lsdException w:name="Smart Hyperlink" w:semiHidden="1" w:unhideWhenUsed="1"/>
-    <w:lsdException w:name="Hashtag" w:semiHidden="1" w:unhideWhenUsed="1"/>
-    <w:lsdException w:name="Unresolved Mention" w:semiHidden="1" w:unhideWhenUsed="1"/>
   </w:latentStyles>
   <w:style w:type="paragraph" w:default="1" w:styleId="Normal">
     <w:name w:val="Normal"/>
@@ -4343,7 +4503,7 @@
 </file>
 
 <file path=customXml/itemProps1.xml><?xml version="1.0" encoding="utf-8"?>
-<ds:datastoreItem xmlns:ds="http://schemas.openxmlformats.org/officeDocument/2006/customXml" ds:itemID="{0CA4F4D3-311D-4B7E-B5AC-2AB57BDD9DE9}">
+<ds:datastoreItem xmlns:ds="http://schemas.openxmlformats.org/officeDocument/2006/customXml" ds:itemID="{8D41FE22-B891-4809-98CF-2FEE9A4828BD}">
   <ds:schemaRefs>
     <ds:schemaRef ds:uri="http://schemas.openxmlformats.org/officeDocument/2006/bibliography"/>
   </ds:schemaRefs>

--- a/World_Recipe_Blog_Report.docx
+++ b/World_Recipe_Blog_Report.docx
@@ -1,6 +1,6 @@
 
 <file path=word/document.xml><?xml version="1.0" encoding="utf-8"?>
-<w:document xmlns:wpc="http://schemas.microsoft.com/office/word/2010/wordprocessingCanvas" xmlns:cx="http://schemas.microsoft.com/office/drawing/2014/chartex" xmlns:cx1="http://schemas.microsoft.com/office/drawing/2015/9/8/chartex" xmlns:mc="http://schemas.openxmlformats.org/markup-compatibility/2006" xmlns:o="urn:schemas-microsoft-com:office:office" xmlns:r="http://schemas.openxmlformats.org/officeDocument/2006/relationships" xmlns:m="http://schemas.openxmlformats.org/officeDocument/2006/math" xmlns:v="urn:schemas-microsoft-com:vml" xmlns:wp14="http://schemas.microsoft.com/office/word/2010/wordprocessingDrawing" xmlns:wp="http://schemas.openxmlformats.org/drawingml/2006/wordprocessingDrawing" xmlns:w10="urn:schemas-microsoft-com:office:word" xmlns:w="http://schemas.openxmlformats.org/wordprocessingml/2006/main" xmlns:w14="http://schemas.microsoft.com/office/word/2010/wordml" xmlns:w15="http://schemas.microsoft.com/office/word/2012/wordml" xmlns:w16se="http://schemas.microsoft.com/office/word/2015/wordml/symex" xmlns:wpg="http://schemas.microsoft.com/office/word/2010/wordprocessingGroup" xmlns:wpi="http://schemas.microsoft.com/office/word/2010/wordprocessingInk" xmlns:wne="http://schemas.microsoft.com/office/word/2006/wordml" xmlns:wps="http://schemas.microsoft.com/office/word/2010/wordprocessingShape" mc:Ignorable="w14 w15 w16se wp14">
+<w:document xmlns:wpc="http://schemas.microsoft.com/office/word/2010/wordprocessingCanvas" xmlns:cx="http://schemas.microsoft.com/office/drawing/2014/chartex" xmlns:cx1="http://schemas.microsoft.com/office/drawing/2015/9/8/chartex" xmlns:cx2="http://schemas.microsoft.com/office/drawing/2015/10/21/chartex" xmlns:cx3="http://schemas.microsoft.com/office/drawing/2016/5/9/chartex" xmlns:cx4="http://schemas.microsoft.com/office/drawing/2016/5/10/chartex" xmlns:cx5="http://schemas.microsoft.com/office/drawing/2016/5/11/chartex" xmlns:cx6="http://schemas.microsoft.com/office/drawing/2016/5/12/chartex" xmlns:cx7="http://schemas.microsoft.com/office/drawing/2016/5/13/chartex" xmlns:cx8="http://schemas.microsoft.com/office/drawing/2016/5/14/chartex" xmlns:mc="http://schemas.openxmlformats.org/markup-compatibility/2006" xmlns:aink="http://schemas.microsoft.com/office/drawing/2016/ink" xmlns:am3d="http://schemas.microsoft.com/office/drawing/2017/model3d" xmlns:o="urn:schemas-microsoft-com:office:office" xmlns:r="http://schemas.openxmlformats.org/officeDocument/2006/relationships" xmlns:m="http://schemas.openxmlformats.org/officeDocument/2006/math" xmlns:v="urn:schemas-microsoft-com:vml" xmlns:wp14="http://schemas.microsoft.com/office/word/2010/wordprocessingDrawing" xmlns:wp="http://schemas.openxmlformats.org/drawingml/2006/wordprocessingDrawing" xmlns:w10="urn:schemas-microsoft-com:office:word" xmlns:w="http://schemas.openxmlformats.org/wordprocessingml/2006/main" xmlns:w14="http://schemas.microsoft.com/office/word/2010/wordml" xmlns:w15="http://schemas.microsoft.com/office/word/2012/wordml" xmlns:w16cid="http://schemas.microsoft.com/office/word/2016/wordml/cid" xmlns:w16se="http://schemas.microsoft.com/office/word/2015/wordml/symex" xmlns:wpg="http://schemas.microsoft.com/office/word/2010/wordprocessingGroup" xmlns:wpi="http://schemas.microsoft.com/office/word/2010/wordprocessingInk" xmlns:wne="http://schemas.microsoft.com/office/word/2006/wordml" xmlns:wps="http://schemas.microsoft.com/office/word/2010/wordprocessingShape" mc:Ignorable="w14 w15 w16se w16cid wp14">
   <w:body>
     <w:p>
       <w:pPr>
@@ -188,7 +188,21 @@
           <w:sz w:val="32"/>
           <w:szCs w:val="32"/>
         </w:rPr>
-        <w:t>The purpose of this report is to provide an overview of our ASP.NET MVC World recipe Blog project.</w:t>
+        <w:t xml:space="preserve">The purpose of this report is to provide an overview of our ASP.NET MVC World </w:t>
+      </w:r>
+      <w:r>
+        <w:rPr>
+          <w:sz w:val="32"/>
+          <w:szCs w:val="32"/>
+        </w:rPr>
+        <w:t>R</w:t>
+      </w:r>
+      <w:r>
+        <w:rPr>
+          <w:sz w:val="32"/>
+          <w:szCs w:val="32"/>
+        </w:rPr>
+        <w:t>ecipe Blog project.</w:t>
       </w:r>
       <w:r>
         <w:rPr>
@@ -1161,23 +1175,7 @@
                 <w:sz w:val="32"/>
                 <w:szCs w:val="32"/>
               </w:rPr>
-              <w:t xml:space="preserve"> more recipes </w:t>
-            </w:r>
-            <w:proofErr w:type="gramStart"/>
-            <w:r>
-              <w:rPr>
-                <w:sz w:val="32"/>
-                <w:szCs w:val="32"/>
-              </w:rPr>
-              <w:t>are displayed</w:t>
-            </w:r>
-            <w:proofErr w:type="gramEnd"/>
-            <w:r>
-              <w:rPr>
-                <w:sz w:val="32"/>
-                <w:szCs w:val="32"/>
-              </w:rPr>
-              <w:t xml:space="preserve"> below.</w:t>
+              <w:t xml:space="preserve"> more recipes are displayed below.</w:t>
             </w:r>
           </w:p>
           <w:p>
@@ -1335,7 +1333,166 @@
                 <w:sz w:val="32"/>
                 <w:szCs w:val="32"/>
               </w:rPr>
-              <w:t xml:space="preserve">. The new recipe posted by the registered user /admin </w:t>
+              <w:t>. The new recipe posted by the registered user /admin is displayed at the end of the row of recipes.</w:t>
+            </w:r>
+            <w:r>
+              <w:rPr>
+                <w:sz w:val="32"/>
+                <w:szCs w:val="32"/>
+              </w:rPr>
+              <w:t xml:space="preserve"> The recipe image is saved in the ~/</w:t>
+            </w:r>
+            <w:proofErr w:type="spellStart"/>
+            <w:r>
+              <w:rPr>
+                <w:sz w:val="32"/>
+                <w:szCs w:val="32"/>
+              </w:rPr>
+              <w:t>RecipeImageFiles</w:t>
+            </w:r>
+            <w:proofErr w:type="spellEnd"/>
+            <w:r>
+              <w:rPr>
+                <w:sz w:val="32"/>
+                <w:szCs w:val="32"/>
+              </w:rPr>
+              <w:t xml:space="preserve"> and other information of recipe is saved in DB.</w:t>
+            </w:r>
+          </w:p>
+          <w:p>
+            <w:pPr>
+              <w:rPr>
+                <w:sz w:val="32"/>
+                <w:szCs w:val="32"/>
+              </w:rPr>
+            </w:pPr>
+          </w:p>
+          <w:p>
+            <w:pPr>
+              <w:rPr>
+                <w:sz w:val="32"/>
+                <w:szCs w:val="32"/>
+              </w:rPr>
+            </w:pPr>
+            <w:r>
+              <w:rPr>
+                <w:b/>
+                <w:sz w:val="32"/>
+                <w:szCs w:val="32"/>
+              </w:rPr>
+              <w:t>Read:</w:t>
+            </w:r>
+            <w:r>
+              <w:rPr>
+                <w:sz w:val="32"/>
+                <w:szCs w:val="32"/>
+              </w:rPr>
+              <w:t xml:space="preserve"> when </w:t>
+            </w:r>
+            <w:r>
+              <w:rPr>
+                <w:sz w:val="32"/>
+                <w:szCs w:val="32"/>
+              </w:rPr>
+              <w:t>any user</w:t>
+            </w:r>
+            <w:r>
+              <w:rPr>
+                <w:sz w:val="32"/>
+                <w:szCs w:val="32"/>
+              </w:rPr>
+              <w:t xml:space="preserve"> clicks on a recipe, it </w:t>
+            </w:r>
+            <w:r>
+              <w:rPr>
+                <w:sz w:val="32"/>
+                <w:szCs w:val="32"/>
+              </w:rPr>
+              <w:t>displays the selected recipe</w:t>
+            </w:r>
+            <w:r>
+              <w:rPr>
+                <w:sz w:val="32"/>
+                <w:szCs w:val="32"/>
+              </w:rPr>
+              <w:t xml:space="preserve"> </w:t>
+            </w:r>
+            <w:r>
+              <w:rPr>
+                <w:sz w:val="32"/>
+                <w:szCs w:val="32"/>
+              </w:rPr>
+              <w:t xml:space="preserve">and its images </w:t>
+            </w:r>
+            <w:r>
+              <w:rPr>
+                <w:sz w:val="32"/>
+                <w:szCs w:val="32"/>
+              </w:rPr>
+              <w:t>o</w:t>
+            </w:r>
+            <w:r>
+              <w:rPr>
+                <w:sz w:val="32"/>
+                <w:szCs w:val="32"/>
+              </w:rPr>
+              <w:t xml:space="preserve">n </w:t>
+            </w:r>
+            <w:r>
+              <w:rPr>
+                <w:sz w:val="32"/>
+                <w:szCs w:val="32"/>
+              </w:rPr>
+              <w:t xml:space="preserve">the </w:t>
+            </w:r>
+            <w:r>
+              <w:rPr>
+                <w:sz w:val="32"/>
+                <w:szCs w:val="32"/>
+              </w:rPr>
+              <w:t>Read View</w:t>
+            </w:r>
+            <w:r>
+              <w:rPr>
+                <w:sz w:val="32"/>
+                <w:szCs w:val="32"/>
+              </w:rPr>
+              <w:t xml:space="preserve"> and the View Count is updated</w:t>
+            </w:r>
+            <w:r>
+              <w:rPr>
+                <w:sz w:val="32"/>
+                <w:szCs w:val="32"/>
+              </w:rPr>
+              <w:t>. The Ingredients and Methods are displayed on a new line.</w:t>
+            </w:r>
+            <w:r>
+              <w:rPr>
+                <w:sz w:val="32"/>
+                <w:szCs w:val="32"/>
+              </w:rPr>
+              <w:t xml:space="preserve"> </w:t>
+            </w:r>
+            <w:r>
+              <w:rPr>
+                <w:sz w:val="32"/>
+                <w:szCs w:val="32"/>
+              </w:rPr>
+              <w:t xml:space="preserve">The user can see at the top who has posted the recipe and the date it was created. </w:t>
+            </w:r>
+            <w:r>
+              <w:rPr>
+                <w:sz w:val="32"/>
+                <w:szCs w:val="32"/>
+              </w:rPr>
+              <w:t xml:space="preserve">Click on Back to List takes user back to Recipe Page. </w:t>
+            </w:r>
+            <w:r>
+              <w:rPr>
+                <w:sz w:val="32"/>
+                <w:szCs w:val="32"/>
+              </w:rPr>
+              <w:t xml:space="preserve"> Edit, </w:t>
             </w:r>
             <w:proofErr w:type="gramStart"/>
             <w:r>
@@ -1343,7 +1500,7 @@
                 <w:sz w:val="32"/>
                 <w:szCs w:val="32"/>
               </w:rPr>
-              <w:t>is displayed</w:t>
+              <w:t>Delete</w:t>
             </w:r>
             <w:proofErr w:type="gramEnd"/>
             <w:r>
@@ -1351,24 +1508,8 @@
                 <w:sz w:val="32"/>
                 <w:szCs w:val="32"/>
               </w:rPr>
-              <w:t xml:space="preserve"> at the end of the row of recipes.</w:t>
-            </w:r>
-            <w:r>
-              <w:rPr>
-                <w:sz w:val="32"/>
-                <w:szCs w:val="32"/>
-              </w:rPr>
-              <w:t xml:space="preserve"> The recipe image is saved in the ~/</w:t>
-            </w:r>
-            <w:proofErr w:type="spellStart"/>
-            <w:r>
-              <w:rPr>
-                <w:sz w:val="32"/>
-                <w:szCs w:val="32"/>
-              </w:rPr>
-              <w:t>RecipeImageFiles</w:t>
-            </w:r>
-            <w:proofErr w:type="spellEnd"/>
+              <w:t xml:space="preserve"> link is on the bottom of the page depending on user’s authority.</w:t>
+            </w:r>
           </w:p>
           <w:p>
             <w:pPr>
@@ -1391,35 +1532,8 @@
                 <w:sz w:val="32"/>
                 <w:szCs w:val="32"/>
               </w:rPr>
-              <w:t>Read:</w:t>
-            </w:r>
-            <w:r>
-              <w:rPr>
-                <w:sz w:val="32"/>
-                <w:szCs w:val="32"/>
-              </w:rPr>
-              <w:t xml:space="preserve"> when </w:t>
-            </w:r>
-            <w:r>
-              <w:rPr>
-                <w:sz w:val="32"/>
-                <w:szCs w:val="32"/>
-              </w:rPr>
-              <w:t>any user</w:t>
-            </w:r>
-            <w:r>
-              <w:rPr>
-                <w:sz w:val="32"/>
-                <w:szCs w:val="32"/>
-              </w:rPr>
-              <w:t xml:space="preserve"> clicks on a recipe, it </w:t>
-            </w:r>
-            <w:r>
-              <w:rPr>
-                <w:sz w:val="32"/>
-                <w:szCs w:val="32"/>
-              </w:rPr>
-              <w:t>displays the selected recipe</w:t>
+              <w:lastRenderedPageBreak/>
+              <w:t>Edit:</w:t>
             </w:r>
             <w:r>
               <w:rPr>
@@ -1433,123 +1547,6 @@
                 <w:sz w:val="32"/>
                 <w:szCs w:val="32"/>
               </w:rPr>
-              <w:t xml:space="preserve">and its images </w:t>
-            </w:r>
-            <w:r>
-              <w:rPr>
-                <w:sz w:val="32"/>
-                <w:szCs w:val="32"/>
-              </w:rPr>
-              <w:t>o</w:t>
-            </w:r>
-            <w:r>
-              <w:rPr>
-                <w:sz w:val="32"/>
-                <w:szCs w:val="32"/>
-              </w:rPr>
-              <w:t xml:space="preserve">n </w:t>
-            </w:r>
-            <w:r>
-              <w:rPr>
-                <w:sz w:val="32"/>
-                <w:szCs w:val="32"/>
-              </w:rPr>
-              <w:t xml:space="preserve">the </w:t>
-            </w:r>
-            <w:r>
-              <w:rPr>
-                <w:sz w:val="32"/>
-                <w:szCs w:val="32"/>
-              </w:rPr>
-              <w:t>Read View</w:t>
-            </w:r>
-            <w:r>
-              <w:rPr>
-                <w:sz w:val="32"/>
-                <w:szCs w:val="32"/>
-              </w:rPr>
-              <w:t xml:space="preserve"> and the View Count is updated</w:t>
-            </w:r>
-            <w:r>
-              <w:rPr>
-                <w:sz w:val="32"/>
-                <w:szCs w:val="32"/>
-              </w:rPr>
-              <w:t>. The Ingredients and Methods are displayed on a new line.</w:t>
-            </w:r>
-            <w:r>
-              <w:rPr>
-                <w:sz w:val="32"/>
-                <w:szCs w:val="32"/>
-              </w:rPr>
-              <w:t xml:space="preserve"> </w:t>
-            </w:r>
-            <w:r>
-              <w:rPr>
-                <w:sz w:val="32"/>
-                <w:szCs w:val="32"/>
-              </w:rPr>
-              <w:t xml:space="preserve">The user can see at the top who has posted the recipe and the date it </w:t>
-            </w:r>
-            <w:proofErr w:type="gramStart"/>
-            <w:r>
-              <w:rPr>
-                <w:sz w:val="32"/>
-                <w:szCs w:val="32"/>
-              </w:rPr>
-              <w:t>was created</w:t>
-            </w:r>
-            <w:proofErr w:type="gramEnd"/>
-            <w:r>
-              <w:rPr>
-                <w:sz w:val="32"/>
-                <w:szCs w:val="32"/>
-              </w:rPr>
-              <w:t xml:space="preserve">. </w:t>
-            </w:r>
-            <w:r>
-              <w:rPr>
-                <w:sz w:val="32"/>
-                <w:szCs w:val="32"/>
-              </w:rPr>
-              <w:t xml:space="preserve">Click on Back to List takes user back to Recipe Page. </w:t>
-            </w:r>
-          </w:p>
-          <w:p>
-            <w:pPr>
-              <w:rPr>
-                <w:sz w:val="32"/>
-                <w:szCs w:val="32"/>
-              </w:rPr>
-            </w:pPr>
-          </w:p>
-          <w:p>
-            <w:pPr>
-              <w:rPr>
-                <w:sz w:val="32"/>
-                <w:szCs w:val="32"/>
-              </w:rPr>
-            </w:pPr>
-            <w:r>
-              <w:rPr>
-                <w:b/>
-                <w:sz w:val="32"/>
-                <w:szCs w:val="32"/>
-              </w:rPr>
-              <w:t>Edit:</w:t>
-            </w:r>
-            <w:r>
-              <w:rPr>
-                <w:sz w:val="32"/>
-                <w:szCs w:val="32"/>
-              </w:rPr>
-              <w:t xml:space="preserve"> </w:t>
-            </w:r>
-            <w:r>
-              <w:rPr>
-                <w:sz w:val="32"/>
-                <w:szCs w:val="32"/>
-              </w:rPr>
               <w:t>Edit will allow registered users and a</w:t>
             </w:r>
             <w:r>
@@ -1593,23 +1590,7 @@
                 <w:sz w:val="32"/>
                 <w:szCs w:val="32"/>
               </w:rPr>
-              <w:t xml:space="preserve">if </w:t>
-            </w:r>
-            <w:proofErr w:type="gramStart"/>
-            <w:r>
-              <w:rPr>
-                <w:sz w:val="32"/>
-                <w:szCs w:val="32"/>
-              </w:rPr>
-              <w:t xml:space="preserve">the recipe was </w:t>
-            </w:r>
-            <w:r>
-              <w:rPr>
-                <w:sz w:val="32"/>
-                <w:szCs w:val="32"/>
-              </w:rPr>
-              <w:lastRenderedPageBreak/>
-              <w:t xml:space="preserve">posted </w:t>
+              <w:t xml:space="preserve">if the recipe was posted </w:t>
             </w:r>
             <w:r>
               <w:rPr>
@@ -1623,15 +1604,7 @@
                 <w:sz w:val="32"/>
                 <w:szCs w:val="32"/>
               </w:rPr>
-              <w:t>him/her</w:t>
-            </w:r>
-            <w:proofErr w:type="gramEnd"/>
-            <w:r>
-              <w:rPr>
-                <w:sz w:val="32"/>
-                <w:szCs w:val="32"/>
-              </w:rPr>
-              <w:t>.</w:t>
+              <w:t>him/her.</w:t>
             </w:r>
             <w:r>
               <w:rPr>
@@ -1831,6 +1804,32 @@
                 <w:szCs w:val="32"/>
               </w:rPr>
             </w:pPr>
+            <w:proofErr w:type="spellStart"/>
+            <w:proofErr w:type="gramStart"/>
+            <w:r>
+              <w:rPr>
+                <w:b/>
+                <w:sz w:val="32"/>
+                <w:szCs w:val="32"/>
+              </w:rPr>
+              <w:t>ShowImage:</w:t>
+            </w:r>
+            <w:r>
+              <w:rPr>
+                <w:sz w:val="32"/>
+                <w:szCs w:val="32"/>
+              </w:rPr>
+              <w:t>Read</w:t>
+            </w:r>
+            <w:proofErr w:type="spellEnd"/>
+            <w:proofErr w:type="gramEnd"/>
+            <w:r>
+              <w:rPr>
+                <w:sz w:val="32"/>
+                <w:szCs w:val="32"/>
+              </w:rPr>
+              <w:t xml:space="preserve"> image file information from DB and Display image files belong to a recipe on partial view.</w:t>
+            </w:r>
           </w:p>
         </w:tc>
       </w:tr>
@@ -1859,6 +1858,46 @@
                 <w:szCs w:val="32"/>
               </w:rPr>
             </w:pPr>
+            <w:proofErr w:type="spellStart"/>
+            <w:r>
+              <w:rPr>
+                <w:b/>
+                <w:sz w:val="32"/>
+                <w:szCs w:val="32"/>
+              </w:rPr>
+              <w:t>DeleteImage:</w:t>
+            </w:r>
+            <w:r>
+              <w:rPr>
+                <w:sz w:val="32"/>
+                <w:szCs w:val="32"/>
+              </w:rPr>
+              <w:t>When</w:t>
+            </w:r>
+            <w:proofErr w:type="spellEnd"/>
+            <w:r>
+              <w:rPr>
+                <w:sz w:val="32"/>
+                <w:szCs w:val="32"/>
+              </w:rPr>
+              <w:t xml:space="preserve"> user click on the image on the top of recipe in update page, the image will be deleted</w:t>
+            </w:r>
+            <w:r>
+              <w:rPr>
+                <w:sz w:val="32"/>
+                <w:szCs w:val="32"/>
+              </w:rPr>
+              <w:t xml:space="preserve"> from DB and file system</w:t>
+            </w:r>
+            <w:bookmarkStart w:id="5" w:name="_GoBack"/>
+            <w:bookmarkEnd w:id="5"/>
+            <w:r>
+              <w:rPr>
+                <w:sz w:val="32"/>
+                <w:szCs w:val="32"/>
+              </w:rPr>
+              <w:t>. We used AJAX and partial view.</w:t>
+            </w:r>
           </w:p>
         </w:tc>
       </w:tr>
@@ -1905,6 +1944,7 @@
           <w:sz w:val="32"/>
           <w:szCs w:val="32"/>
         </w:rPr>
+        <w:lastRenderedPageBreak/>
         <w:t>LOGIN</w:t>
       </w:r>
       <w:r>
@@ -1920,22 +1960,38 @@
         <w:rPr>
           <w:sz w:val="32"/>
           <w:szCs w:val="32"/>
+          <w:lang w:val="fr-FR"/>
         </w:rPr>
       </w:pPr>
       <w:r>
         <w:rPr>
           <w:sz w:val="32"/>
           <w:szCs w:val="32"/>
-        </w:rPr>
-        <w:t>ADMIN USER LOGIN:</w:t>
+          <w:lang w:val="fr-FR"/>
+        </w:rPr>
+        <w:t xml:space="preserve">ADMIN USER </w:t>
       </w:r>
+      <w:proofErr w:type="gramStart"/>
       <w:r>
+        <w:rPr>
+          <w:sz w:val="32"/>
+          <w:szCs w:val="32"/>
+          <w:lang w:val="fr-FR"/>
+        </w:rPr>
+        <w:t>LOGIN:</w:t>
+      </w:r>
+      <w:proofErr w:type="gramEnd"/>
+      <w:r>
+        <w:rPr>
+          <w:lang w:val="fr-FR"/>
+        </w:rPr>
         <w:t xml:space="preserve"> </w:t>
       </w:r>
       <w:r>
         <w:rPr>
           <w:sz w:val="32"/>
           <w:szCs w:val="32"/>
+          <w:lang w:val="fr-FR"/>
         </w:rPr>
         <w:t>admin@recipeworld.com</w:t>
       </w:r>
@@ -1971,8 +2027,6 @@
         </w:rPr>
         <w:t>Test123.</w:t>
       </w:r>
-      <w:bookmarkStart w:id="5" w:name="_GoBack"/>
-      <w:bookmarkEnd w:id="5"/>
     </w:p>
     <w:p>
       <w:pPr>
@@ -2023,7 +2077,21 @@
           <w:sz w:val="32"/>
           <w:szCs w:val="32"/>
         </w:rPr>
-        <w:t xml:space="preserve"> Test123.</w:t>
+        <w:t xml:space="preserve"> </w:t>
+      </w:r>
+      <w:r>
+        <w:rPr>
+          <w:sz w:val="32"/>
+          <w:szCs w:val="32"/>
+        </w:rPr>
+        <w:t>Gu</w:t>
+      </w:r>
+      <w:r>
+        <w:rPr>
+          <w:sz w:val="32"/>
+          <w:szCs w:val="32"/>
+        </w:rPr>
+        <w:t>est123.</w:t>
       </w:r>
     </w:p>
     <w:p>
@@ -2124,7 +2192,6 @@
                 <w:szCs w:val="32"/>
               </w:rPr>
             </w:pPr>
-            <w:proofErr w:type="spellStart"/>
             <w:r>
               <w:rPr>
                 <w:sz w:val="32"/>
@@ -2132,7 +2199,6 @@
               </w:rPr>
               <w:t>Suim</w:t>
             </w:r>
-            <w:proofErr w:type="spellEnd"/>
           </w:p>
         </w:tc>
         <w:tc>
@@ -2151,7 +2217,28 @@
                 <w:sz w:val="32"/>
                 <w:szCs w:val="32"/>
               </w:rPr>
-              <w:t>Recipe/Share Recipe/</w:t>
+              <w:t>Recipe</w:t>
+            </w:r>
+            <w:r>
+              <w:rPr>
+                <w:sz w:val="32"/>
+                <w:szCs w:val="32"/>
+              </w:rPr>
+              <w:t>(List)</w:t>
+            </w:r>
+            <w:r>
+              <w:rPr>
+                <w:sz w:val="32"/>
+                <w:szCs w:val="32"/>
+              </w:rPr>
+              <w:t>/Share Recipe/</w:t>
+            </w:r>
+            <w:r>
+              <w:rPr>
+                <w:sz w:val="32"/>
+                <w:szCs w:val="32"/>
+              </w:rPr>
+              <w:t>Update Recipe/ Delete Recipe/</w:t>
             </w:r>
             <w:proofErr w:type="spellStart"/>
             <w:r>
@@ -2167,17 +2254,22 @@
                 <w:sz w:val="32"/>
                 <w:szCs w:val="32"/>
               </w:rPr>
-              <w:t xml:space="preserve"> </w:t>
-            </w:r>
-            <w:proofErr w:type="spellStart"/>
-            <w:r>
-              <w:rPr>
-                <w:sz w:val="32"/>
-                <w:szCs w:val="32"/>
-              </w:rPr>
-              <w:t>Authorisations</w:t>
-            </w:r>
-            <w:proofErr w:type="spellEnd"/>
+              <w:t xml:space="preserve"> Authori</w:t>
+            </w:r>
+            <w:r>
+              <w:rPr>
+                <w:sz w:val="32"/>
+                <w:szCs w:val="32"/>
+              </w:rPr>
+              <w:t>z</w:t>
+            </w:r>
+            <w:r>
+              <w:rPr>
+                <w:sz w:val="32"/>
+                <w:szCs w:val="32"/>
+              </w:rPr>
+              <w:t>ations</w:t>
+            </w:r>
           </w:p>
         </w:tc>
       </w:tr>
@@ -2243,7 +2335,7 @@
 </file>
 
 <file path=word/endnotes.xml><?xml version="1.0" encoding="utf-8"?>
-<w:endnotes xmlns:wpc="http://schemas.microsoft.com/office/word/2010/wordprocessingCanvas" xmlns:cx="http://schemas.microsoft.com/office/drawing/2014/chartex" xmlns:cx1="http://schemas.microsoft.com/office/drawing/2015/9/8/chartex" xmlns:mc="http://schemas.openxmlformats.org/markup-compatibility/2006" xmlns:o="urn:schemas-microsoft-com:office:office" xmlns:r="http://schemas.openxmlformats.org/officeDocument/2006/relationships" xmlns:m="http://schemas.openxmlformats.org/officeDocument/2006/math" xmlns:v="urn:schemas-microsoft-com:vml" xmlns:wp14="http://schemas.microsoft.com/office/word/2010/wordprocessingDrawing" xmlns:wp="http://schemas.openxmlformats.org/drawingml/2006/wordprocessingDrawing" xmlns:w10="urn:schemas-microsoft-com:office:word" xmlns:w="http://schemas.openxmlformats.org/wordprocessingml/2006/main" xmlns:w14="http://schemas.microsoft.com/office/word/2010/wordml" xmlns:w15="http://schemas.microsoft.com/office/word/2012/wordml" xmlns:w16se="http://schemas.microsoft.com/office/word/2015/wordml/symex" xmlns:wpg="http://schemas.microsoft.com/office/word/2010/wordprocessingGroup" xmlns:wpi="http://schemas.microsoft.com/office/word/2010/wordprocessingInk" xmlns:wne="http://schemas.microsoft.com/office/word/2006/wordml" xmlns:wps="http://schemas.microsoft.com/office/word/2010/wordprocessingShape" mc:Ignorable="w14 w15 w16se wp14">
+<w:endnotes xmlns:wpc="http://schemas.microsoft.com/office/word/2010/wordprocessingCanvas" xmlns:cx="http://schemas.microsoft.com/office/drawing/2014/chartex" xmlns:cx1="http://schemas.microsoft.com/office/drawing/2015/9/8/chartex" xmlns:cx2="http://schemas.microsoft.com/office/drawing/2015/10/21/chartex" xmlns:cx3="http://schemas.microsoft.com/office/drawing/2016/5/9/chartex" xmlns:cx4="http://schemas.microsoft.com/office/drawing/2016/5/10/chartex" xmlns:cx5="http://schemas.microsoft.com/office/drawing/2016/5/11/chartex" xmlns:cx6="http://schemas.microsoft.com/office/drawing/2016/5/12/chartex" xmlns:cx7="http://schemas.microsoft.com/office/drawing/2016/5/13/chartex" xmlns:cx8="http://schemas.microsoft.com/office/drawing/2016/5/14/chartex" xmlns:mc="http://schemas.openxmlformats.org/markup-compatibility/2006" xmlns:aink="http://schemas.microsoft.com/office/drawing/2016/ink" xmlns:am3d="http://schemas.microsoft.com/office/drawing/2017/model3d" xmlns:o="urn:schemas-microsoft-com:office:office" xmlns:r="http://schemas.openxmlformats.org/officeDocument/2006/relationships" xmlns:m="http://schemas.openxmlformats.org/officeDocument/2006/math" xmlns:v="urn:schemas-microsoft-com:vml" xmlns:wp14="http://schemas.microsoft.com/office/word/2010/wordprocessingDrawing" xmlns:wp="http://schemas.openxmlformats.org/drawingml/2006/wordprocessingDrawing" xmlns:w10="urn:schemas-microsoft-com:office:word" xmlns:w="http://schemas.openxmlformats.org/wordprocessingml/2006/main" xmlns:w14="http://schemas.microsoft.com/office/word/2010/wordml" xmlns:w15="http://schemas.microsoft.com/office/word/2012/wordml" xmlns:w16cid="http://schemas.microsoft.com/office/word/2016/wordml/cid" xmlns:w16se="http://schemas.microsoft.com/office/word/2015/wordml/symex" xmlns:wpg="http://schemas.microsoft.com/office/word/2010/wordprocessingGroup" xmlns:wpi="http://schemas.microsoft.com/office/word/2010/wordprocessingInk" xmlns:wne="http://schemas.microsoft.com/office/word/2006/wordml" xmlns:wps="http://schemas.microsoft.com/office/word/2010/wordprocessingShape" mc:Ignorable="w14 w15 w16se w16cid wp14">
   <w:endnote w:type="separator" w:id="-1">
     <w:p>
       <w:pPr>
@@ -2268,7 +2360,7 @@
 </file>
 
 <file path=word/footer1.xml><?xml version="1.0" encoding="utf-8"?>
-<w:ftr xmlns:wpc="http://schemas.microsoft.com/office/word/2010/wordprocessingCanvas" xmlns:cx="http://schemas.microsoft.com/office/drawing/2014/chartex" xmlns:cx1="http://schemas.microsoft.com/office/drawing/2015/9/8/chartex" xmlns:mc="http://schemas.openxmlformats.org/markup-compatibility/2006" xmlns:o="urn:schemas-microsoft-com:office:office" xmlns:r="http://schemas.openxmlformats.org/officeDocument/2006/relationships" xmlns:m="http://schemas.openxmlformats.org/officeDocument/2006/math" xmlns:v="urn:schemas-microsoft-com:vml" xmlns:wp14="http://schemas.microsoft.com/office/word/2010/wordprocessingDrawing" xmlns:wp="http://schemas.openxmlformats.org/drawingml/2006/wordprocessingDrawing" xmlns:w10="urn:schemas-microsoft-com:office:word" xmlns:w="http://schemas.openxmlformats.org/wordprocessingml/2006/main" xmlns:w14="http://schemas.microsoft.com/office/word/2010/wordml" xmlns:w15="http://schemas.microsoft.com/office/word/2012/wordml" xmlns:w16se="http://schemas.microsoft.com/office/word/2015/wordml/symex" xmlns:wpg="http://schemas.microsoft.com/office/word/2010/wordprocessingGroup" xmlns:wpi="http://schemas.microsoft.com/office/word/2010/wordprocessingInk" xmlns:wne="http://schemas.microsoft.com/office/word/2006/wordml" xmlns:wps="http://schemas.microsoft.com/office/word/2010/wordprocessingShape" mc:Ignorable="w14 w15 w16se wp14">
+<w:ftr xmlns:wpc="http://schemas.microsoft.com/office/word/2010/wordprocessingCanvas" xmlns:cx="http://schemas.microsoft.com/office/drawing/2014/chartex" xmlns:cx1="http://schemas.microsoft.com/office/drawing/2015/9/8/chartex" xmlns:cx2="http://schemas.microsoft.com/office/drawing/2015/10/21/chartex" xmlns:cx3="http://schemas.microsoft.com/office/drawing/2016/5/9/chartex" xmlns:cx4="http://schemas.microsoft.com/office/drawing/2016/5/10/chartex" xmlns:cx5="http://schemas.microsoft.com/office/drawing/2016/5/11/chartex" xmlns:cx6="http://schemas.microsoft.com/office/drawing/2016/5/12/chartex" xmlns:cx7="http://schemas.microsoft.com/office/drawing/2016/5/13/chartex" xmlns:cx8="http://schemas.microsoft.com/office/drawing/2016/5/14/chartex" xmlns:mc="http://schemas.openxmlformats.org/markup-compatibility/2006" xmlns:aink="http://schemas.microsoft.com/office/drawing/2016/ink" xmlns:am3d="http://schemas.microsoft.com/office/drawing/2017/model3d" xmlns:o="urn:schemas-microsoft-com:office:office" xmlns:r="http://schemas.openxmlformats.org/officeDocument/2006/relationships" xmlns:m="http://schemas.openxmlformats.org/officeDocument/2006/math" xmlns:v="urn:schemas-microsoft-com:vml" xmlns:wp14="http://schemas.microsoft.com/office/word/2010/wordprocessingDrawing" xmlns:wp="http://schemas.openxmlformats.org/drawingml/2006/wordprocessingDrawing" xmlns:w10="urn:schemas-microsoft-com:office:word" xmlns:w="http://schemas.openxmlformats.org/wordprocessingml/2006/main" xmlns:w14="http://schemas.microsoft.com/office/word/2010/wordml" xmlns:w15="http://schemas.microsoft.com/office/word/2012/wordml" xmlns:w16cid="http://schemas.microsoft.com/office/word/2016/wordml/cid" xmlns:w16se="http://schemas.microsoft.com/office/word/2015/wordml/symex" xmlns:wpg="http://schemas.microsoft.com/office/word/2010/wordprocessingGroup" xmlns:wpi="http://schemas.microsoft.com/office/word/2010/wordprocessingInk" xmlns:wne="http://schemas.microsoft.com/office/word/2006/wordml" xmlns:wps="http://schemas.microsoft.com/office/word/2010/wordprocessingShape" mc:Ignorable="w14 w15 w16se w16cid wp14">
   <w:p>
     <w:pPr>
       <w:pStyle w:val="Footer"/>
@@ -2299,7 +2391,7 @@
 </file>
 
 <file path=word/footnotes.xml><?xml version="1.0" encoding="utf-8"?>
-<w:footnotes xmlns:wpc="http://schemas.microsoft.com/office/word/2010/wordprocessingCanvas" xmlns:cx="http://schemas.microsoft.com/office/drawing/2014/chartex" xmlns:cx1="http://schemas.microsoft.com/office/drawing/2015/9/8/chartex" xmlns:mc="http://schemas.openxmlformats.org/markup-compatibility/2006" xmlns:o="urn:schemas-microsoft-com:office:office" xmlns:r="http://schemas.openxmlformats.org/officeDocument/2006/relationships" xmlns:m="http://schemas.openxmlformats.org/officeDocument/2006/math" xmlns:v="urn:schemas-microsoft-com:vml" xmlns:wp14="http://schemas.microsoft.com/office/word/2010/wordprocessingDrawing" xmlns:wp="http://schemas.openxmlformats.org/drawingml/2006/wordprocessingDrawing" xmlns:w10="urn:schemas-microsoft-com:office:word" xmlns:w="http://schemas.openxmlformats.org/wordprocessingml/2006/main" xmlns:w14="http://schemas.microsoft.com/office/word/2010/wordml" xmlns:w15="http://schemas.microsoft.com/office/word/2012/wordml" xmlns:w16se="http://schemas.microsoft.com/office/word/2015/wordml/symex" xmlns:wpg="http://schemas.microsoft.com/office/word/2010/wordprocessingGroup" xmlns:wpi="http://schemas.microsoft.com/office/word/2010/wordprocessingInk" xmlns:wne="http://schemas.microsoft.com/office/word/2006/wordml" xmlns:wps="http://schemas.microsoft.com/office/word/2010/wordprocessingShape" mc:Ignorable="w14 w15 w16se wp14">
+<w:footnotes xmlns:wpc="http://schemas.microsoft.com/office/word/2010/wordprocessingCanvas" xmlns:cx="http://schemas.microsoft.com/office/drawing/2014/chartex" xmlns:cx1="http://schemas.microsoft.com/office/drawing/2015/9/8/chartex" xmlns:cx2="http://schemas.microsoft.com/office/drawing/2015/10/21/chartex" xmlns:cx3="http://schemas.microsoft.com/office/drawing/2016/5/9/chartex" xmlns:cx4="http://schemas.microsoft.com/office/drawing/2016/5/10/chartex" xmlns:cx5="http://schemas.microsoft.com/office/drawing/2016/5/11/chartex" xmlns:cx6="http://schemas.microsoft.com/office/drawing/2016/5/12/chartex" xmlns:cx7="http://schemas.microsoft.com/office/drawing/2016/5/13/chartex" xmlns:cx8="http://schemas.microsoft.com/office/drawing/2016/5/14/chartex" xmlns:mc="http://schemas.openxmlformats.org/markup-compatibility/2006" xmlns:aink="http://schemas.microsoft.com/office/drawing/2016/ink" xmlns:am3d="http://schemas.microsoft.com/office/drawing/2017/model3d" xmlns:o="urn:schemas-microsoft-com:office:office" xmlns:r="http://schemas.openxmlformats.org/officeDocument/2006/relationships" xmlns:m="http://schemas.openxmlformats.org/officeDocument/2006/math" xmlns:v="urn:schemas-microsoft-com:vml" xmlns:wp14="http://schemas.microsoft.com/office/word/2010/wordprocessingDrawing" xmlns:wp="http://schemas.openxmlformats.org/drawingml/2006/wordprocessingDrawing" xmlns:w10="urn:schemas-microsoft-com:office:word" xmlns:w="http://schemas.openxmlformats.org/wordprocessingml/2006/main" xmlns:w14="http://schemas.microsoft.com/office/word/2010/wordml" xmlns:w15="http://schemas.microsoft.com/office/word/2012/wordml" xmlns:w16cid="http://schemas.microsoft.com/office/word/2016/wordml/cid" xmlns:w16se="http://schemas.microsoft.com/office/word/2015/wordml/symex" xmlns:wpg="http://schemas.microsoft.com/office/word/2010/wordprocessingGroup" xmlns:wpi="http://schemas.microsoft.com/office/word/2010/wordprocessingInk" xmlns:wne="http://schemas.microsoft.com/office/word/2006/wordml" xmlns:wps="http://schemas.microsoft.com/office/word/2010/wordprocessingShape" mc:Ignorable="w14 w15 w16se w16cid wp14">
   <w:footnote w:type="separator" w:id="-1">
     <w:p>
       <w:pPr>
@@ -2324,7 +2416,7 @@
 </file>
 
 <file path=word/numbering.xml><?xml version="1.0" encoding="utf-8"?>
-<w:numbering xmlns:wpc="http://schemas.microsoft.com/office/word/2010/wordprocessingCanvas" xmlns:cx="http://schemas.microsoft.com/office/drawing/2014/chartex" xmlns:cx1="http://schemas.microsoft.com/office/drawing/2015/9/8/chartex" xmlns:mc="http://schemas.openxmlformats.org/markup-compatibility/2006" xmlns:o="urn:schemas-microsoft-com:office:office" xmlns:r="http://schemas.openxmlformats.org/officeDocument/2006/relationships" xmlns:m="http://schemas.openxmlformats.org/officeDocument/2006/math" xmlns:v="urn:schemas-microsoft-com:vml" xmlns:wp14="http://schemas.microsoft.com/office/word/2010/wordprocessingDrawing" xmlns:wp="http://schemas.openxmlformats.org/drawingml/2006/wordprocessingDrawing" xmlns:w10="urn:schemas-microsoft-com:office:word" xmlns:w="http://schemas.openxmlformats.org/wordprocessingml/2006/main" xmlns:w14="http://schemas.microsoft.com/office/word/2010/wordml" xmlns:w15="http://schemas.microsoft.com/office/word/2012/wordml" xmlns:w16se="http://schemas.microsoft.com/office/word/2015/wordml/symex" xmlns:wpg="http://schemas.microsoft.com/office/word/2010/wordprocessingGroup" xmlns:wpi="http://schemas.microsoft.com/office/word/2010/wordprocessingInk" xmlns:wne="http://schemas.microsoft.com/office/word/2006/wordml" xmlns:wps="http://schemas.microsoft.com/office/word/2010/wordprocessingShape" mc:Ignorable="w14 w15 w16se wp14">
+<w:numbering xmlns:wpc="http://schemas.microsoft.com/office/word/2010/wordprocessingCanvas" xmlns:cx="http://schemas.microsoft.com/office/drawing/2014/chartex" xmlns:cx1="http://schemas.microsoft.com/office/drawing/2015/9/8/chartex" xmlns:cx2="http://schemas.microsoft.com/office/drawing/2015/10/21/chartex" xmlns:cx3="http://schemas.microsoft.com/office/drawing/2016/5/9/chartex" xmlns:cx4="http://schemas.microsoft.com/office/drawing/2016/5/10/chartex" xmlns:cx5="http://schemas.microsoft.com/office/drawing/2016/5/11/chartex" xmlns:cx6="http://schemas.microsoft.com/office/drawing/2016/5/12/chartex" xmlns:cx7="http://schemas.microsoft.com/office/drawing/2016/5/13/chartex" xmlns:cx8="http://schemas.microsoft.com/office/drawing/2016/5/14/chartex" xmlns:mc="http://schemas.openxmlformats.org/markup-compatibility/2006" xmlns:aink="http://schemas.microsoft.com/office/drawing/2016/ink" xmlns:am3d="http://schemas.microsoft.com/office/drawing/2017/model3d" xmlns:o="urn:schemas-microsoft-com:office:office" xmlns:r="http://schemas.openxmlformats.org/officeDocument/2006/relationships" xmlns:m="http://schemas.openxmlformats.org/officeDocument/2006/math" xmlns:v="urn:schemas-microsoft-com:vml" xmlns:wp14="http://schemas.microsoft.com/office/word/2010/wordprocessingDrawing" xmlns:wp="http://schemas.openxmlformats.org/drawingml/2006/wordprocessingDrawing" xmlns:w10="urn:schemas-microsoft-com:office:word" xmlns:w="http://schemas.openxmlformats.org/wordprocessingml/2006/main" xmlns:w14="http://schemas.microsoft.com/office/word/2010/wordml" xmlns:w15="http://schemas.microsoft.com/office/word/2012/wordml" xmlns:w16cid="http://schemas.microsoft.com/office/word/2016/wordml/cid" xmlns:w16se="http://schemas.microsoft.com/office/word/2015/wordml/symex" xmlns:wpg="http://schemas.microsoft.com/office/word/2010/wordprocessingGroup" xmlns:wpi="http://schemas.microsoft.com/office/word/2010/wordprocessingInk" xmlns:wne="http://schemas.microsoft.com/office/word/2006/wordml" xmlns:wps="http://schemas.microsoft.com/office/word/2010/wordprocessingShape" mc:Ignorable="w14 w15 w16se w16cid wp14">
   <w:abstractNum w:abstractNumId="0" w15:restartNumberingAfterBreak="0">
     <w:nsid w:val="FFFFFF7C"/>
     <w:multiLevelType w:val="singleLevel"/>
@@ -2818,7 +2910,7 @@
 </file>
 
 <file path=word/styles.xml><?xml version="1.0" encoding="utf-8"?>
-<w:styles xmlns:mc="http://schemas.openxmlformats.org/markup-compatibility/2006" xmlns:r="http://schemas.openxmlformats.org/officeDocument/2006/relationships" xmlns:w="http://schemas.openxmlformats.org/wordprocessingml/2006/main" xmlns:w14="http://schemas.microsoft.com/office/word/2010/wordml" xmlns:w15="http://schemas.microsoft.com/office/word/2012/wordml" xmlns:w16se="http://schemas.microsoft.com/office/word/2015/wordml/symex" mc:Ignorable="w14 w15 w16se">
+<w:styles xmlns:mc="http://schemas.openxmlformats.org/markup-compatibility/2006" xmlns:r="http://schemas.openxmlformats.org/officeDocument/2006/relationships" xmlns:w="http://schemas.openxmlformats.org/wordprocessingml/2006/main" xmlns:w14="http://schemas.microsoft.com/office/word/2010/wordml" xmlns:w15="http://schemas.microsoft.com/office/word/2012/wordml" xmlns:w16cid="http://schemas.microsoft.com/office/word/2016/wordml/cid" xmlns:w16se="http://schemas.microsoft.com/office/word/2015/wordml/symex" mc:Ignorable="w14 w15 w16se w16cid">
   <w:docDefaults>
     <w:rPrDefault>
       <w:rPr>
@@ -2835,7 +2927,7 @@
       </w:pPr>
     </w:pPrDefault>
   </w:docDefaults>
-  <w:latentStyles w:defLockedState="0" w:defUIPriority="99" w:defSemiHidden="0" w:defUnhideWhenUsed="0" w:defQFormat="0" w:count="371">
+  <w:latentStyles w:defLockedState="0" w:defUIPriority="99" w:defSemiHidden="0" w:defUnhideWhenUsed="0" w:defQFormat="0" w:count="375">
     <w:lsdException w:name="Normal" w:uiPriority="0" w:qFormat="1"/>
     <w:lsdException w:name="heading 1" w:uiPriority="9" w:qFormat="1"/>
     <w:lsdException w:name="heading 2" w:semiHidden="1" w:uiPriority="9" w:unhideWhenUsed="1" w:qFormat="1"/>
@@ -2941,7 +3033,6 @@
     <w:lsdException w:name="HTML Sample" w:semiHidden="1" w:unhideWhenUsed="1"/>
     <w:lsdException w:name="HTML Typewriter" w:semiHidden="1" w:unhideWhenUsed="1"/>
     <w:lsdException w:name="HTML Variable" w:semiHidden="1" w:unhideWhenUsed="1"/>
-    <w:lsdException w:name="Normal Table" w:semiHidden="1" w:unhideWhenUsed="1"/>
     <w:lsdException w:name="annotation subject" w:semiHidden="1" w:unhideWhenUsed="1"/>
     <w:lsdException w:name="No List" w:semiHidden="1" w:unhideWhenUsed="1"/>
     <w:lsdException w:name="Outline List 1" w:semiHidden="1" w:unhideWhenUsed="1"/>
@@ -2985,10 +3076,8 @@
     <w:lsdException w:name="Table Elegant" w:semiHidden="1" w:unhideWhenUsed="1"/>
     <w:lsdException w:name="Table Professional" w:semiHidden="1" w:unhideWhenUsed="1"/>
     <w:lsdException w:name="Table Subtle 1" w:semiHidden="1" w:unhideWhenUsed="1"/>
-    <w:lsdException w:name="Table Subtle 2" w:semiHidden="1" w:unhideWhenUsed="1"/>
     <w:lsdException w:name="Table Web 1" w:semiHidden="1" w:unhideWhenUsed="1"/>
     <w:lsdException w:name="Table Web 2" w:semiHidden="1" w:unhideWhenUsed="1"/>
-    <w:lsdException w:name="Table Web 3" w:semiHidden="1" w:unhideWhenUsed="1"/>
     <w:lsdException w:name="Balloon Text" w:semiHidden="1" w:unhideWhenUsed="1"/>
     <w:lsdException w:name="Table Grid" w:uiPriority="39"/>
     <w:lsdException w:name="Table Theme" w:semiHidden="1" w:unhideWhenUsed="1"/>
@@ -3207,6 +3296,10 @@
     <w:lsdException w:name="List Table 5 Dark Accent 6" w:uiPriority="50"/>
     <w:lsdException w:name="List Table 6 Colorful Accent 6" w:uiPriority="51"/>
     <w:lsdException w:name="List Table 7 Colorful Accent 6" w:uiPriority="52"/>
+    <w:lsdException w:name="Mention" w:semiHidden="1" w:unhideWhenUsed="1"/>
+    <w:lsdException w:name="Smart Hyperlink" w:semiHidden="1" w:unhideWhenUsed="1"/>
+    <w:lsdException w:name="Hashtag" w:semiHidden="1" w:unhideWhenUsed="1"/>
+    <w:lsdException w:name="Unresolved Mention" w:semiHidden="1" w:unhideWhenUsed="1"/>
   </w:latentStyles>
   <w:style w:type="paragraph" w:default="1" w:styleId="Normal">
     <w:name w:val="Normal"/>
@@ -4503,7 +4596,7 @@
 </file>
 
 <file path=customXml/itemProps1.xml><?xml version="1.0" encoding="utf-8"?>
-<ds:datastoreItem xmlns:ds="http://schemas.openxmlformats.org/officeDocument/2006/customXml" ds:itemID="{8D41FE22-B891-4809-98CF-2FEE9A4828BD}">
+<ds:datastoreItem xmlns:ds="http://schemas.openxmlformats.org/officeDocument/2006/customXml" ds:itemID="{3E0DFF56-FD49-4819-AF7D-F1543C139C91}">
   <ds:schemaRefs>
     <ds:schemaRef ds:uri="http://schemas.openxmlformats.org/officeDocument/2006/bibliography"/>
   </ds:schemaRefs>

--- a/World_Recipe_Blog_Report.docx
+++ b/World_Recipe_Blog_Report.docx
@@ -883,7 +883,6 @@
                 <w:szCs w:val="32"/>
               </w:rPr>
             </w:pPr>
-            <w:proofErr w:type="spellStart"/>
             <w:r>
               <w:rPr>
                 <w:sz w:val="32"/>
@@ -891,7 +890,6 @@
               </w:rPr>
               <w:t>RecipeFile</w:t>
             </w:r>
-            <w:proofErr w:type="spellEnd"/>
           </w:p>
         </w:tc>
         <w:tc>
@@ -935,7 +933,6 @@
                 <w:szCs w:val="32"/>
               </w:rPr>
             </w:pPr>
-            <w:proofErr w:type="spellStart"/>
             <w:r>
               <w:rPr>
                 <w:sz w:val="32"/>
@@ -943,7 +940,6 @@
               </w:rPr>
               <w:t>ImageFile</w:t>
             </w:r>
-            <w:proofErr w:type="spellEnd"/>
           </w:p>
         </w:tc>
       </w:tr>
@@ -1244,30 +1240,56 @@
                 <w:sz w:val="32"/>
                 <w:szCs w:val="32"/>
               </w:rPr>
-              <w:t xml:space="preserve"> creates new </w:t>
-            </w:r>
-            <w:proofErr w:type="spellStart"/>
-            <w:r>
-              <w:rPr>
-                <w:sz w:val="32"/>
-                <w:szCs w:val="32"/>
-              </w:rPr>
-              <w:t>viewmodel</w:t>
-            </w:r>
-            <w:proofErr w:type="spellEnd"/>
-            <w:r>
-              <w:rPr>
-                <w:sz w:val="32"/>
-                <w:szCs w:val="32"/>
-              </w:rPr>
-              <w:t xml:space="preserve"> when new recipe is created on Share recipe form</w:t>
-            </w:r>
-            <w:r>
-              <w:rPr>
-                <w:sz w:val="32"/>
-                <w:szCs w:val="32"/>
-              </w:rPr>
-              <w:t>. Registered User/Admin can enter title, ingredients, contents and multiple pictures of the recipe and share them on the blog.</w:t>
+              <w:t xml:space="preserve"> creates new viewmodel when new recipe is created on Share recipe form</w:t>
+            </w:r>
+            <w:r>
+              <w:rPr>
+                <w:sz w:val="32"/>
+                <w:szCs w:val="32"/>
+              </w:rPr>
+              <w:t xml:space="preserve">. </w:t>
+            </w:r>
+            <w:r>
+              <w:rPr>
+                <w:sz w:val="32"/>
+                <w:szCs w:val="32"/>
+              </w:rPr>
+              <w:t xml:space="preserve">Share Recipe link </w:t>
+            </w:r>
+            <w:r>
+              <w:rPr>
+                <w:sz w:val="32"/>
+                <w:szCs w:val="32"/>
+              </w:rPr>
+              <w:t>only</w:t>
+            </w:r>
+            <w:r>
+              <w:rPr>
+                <w:sz w:val="32"/>
+                <w:szCs w:val="32"/>
+              </w:rPr>
+              <w:t xml:space="preserve"> appears on the navbar when registered users or admin have logged in. </w:t>
+            </w:r>
+            <w:r>
+              <w:rPr>
+                <w:sz w:val="32"/>
+                <w:szCs w:val="32"/>
+              </w:rPr>
+              <w:t xml:space="preserve">Registered User/Admin can </w:t>
+            </w:r>
+            <w:r>
+              <w:rPr>
+                <w:sz w:val="32"/>
+                <w:szCs w:val="32"/>
+              </w:rPr>
+              <w:t xml:space="preserve">then access the share recipe form. They can </w:t>
+            </w:r>
+            <w:r>
+              <w:rPr>
+                <w:sz w:val="32"/>
+                <w:szCs w:val="32"/>
+              </w:rPr>
+              <w:t>enter title, ingredients, contents and multiple pictures of the recipe and share them on the blog.</w:t>
             </w:r>
           </w:p>
           <w:p>
@@ -1340,17 +1362,8 @@
                 <w:sz w:val="32"/>
                 <w:szCs w:val="32"/>
               </w:rPr>
-              <w:t xml:space="preserve"> The recipe image is saved in the ~/</w:t>
-            </w:r>
-            <w:proofErr w:type="spellStart"/>
-            <w:r>
-              <w:rPr>
-                <w:sz w:val="32"/>
-                <w:szCs w:val="32"/>
-              </w:rPr>
-              <w:t>RecipeImageFiles</w:t>
-            </w:r>
-            <w:proofErr w:type="spellEnd"/>
+              <w:t xml:space="preserve"> The recipe image is saved in the ~/RecipeImageFiles</w:t>
+            </w:r>
             <w:r>
               <w:rPr>
                 <w:sz w:val="32"/>
@@ -1532,7 +1545,6 @@
                 <w:sz w:val="32"/>
                 <w:szCs w:val="32"/>
               </w:rPr>
-              <w:lastRenderedPageBreak/>
               <w:t>Edit:</w:t>
             </w:r>
             <w:r>
@@ -1727,6 +1739,50 @@
           <w:p>
             <w:pPr>
               <w:rPr>
+                <w:sz w:val="32"/>
+                <w:szCs w:val="32"/>
+              </w:rPr>
+            </w:pPr>
+            <w:r>
+              <w:rPr>
+                <w:sz w:val="32"/>
+                <w:szCs w:val="32"/>
+              </w:rPr>
+              <w:t>Admin user</w:t>
+            </w:r>
+            <w:r>
+              <w:rPr>
+                <w:sz w:val="32"/>
+                <w:szCs w:val="32"/>
+              </w:rPr>
+              <w:t>s</w:t>
+            </w:r>
+            <w:r>
+              <w:rPr>
+                <w:sz w:val="32"/>
+                <w:szCs w:val="32"/>
+              </w:rPr>
+              <w:t xml:space="preserve"> will always have access to the Delete button when reading any recipe on the blog</w:t>
+            </w:r>
+            <w:r>
+              <w:rPr>
+                <w:sz w:val="32"/>
+                <w:szCs w:val="32"/>
+              </w:rPr>
+              <w:t>.</w:t>
+            </w:r>
+          </w:p>
+          <w:p>
+            <w:pPr>
+              <w:rPr>
+                <w:sz w:val="32"/>
+                <w:szCs w:val="32"/>
+              </w:rPr>
+            </w:pPr>
+          </w:p>
+          <w:p>
+            <w:pPr>
+              <w:rPr>
                 <w:b/>
                 <w:sz w:val="32"/>
                 <w:szCs w:val="32"/>
@@ -1734,32 +1790,70 @@
             </w:pPr>
             <w:r>
               <w:rPr>
-                <w:sz w:val="32"/>
-                <w:szCs w:val="32"/>
-              </w:rPr>
-              <w:t>Admin user</w:t>
-            </w:r>
-            <w:r>
-              <w:rPr>
-                <w:sz w:val="32"/>
-                <w:szCs w:val="32"/>
-              </w:rPr>
-              <w:t>s</w:t>
-            </w:r>
-            <w:r>
-              <w:rPr>
-                <w:sz w:val="32"/>
-                <w:szCs w:val="32"/>
-              </w:rPr>
-              <w:t xml:space="preserve"> will always have access to the Delete button when reading any recipe on the blog</w:t>
-            </w:r>
-            <w:r>
-              <w:rPr>
-                <w:sz w:val="32"/>
-                <w:szCs w:val="32"/>
-              </w:rPr>
-              <w:t>.</w:t>
-            </w:r>
+                <w:b/>
+                <w:sz w:val="32"/>
+                <w:szCs w:val="32"/>
+              </w:rPr>
+              <w:t>ShowImage:</w:t>
+            </w:r>
+            <w:r>
+              <w:rPr>
+                <w:b/>
+                <w:sz w:val="32"/>
+                <w:szCs w:val="32"/>
+              </w:rPr>
+              <w:t xml:space="preserve"> </w:t>
+            </w:r>
+            <w:r>
+              <w:rPr>
+                <w:sz w:val="32"/>
+                <w:szCs w:val="32"/>
+              </w:rPr>
+              <w:t>Read image file information from DB and Display image files belong to a recipe on partial view.</w:t>
+            </w:r>
+          </w:p>
+          <w:p>
+            <w:pPr>
+              <w:rPr>
+                <w:b/>
+                <w:sz w:val="32"/>
+                <w:szCs w:val="32"/>
+              </w:rPr>
+            </w:pPr>
+          </w:p>
+          <w:p>
+            <w:pPr>
+              <w:rPr>
+                <w:b/>
+                <w:sz w:val="32"/>
+                <w:szCs w:val="32"/>
+              </w:rPr>
+            </w:pPr>
+            <w:r>
+              <w:rPr>
+                <w:b/>
+                <w:sz w:val="32"/>
+                <w:szCs w:val="32"/>
+              </w:rPr>
+              <w:t>DeleteImage:</w:t>
+            </w:r>
+            <w:r>
+              <w:rPr>
+                <w:b/>
+                <w:sz w:val="32"/>
+                <w:szCs w:val="32"/>
+              </w:rPr>
+              <w:t xml:space="preserve"> </w:t>
+            </w:r>
+            <w:r>
+              <w:rPr>
+                <w:sz w:val="32"/>
+                <w:szCs w:val="32"/>
+              </w:rPr>
+              <w:t>When user click on the image on the top of recipe in update page, the image will be deleted from DB and file system. We used AJAX and partial view.</w:t>
+            </w:r>
+            <w:bookmarkStart w:id="5" w:name="_GoBack"/>
+            <w:bookmarkEnd w:id="5"/>
           </w:p>
           <w:p>
             <w:pPr>
@@ -1804,32 +1898,6 @@
                 <w:szCs w:val="32"/>
               </w:rPr>
             </w:pPr>
-            <w:proofErr w:type="spellStart"/>
-            <w:proofErr w:type="gramStart"/>
-            <w:r>
-              <w:rPr>
-                <w:b/>
-                <w:sz w:val="32"/>
-                <w:szCs w:val="32"/>
-              </w:rPr>
-              <w:t>ShowImage:</w:t>
-            </w:r>
-            <w:r>
-              <w:rPr>
-                <w:sz w:val="32"/>
-                <w:szCs w:val="32"/>
-              </w:rPr>
-              <w:t>Read</w:t>
-            </w:r>
-            <w:proofErr w:type="spellEnd"/>
-            <w:proofErr w:type="gramEnd"/>
-            <w:r>
-              <w:rPr>
-                <w:sz w:val="32"/>
-                <w:szCs w:val="32"/>
-              </w:rPr>
-              <w:t xml:space="preserve"> image file information from DB and Display image files belong to a recipe on partial view.</w:t>
-            </w:r>
           </w:p>
         </w:tc>
       </w:tr>
@@ -1858,46 +1926,6 @@
                 <w:szCs w:val="32"/>
               </w:rPr>
             </w:pPr>
-            <w:proofErr w:type="spellStart"/>
-            <w:r>
-              <w:rPr>
-                <w:b/>
-                <w:sz w:val="32"/>
-                <w:szCs w:val="32"/>
-              </w:rPr>
-              <w:t>DeleteImage:</w:t>
-            </w:r>
-            <w:r>
-              <w:rPr>
-                <w:sz w:val="32"/>
-                <w:szCs w:val="32"/>
-              </w:rPr>
-              <w:t>When</w:t>
-            </w:r>
-            <w:proofErr w:type="spellEnd"/>
-            <w:r>
-              <w:rPr>
-                <w:sz w:val="32"/>
-                <w:szCs w:val="32"/>
-              </w:rPr>
-              <w:t xml:space="preserve"> user click on the image on the top of recipe in update page, the image will be deleted</w:t>
-            </w:r>
-            <w:r>
-              <w:rPr>
-                <w:sz w:val="32"/>
-                <w:szCs w:val="32"/>
-              </w:rPr>
-              <w:t xml:space="preserve"> from DB and file system</w:t>
-            </w:r>
-            <w:bookmarkStart w:id="5" w:name="_GoBack"/>
-            <w:bookmarkEnd w:id="5"/>
-            <w:r>
-              <w:rPr>
-                <w:sz w:val="32"/>
-                <w:szCs w:val="32"/>
-              </w:rPr>
-              <w:t>. We used AJAX and partial view.</w:t>
-            </w:r>
           </w:p>
         </w:tc>
       </w:tr>
@@ -1944,7 +1972,6 @@
           <w:sz w:val="32"/>
           <w:szCs w:val="32"/>
         </w:rPr>
-        <w:lastRenderedPageBreak/>
         <w:t>LOGIN</w:t>
       </w:r>
       <w:r>
@@ -1960,30 +1987,20 @@
         <w:rPr>
           <w:sz w:val="32"/>
           <w:szCs w:val="32"/>
-          <w:lang w:val="fr-FR"/>
+          <w:lang w:val="en-CA"/>
         </w:rPr>
       </w:pPr>
       <w:r>
         <w:rPr>
           <w:sz w:val="32"/>
           <w:szCs w:val="32"/>
-          <w:lang w:val="fr-FR"/>
-        </w:rPr>
-        <w:t xml:space="preserve">ADMIN USER </w:t>
+          <w:lang w:val="en-CA"/>
+        </w:rPr>
+        <w:t>ADMIN USER LOGIN:</w:t>
       </w:r>
-      <w:proofErr w:type="gramStart"/>
       <w:r>
         <w:rPr>
-          <w:sz w:val="32"/>
-          <w:szCs w:val="32"/>
-          <w:lang w:val="fr-FR"/>
-        </w:rPr>
-        <w:t>LOGIN:</w:t>
-      </w:r>
-      <w:proofErr w:type="gramEnd"/>
-      <w:r>
-        <w:rPr>
-          <w:lang w:val="fr-FR"/>
+          <w:lang w:val="en-CA"/>
         </w:rPr>
         <w:t xml:space="preserve"> </w:t>
       </w:r>
@@ -1991,7 +2008,7 @@
         <w:rPr>
           <w:sz w:val="32"/>
           <w:szCs w:val="32"/>
-          <w:lang w:val="fr-FR"/>
+          <w:lang w:val="en-CA"/>
         </w:rPr>
         <w:t>admin@recipeworld.com</w:t>
       </w:r>
@@ -2240,21 +2257,12 @@
               </w:rPr>
               <w:t>Update Recipe/ Delete Recipe/</w:t>
             </w:r>
-            <w:proofErr w:type="spellStart"/>
-            <w:r>
-              <w:rPr>
-                <w:sz w:val="32"/>
-                <w:szCs w:val="32"/>
-              </w:rPr>
-              <w:t>User&amp;Admin</w:t>
-            </w:r>
-            <w:proofErr w:type="spellEnd"/>
-            <w:r>
-              <w:rPr>
-                <w:sz w:val="32"/>
-                <w:szCs w:val="32"/>
-              </w:rPr>
-              <w:t xml:space="preserve"> Authori</w:t>
+            <w:r>
+              <w:rPr>
+                <w:sz w:val="32"/>
+                <w:szCs w:val="32"/>
+              </w:rPr>
+              <w:t>User&amp;Admin Authori</w:t>
             </w:r>
             <w:r>
               <w:rPr>
@@ -3033,6 +3041,7 @@
     <w:lsdException w:name="HTML Sample" w:semiHidden="1" w:unhideWhenUsed="1"/>
     <w:lsdException w:name="HTML Typewriter" w:semiHidden="1" w:unhideWhenUsed="1"/>
     <w:lsdException w:name="HTML Variable" w:semiHidden="1" w:unhideWhenUsed="1"/>
+    <w:lsdException w:name="Normal Table" w:semiHidden="1" w:unhideWhenUsed="1"/>
     <w:lsdException w:name="annotation subject" w:semiHidden="1" w:unhideWhenUsed="1"/>
     <w:lsdException w:name="No List" w:semiHidden="1" w:unhideWhenUsed="1"/>
     <w:lsdException w:name="Outline List 1" w:semiHidden="1" w:unhideWhenUsed="1"/>
@@ -3076,8 +3085,10 @@
     <w:lsdException w:name="Table Elegant" w:semiHidden="1" w:unhideWhenUsed="1"/>
     <w:lsdException w:name="Table Professional" w:semiHidden="1" w:unhideWhenUsed="1"/>
     <w:lsdException w:name="Table Subtle 1" w:semiHidden="1" w:unhideWhenUsed="1"/>
+    <w:lsdException w:name="Table Subtle 2" w:semiHidden="1" w:unhideWhenUsed="1"/>
     <w:lsdException w:name="Table Web 1" w:semiHidden="1" w:unhideWhenUsed="1"/>
     <w:lsdException w:name="Table Web 2" w:semiHidden="1" w:unhideWhenUsed="1"/>
+    <w:lsdException w:name="Table Web 3" w:semiHidden="1" w:unhideWhenUsed="1"/>
     <w:lsdException w:name="Balloon Text" w:semiHidden="1" w:unhideWhenUsed="1"/>
     <w:lsdException w:name="Table Grid" w:uiPriority="39"/>
     <w:lsdException w:name="Table Theme" w:semiHidden="1" w:unhideWhenUsed="1"/>
@@ -4596,7 +4607,7 @@
 </file>
 
 <file path=customXml/itemProps1.xml><?xml version="1.0" encoding="utf-8"?>
-<ds:datastoreItem xmlns:ds="http://schemas.openxmlformats.org/officeDocument/2006/customXml" ds:itemID="{3E0DFF56-FD49-4819-AF7D-F1543C139C91}">
+<ds:datastoreItem xmlns:ds="http://schemas.openxmlformats.org/officeDocument/2006/customXml" ds:itemID="{5BE323CD-753C-496D-B9C5-3E94455200D2}">
   <ds:schemaRefs>
     <ds:schemaRef ds:uri="http://schemas.openxmlformats.org/officeDocument/2006/bibliography"/>
   </ds:schemaRefs>

--- a/World_Recipe_Blog_Report.docx
+++ b/World_Recipe_Blog_Report.docx
@@ -1,6 +1,6 @@
 
 <file path=word/document.xml><?xml version="1.0" encoding="utf-8"?>
-<w:document xmlns:wpc="http://schemas.microsoft.com/office/word/2010/wordprocessingCanvas" xmlns:cx="http://schemas.microsoft.com/office/drawing/2014/chartex" xmlns:cx1="http://schemas.microsoft.com/office/drawing/2015/9/8/chartex" xmlns:cx2="http://schemas.microsoft.com/office/drawing/2015/10/21/chartex" xmlns:cx3="http://schemas.microsoft.com/office/drawing/2016/5/9/chartex" xmlns:cx4="http://schemas.microsoft.com/office/drawing/2016/5/10/chartex" xmlns:cx5="http://schemas.microsoft.com/office/drawing/2016/5/11/chartex" xmlns:cx6="http://schemas.microsoft.com/office/drawing/2016/5/12/chartex" xmlns:cx7="http://schemas.microsoft.com/office/drawing/2016/5/13/chartex" xmlns:cx8="http://schemas.microsoft.com/office/drawing/2016/5/14/chartex" xmlns:mc="http://schemas.openxmlformats.org/markup-compatibility/2006" xmlns:aink="http://schemas.microsoft.com/office/drawing/2016/ink" xmlns:am3d="http://schemas.microsoft.com/office/drawing/2017/model3d" xmlns:o="urn:schemas-microsoft-com:office:office" xmlns:r="http://schemas.openxmlformats.org/officeDocument/2006/relationships" xmlns:m="http://schemas.openxmlformats.org/officeDocument/2006/math" xmlns:v="urn:schemas-microsoft-com:vml" xmlns:wp14="http://schemas.microsoft.com/office/word/2010/wordprocessingDrawing" xmlns:wp="http://schemas.openxmlformats.org/drawingml/2006/wordprocessingDrawing" xmlns:w10="urn:schemas-microsoft-com:office:word" xmlns:w="http://schemas.openxmlformats.org/wordprocessingml/2006/main" xmlns:w14="http://schemas.microsoft.com/office/word/2010/wordml" xmlns:w15="http://schemas.microsoft.com/office/word/2012/wordml" xmlns:w16cid="http://schemas.microsoft.com/office/word/2016/wordml/cid" xmlns:w16se="http://schemas.microsoft.com/office/word/2015/wordml/symex" xmlns:wpg="http://schemas.microsoft.com/office/word/2010/wordprocessingGroup" xmlns:wpi="http://schemas.microsoft.com/office/word/2010/wordprocessingInk" xmlns:wne="http://schemas.microsoft.com/office/word/2006/wordml" xmlns:wps="http://schemas.microsoft.com/office/word/2010/wordprocessingShape" mc:Ignorable="w14 w15 w16se w16cid wp14">
+<w:document xmlns:wpc="http://schemas.microsoft.com/office/word/2010/wordprocessingCanvas" xmlns:cx="http://schemas.microsoft.com/office/drawing/2014/chartex" xmlns:cx1="http://schemas.microsoft.com/office/drawing/2015/9/8/chartex" xmlns:mc="http://schemas.openxmlformats.org/markup-compatibility/2006" xmlns:o="urn:schemas-microsoft-com:office:office" xmlns:r="http://schemas.openxmlformats.org/officeDocument/2006/relationships" xmlns:m="http://schemas.openxmlformats.org/officeDocument/2006/math" xmlns:v="urn:schemas-microsoft-com:vml" xmlns:wp14="http://schemas.microsoft.com/office/word/2010/wordprocessingDrawing" xmlns:wp="http://schemas.openxmlformats.org/drawingml/2006/wordprocessingDrawing" xmlns:w10="urn:schemas-microsoft-com:office:word" xmlns:w="http://schemas.openxmlformats.org/wordprocessingml/2006/main" xmlns:w14="http://schemas.microsoft.com/office/word/2010/wordml" xmlns:w15="http://schemas.microsoft.com/office/word/2012/wordml" xmlns:w16se="http://schemas.microsoft.com/office/word/2015/wordml/symex" xmlns:wpg="http://schemas.microsoft.com/office/word/2010/wordprocessingGroup" xmlns:wpi="http://schemas.microsoft.com/office/word/2010/wordprocessingInk" xmlns:wne="http://schemas.microsoft.com/office/word/2006/wordml" xmlns:wps="http://schemas.microsoft.com/office/word/2010/wordprocessingShape" mc:Ignorable="w14 w15 w16se wp14">
   <w:body>
     <w:p>
       <w:pPr>
@@ -883,6 +883,7 @@
                 <w:szCs w:val="32"/>
               </w:rPr>
             </w:pPr>
+            <w:proofErr w:type="spellStart"/>
             <w:r>
               <w:rPr>
                 <w:sz w:val="32"/>
@@ -890,6 +891,7 @@
               </w:rPr>
               <w:t>RecipeFile</w:t>
             </w:r>
+            <w:proofErr w:type="spellEnd"/>
           </w:p>
         </w:tc>
         <w:tc>
@@ -933,6 +935,7 @@
                 <w:szCs w:val="32"/>
               </w:rPr>
             </w:pPr>
+            <w:proofErr w:type="spellStart"/>
             <w:r>
               <w:rPr>
                 <w:sz w:val="32"/>
@@ -940,6 +943,7 @@
               </w:rPr>
               <w:t>ImageFile</w:t>
             </w:r>
+            <w:proofErr w:type="spellEnd"/>
           </w:p>
         </w:tc>
       </w:tr>
@@ -1240,7 +1244,23 @@
                 <w:sz w:val="32"/>
                 <w:szCs w:val="32"/>
               </w:rPr>
-              <w:t xml:space="preserve"> creates new viewmodel when new recipe is created on Share recipe form</w:t>
+              <w:t xml:space="preserve"> creates new </w:t>
+            </w:r>
+            <w:proofErr w:type="spellStart"/>
+            <w:r>
+              <w:rPr>
+                <w:sz w:val="32"/>
+                <w:szCs w:val="32"/>
+              </w:rPr>
+              <w:t>viewmodel</w:t>
+            </w:r>
+            <w:proofErr w:type="spellEnd"/>
+            <w:r>
+              <w:rPr>
+                <w:sz w:val="32"/>
+                <w:szCs w:val="32"/>
+              </w:rPr>
+              <w:t xml:space="preserve"> when new recipe is created on Share recipe form</w:t>
             </w:r>
             <w:r>
               <w:rPr>
@@ -1254,21 +1274,23 @@
                 <w:sz w:val="32"/>
                 <w:szCs w:val="32"/>
               </w:rPr>
-              <w:t xml:space="preserve">Share Recipe link </w:t>
-            </w:r>
-            <w:r>
-              <w:rPr>
-                <w:sz w:val="32"/>
-                <w:szCs w:val="32"/>
-              </w:rPr>
-              <w:t>only</w:t>
-            </w:r>
-            <w:r>
-              <w:rPr>
-                <w:sz w:val="32"/>
-                <w:szCs w:val="32"/>
-              </w:rPr>
-              <w:t xml:space="preserve"> appears on the navbar when registered users or admin have logged in. </w:t>
+              <w:t xml:space="preserve">Share Recipe link only appears on the </w:t>
+            </w:r>
+            <w:proofErr w:type="spellStart"/>
+            <w:r>
+              <w:rPr>
+                <w:sz w:val="32"/>
+                <w:szCs w:val="32"/>
+              </w:rPr>
+              <w:t>navbar</w:t>
+            </w:r>
+            <w:proofErr w:type="spellEnd"/>
+            <w:r>
+              <w:rPr>
+                <w:sz w:val="32"/>
+                <w:szCs w:val="32"/>
+              </w:rPr>
+              <w:t xml:space="preserve"> when registered users or admin have logged in. </w:t>
             </w:r>
             <w:r>
               <w:rPr>
@@ -1362,8 +1384,17 @@
                 <w:sz w:val="32"/>
                 <w:szCs w:val="32"/>
               </w:rPr>
-              <w:t xml:space="preserve"> The recipe image is saved in the ~/RecipeImageFiles</w:t>
-            </w:r>
+              <w:t xml:space="preserve"> The recipe image is saved in the ~/</w:t>
+            </w:r>
+            <w:proofErr w:type="spellStart"/>
+            <w:r>
+              <w:rPr>
+                <w:sz w:val="32"/>
+                <w:szCs w:val="32"/>
+              </w:rPr>
+              <w:t>RecipeImageFiles</w:t>
+            </w:r>
+            <w:proofErr w:type="spellEnd"/>
             <w:r>
               <w:rPr>
                 <w:sz w:val="32"/>
@@ -1505,9 +1536,191 @@
                 <w:sz w:val="32"/>
                 <w:szCs w:val="32"/>
               </w:rPr>
-              <w:t xml:space="preserve"> Edit, </w:t>
-            </w:r>
-            <w:proofErr w:type="gramStart"/>
+              <w:t xml:space="preserve"> Edit, Delete link is on the bottom of the page depending on user’s authority.</w:t>
+            </w:r>
+          </w:p>
+          <w:p>
+            <w:pPr>
+              <w:rPr>
+                <w:sz w:val="32"/>
+                <w:szCs w:val="32"/>
+              </w:rPr>
+            </w:pPr>
+          </w:p>
+          <w:p>
+            <w:pPr>
+              <w:rPr>
+                <w:sz w:val="32"/>
+                <w:szCs w:val="32"/>
+              </w:rPr>
+            </w:pPr>
+            <w:r>
+              <w:rPr>
+                <w:b/>
+                <w:sz w:val="32"/>
+                <w:szCs w:val="32"/>
+              </w:rPr>
+              <w:t>Edit:</w:t>
+            </w:r>
+            <w:r>
+              <w:rPr>
+                <w:sz w:val="32"/>
+                <w:szCs w:val="32"/>
+              </w:rPr>
+              <w:t xml:space="preserve"> </w:t>
+            </w:r>
+            <w:r>
+              <w:rPr>
+                <w:sz w:val="32"/>
+                <w:szCs w:val="32"/>
+              </w:rPr>
+              <w:t>Edit will allow registered users and a</w:t>
+            </w:r>
+            <w:r>
+              <w:rPr>
+                <w:sz w:val="32"/>
+                <w:szCs w:val="32"/>
+              </w:rPr>
+              <w:t>dmin to make changes and updates</w:t>
+            </w:r>
+            <w:r>
+              <w:rPr>
+                <w:sz w:val="32"/>
+                <w:szCs w:val="32"/>
+              </w:rPr>
+              <w:t xml:space="preserve"> to the recipes they have posted.</w:t>
+            </w:r>
+          </w:p>
+          <w:p>
+            <w:pPr>
+              <w:rPr>
+                <w:sz w:val="32"/>
+                <w:szCs w:val="32"/>
+              </w:rPr>
+            </w:pPr>
+            <w:r>
+              <w:rPr>
+                <w:sz w:val="32"/>
+                <w:szCs w:val="32"/>
+              </w:rPr>
+              <w:t xml:space="preserve">Registered user will have access to the Edit button on the Read Page </w:t>
+            </w:r>
+            <w:r>
+              <w:rPr>
+                <w:sz w:val="32"/>
+                <w:szCs w:val="32"/>
+              </w:rPr>
+              <w:t xml:space="preserve">only </w:t>
+            </w:r>
+            <w:r>
+              <w:rPr>
+                <w:sz w:val="32"/>
+                <w:szCs w:val="32"/>
+              </w:rPr>
+              <w:t xml:space="preserve">if the recipe was posted </w:t>
+            </w:r>
+            <w:r>
+              <w:rPr>
+                <w:sz w:val="32"/>
+                <w:szCs w:val="32"/>
+              </w:rPr>
+              <w:t xml:space="preserve">by </w:t>
+            </w:r>
+            <w:r>
+              <w:rPr>
+                <w:sz w:val="32"/>
+                <w:szCs w:val="32"/>
+              </w:rPr>
+              <w:t>him/her.</w:t>
+            </w:r>
+            <w:r>
+              <w:rPr>
+                <w:sz w:val="32"/>
+                <w:szCs w:val="32"/>
+              </w:rPr>
+              <w:t xml:space="preserve"> She/he can also delete the images she/he posted.</w:t>
+            </w:r>
+          </w:p>
+          <w:p>
+            <w:pPr>
+              <w:rPr>
+                <w:sz w:val="32"/>
+                <w:szCs w:val="32"/>
+              </w:rPr>
+            </w:pPr>
+            <w:r>
+              <w:rPr>
+                <w:sz w:val="32"/>
+                <w:szCs w:val="32"/>
+              </w:rPr>
+              <w:t xml:space="preserve">Admin user will have access to the </w:t>
+            </w:r>
+            <w:r>
+              <w:rPr>
+                <w:sz w:val="32"/>
+                <w:szCs w:val="32"/>
+              </w:rPr>
+              <w:t xml:space="preserve">Edit button when reading </w:t>
+            </w:r>
+            <w:r>
+              <w:rPr>
+                <w:sz w:val="32"/>
+                <w:szCs w:val="32"/>
+              </w:rPr>
+              <w:t xml:space="preserve">the </w:t>
+            </w:r>
+            <w:r>
+              <w:rPr>
+                <w:sz w:val="32"/>
+                <w:szCs w:val="32"/>
+              </w:rPr>
+              <w:t>recipe</w:t>
+            </w:r>
+            <w:r>
+              <w:rPr>
+                <w:sz w:val="32"/>
+                <w:szCs w:val="32"/>
+              </w:rPr>
+              <w:t>s</w:t>
+            </w:r>
+            <w:r>
+              <w:rPr>
+                <w:sz w:val="32"/>
+                <w:szCs w:val="32"/>
+              </w:rPr>
+              <w:t xml:space="preserve"> he/she has shared.</w:t>
+            </w:r>
+          </w:p>
+          <w:p>
+            <w:pPr>
+              <w:rPr>
+                <w:sz w:val="32"/>
+                <w:szCs w:val="32"/>
+              </w:rPr>
+            </w:pPr>
+          </w:p>
+          <w:p>
+            <w:pPr>
+              <w:rPr>
+                <w:sz w:val="32"/>
+                <w:szCs w:val="32"/>
+              </w:rPr>
+            </w:pPr>
+            <w:r>
+              <w:rPr>
+                <w:b/>
+                <w:sz w:val="32"/>
+                <w:szCs w:val="32"/>
+              </w:rPr>
+              <w:t>Delete:</w:t>
+            </w:r>
+            <w:r>
+              <w:rPr>
+                <w:sz w:val="32"/>
+                <w:szCs w:val="32"/>
+              </w:rPr>
+              <w:t xml:space="preserve"> </w:t>
+            </w:r>
             <w:r>
               <w:rPr>
                 <w:sz w:val="32"/>
@@ -1515,40 +1728,102 @@
               </w:rPr>
               <w:t>Delete</w:t>
             </w:r>
-            <w:proofErr w:type="gramEnd"/>
-            <w:r>
-              <w:rPr>
-                <w:sz w:val="32"/>
-                <w:szCs w:val="32"/>
-              </w:rPr>
-              <w:t xml:space="preserve"> link is on the bottom of the page depending on user’s authority.</w:t>
-            </w:r>
-          </w:p>
-          <w:p>
-            <w:pPr>
-              <w:rPr>
-                <w:sz w:val="32"/>
-                <w:szCs w:val="32"/>
-              </w:rPr>
-            </w:pPr>
-          </w:p>
-          <w:p>
-            <w:pPr>
-              <w:rPr>
-                <w:sz w:val="32"/>
-                <w:szCs w:val="32"/>
-              </w:rPr>
-            </w:pPr>
-            <w:r>
+            <w:r>
+              <w:rPr>
+                <w:sz w:val="32"/>
+                <w:szCs w:val="32"/>
+              </w:rPr>
+              <w:t xml:space="preserve"> will allow registered and admin users to remove a recipe from the Recipe page.</w:t>
+            </w:r>
+          </w:p>
+          <w:p>
+            <w:pPr>
+              <w:rPr>
+                <w:sz w:val="32"/>
+                <w:szCs w:val="32"/>
+              </w:rPr>
+            </w:pPr>
+            <w:r>
+              <w:rPr>
+                <w:sz w:val="32"/>
+                <w:szCs w:val="32"/>
+              </w:rPr>
+              <w:t>Registered users will have access to the Delete button only on their respective recipes while</w:t>
+            </w:r>
+          </w:p>
+          <w:p>
+            <w:pPr>
+              <w:rPr>
+                <w:sz w:val="32"/>
+                <w:szCs w:val="32"/>
+              </w:rPr>
+            </w:pPr>
+            <w:r>
+              <w:rPr>
+                <w:sz w:val="32"/>
+                <w:szCs w:val="32"/>
+              </w:rPr>
+              <w:t>Admin user</w:t>
+            </w:r>
+            <w:r>
+              <w:rPr>
+                <w:sz w:val="32"/>
+                <w:szCs w:val="32"/>
+              </w:rPr>
+              <w:t>s</w:t>
+            </w:r>
+            <w:r>
+              <w:rPr>
+                <w:sz w:val="32"/>
+                <w:szCs w:val="32"/>
+              </w:rPr>
+              <w:t xml:space="preserve"> will always have access to the Delete button when reading any recipe on the blog</w:t>
+            </w:r>
+            <w:r>
+              <w:rPr>
+                <w:sz w:val="32"/>
+                <w:szCs w:val="32"/>
+              </w:rPr>
+              <w:t>.</w:t>
+            </w:r>
+          </w:p>
+          <w:p>
+            <w:pPr>
+              <w:rPr>
+                <w:sz w:val="32"/>
+                <w:szCs w:val="32"/>
+              </w:rPr>
+            </w:pPr>
+          </w:p>
+          <w:p>
+            <w:pPr>
               <w:rPr>
                 <w:b/>
                 <w:sz w:val="32"/>
                 <w:szCs w:val="32"/>
               </w:rPr>
-              <w:t>Edit:</w:t>
-            </w:r>
-            <w:r>
-              <w:rPr>
+            </w:pPr>
+            <w:proofErr w:type="spellStart"/>
+            <w:r>
+              <w:rPr>
+                <w:b/>
+                <w:sz w:val="32"/>
+                <w:szCs w:val="32"/>
+              </w:rPr>
+              <w:t>ShowImage</w:t>
+            </w:r>
+            <w:proofErr w:type="spellEnd"/>
+            <w:r>
+              <w:rPr>
+                <w:b/>
+                <w:sz w:val="32"/>
+                <w:szCs w:val="32"/>
+              </w:rPr>
+              <w:t>:</w:t>
+            </w:r>
+            <w:r>
+              <w:rPr>
+                <w:b/>
                 <w:sz w:val="32"/>
                 <w:szCs w:val="32"/>
               </w:rPr>
@@ -1559,148 +1834,47 @@
                 <w:sz w:val="32"/>
                 <w:szCs w:val="32"/>
               </w:rPr>
-              <w:t>Edit will allow registered users and a</w:t>
-            </w:r>
-            <w:r>
-              <w:rPr>
-                <w:sz w:val="32"/>
-                <w:szCs w:val="32"/>
-              </w:rPr>
-              <w:t>dmin to make changes and updates</w:t>
-            </w:r>
-            <w:r>
-              <w:rPr>
-                <w:sz w:val="32"/>
-                <w:szCs w:val="32"/>
-              </w:rPr>
-              <w:t xml:space="preserve"> to the recipes they have posted.</w:t>
-            </w:r>
-          </w:p>
-          <w:p>
-            <w:pPr>
-              <w:rPr>
-                <w:sz w:val="32"/>
-                <w:szCs w:val="32"/>
-              </w:rPr>
-            </w:pPr>
-            <w:r>
-              <w:rPr>
-                <w:sz w:val="32"/>
-                <w:szCs w:val="32"/>
-              </w:rPr>
-              <w:t xml:space="preserve">Registered user will have access to the Edit button on the Read Page </w:t>
-            </w:r>
-            <w:r>
-              <w:rPr>
-                <w:sz w:val="32"/>
-                <w:szCs w:val="32"/>
-              </w:rPr>
-              <w:t xml:space="preserve">only </w:t>
-            </w:r>
-            <w:r>
-              <w:rPr>
-                <w:sz w:val="32"/>
-                <w:szCs w:val="32"/>
-              </w:rPr>
-              <w:t xml:space="preserve">if the recipe was posted </w:t>
-            </w:r>
-            <w:r>
-              <w:rPr>
-                <w:sz w:val="32"/>
-                <w:szCs w:val="32"/>
-              </w:rPr>
-              <w:t xml:space="preserve">by </w:t>
-            </w:r>
-            <w:r>
-              <w:rPr>
-                <w:sz w:val="32"/>
-                <w:szCs w:val="32"/>
-              </w:rPr>
-              <w:t>him/her.</w:t>
-            </w:r>
-            <w:r>
-              <w:rPr>
-                <w:sz w:val="32"/>
-                <w:szCs w:val="32"/>
-              </w:rPr>
-              <w:t xml:space="preserve"> She/he can also delete the images she/he posted.</w:t>
-            </w:r>
-          </w:p>
-          <w:p>
-            <w:pPr>
-              <w:rPr>
-                <w:sz w:val="32"/>
-                <w:szCs w:val="32"/>
-              </w:rPr>
-            </w:pPr>
-            <w:r>
-              <w:rPr>
-                <w:sz w:val="32"/>
-                <w:szCs w:val="32"/>
-              </w:rPr>
-              <w:t xml:space="preserve">Admin user will have access to the </w:t>
-            </w:r>
-            <w:r>
-              <w:rPr>
-                <w:sz w:val="32"/>
-                <w:szCs w:val="32"/>
-              </w:rPr>
-              <w:t xml:space="preserve">Edit button when reading </w:t>
-            </w:r>
-            <w:r>
-              <w:rPr>
-                <w:sz w:val="32"/>
-                <w:szCs w:val="32"/>
-              </w:rPr>
-              <w:t xml:space="preserve">the </w:t>
-            </w:r>
-            <w:r>
-              <w:rPr>
-                <w:sz w:val="32"/>
-                <w:szCs w:val="32"/>
-              </w:rPr>
-              <w:t>recipe</w:t>
-            </w:r>
-            <w:r>
-              <w:rPr>
-                <w:sz w:val="32"/>
-                <w:szCs w:val="32"/>
-              </w:rPr>
-              <w:t>s</w:t>
-            </w:r>
-            <w:r>
-              <w:rPr>
-                <w:sz w:val="32"/>
-                <w:szCs w:val="32"/>
-              </w:rPr>
-              <w:t xml:space="preserve"> he/she has shared.</w:t>
-            </w:r>
-          </w:p>
-          <w:p>
-            <w:pPr>
-              <w:rPr>
-                <w:sz w:val="32"/>
-                <w:szCs w:val="32"/>
-              </w:rPr>
-            </w:pPr>
-          </w:p>
-          <w:p>
-            <w:pPr>
-              <w:rPr>
-                <w:sz w:val="32"/>
-                <w:szCs w:val="32"/>
-              </w:rPr>
-            </w:pPr>
-            <w:r>
+              <w:t>Read image file information from DB and Display image files belong to a recipe on partial view.</w:t>
+            </w:r>
+          </w:p>
+          <w:p>
+            <w:pPr>
               <w:rPr>
                 <w:b/>
                 <w:sz w:val="32"/>
                 <w:szCs w:val="32"/>
               </w:rPr>
-              <w:t>Delete:</w:t>
-            </w:r>
-            <w:r>
-              <w:rPr>
+            </w:pPr>
+          </w:p>
+          <w:p>
+            <w:pPr>
+              <w:rPr>
+                <w:b/>
+                <w:sz w:val="32"/>
+                <w:szCs w:val="32"/>
+              </w:rPr>
+            </w:pPr>
+            <w:proofErr w:type="spellStart"/>
+            <w:r>
+              <w:rPr>
+                <w:b/>
+                <w:sz w:val="32"/>
+                <w:szCs w:val="32"/>
+              </w:rPr>
+              <w:t>DeleteImage</w:t>
+            </w:r>
+            <w:proofErr w:type="spellEnd"/>
+            <w:r>
+              <w:rPr>
+                <w:b/>
+                <w:sz w:val="32"/>
+                <w:szCs w:val="32"/>
+              </w:rPr>
+              <w:t>:</w:t>
+            </w:r>
+            <w:r>
+              <w:rPr>
+                <w:b/>
                 <w:sz w:val="32"/>
                 <w:szCs w:val="32"/>
               </w:rPr>
@@ -1711,149 +1885,8 @@
                 <w:sz w:val="32"/>
                 <w:szCs w:val="32"/>
               </w:rPr>
-              <w:t>Delete</w:t>
-            </w:r>
-            <w:r>
-              <w:rPr>
-                <w:sz w:val="32"/>
-                <w:szCs w:val="32"/>
-              </w:rPr>
-              <w:t xml:space="preserve"> will allow registered and admin users to remove a recipe from the Recipe page.</w:t>
-            </w:r>
-          </w:p>
-          <w:p>
-            <w:pPr>
-              <w:rPr>
-                <w:sz w:val="32"/>
-                <w:szCs w:val="32"/>
-              </w:rPr>
-            </w:pPr>
-            <w:r>
-              <w:rPr>
-                <w:sz w:val="32"/>
-                <w:szCs w:val="32"/>
-              </w:rPr>
-              <w:t>Registered users will have access to the Delete button only on their respective recipes while</w:t>
-            </w:r>
-          </w:p>
-          <w:p>
-            <w:pPr>
-              <w:rPr>
-                <w:sz w:val="32"/>
-                <w:szCs w:val="32"/>
-              </w:rPr>
-            </w:pPr>
-            <w:r>
-              <w:rPr>
-                <w:sz w:val="32"/>
-                <w:szCs w:val="32"/>
-              </w:rPr>
-              <w:t>Admin user</w:t>
-            </w:r>
-            <w:r>
-              <w:rPr>
-                <w:sz w:val="32"/>
-                <w:szCs w:val="32"/>
-              </w:rPr>
-              <w:t>s</w:t>
-            </w:r>
-            <w:r>
-              <w:rPr>
-                <w:sz w:val="32"/>
-                <w:szCs w:val="32"/>
-              </w:rPr>
-              <w:t xml:space="preserve"> will always have access to the Delete button when reading any recipe on the blog</w:t>
-            </w:r>
-            <w:r>
-              <w:rPr>
-                <w:sz w:val="32"/>
-                <w:szCs w:val="32"/>
-              </w:rPr>
-              <w:t>.</w:t>
-            </w:r>
-          </w:p>
-          <w:p>
-            <w:pPr>
-              <w:rPr>
-                <w:sz w:val="32"/>
-                <w:szCs w:val="32"/>
-              </w:rPr>
-            </w:pPr>
-          </w:p>
-          <w:p>
-            <w:pPr>
-              <w:rPr>
-                <w:b/>
-                <w:sz w:val="32"/>
-                <w:szCs w:val="32"/>
-              </w:rPr>
-            </w:pPr>
-            <w:r>
-              <w:rPr>
-                <w:b/>
-                <w:sz w:val="32"/>
-                <w:szCs w:val="32"/>
-              </w:rPr>
-              <w:t>ShowImage:</w:t>
-            </w:r>
-            <w:r>
-              <w:rPr>
-                <w:b/>
-                <w:sz w:val="32"/>
-                <w:szCs w:val="32"/>
-              </w:rPr>
-              <w:t xml:space="preserve"> </w:t>
-            </w:r>
-            <w:r>
-              <w:rPr>
-                <w:sz w:val="32"/>
-                <w:szCs w:val="32"/>
-              </w:rPr>
-              <w:t>Read image file information from DB and Display image files belong to a recipe on partial view.</w:t>
-            </w:r>
-          </w:p>
-          <w:p>
-            <w:pPr>
-              <w:rPr>
-                <w:b/>
-                <w:sz w:val="32"/>
-                <w:szCs w:val="32"/>
-              </w:rPr>
-            </w:pPr>
-          </w:p>
-          <w:p>
-            <w:pPr>
-              <w:rPr>
-                <w:b/>
-                <w:sz w:val="32"/>
-                <w:szCs w:val="32"/>
-              </w:rPr>
-            </w:pPr>
-            <w:r>
-              <w:rPr>
-                <w:b/>
-                <w:sz w:val="32"/>
-                <w:szCs w:val="32"/>
-              </w:rPr>
-              <w:t>DeleteImage:</w:t>
-            </w:r>
-            <w:r>
-              <w:rPr>
-                <w:b/>
-                <w:sz w:val="32"/>
-                <w:szCs w:val="32"/>
-              </w:rPr>
-              <w:t xml:space="preserve"> </w:t>
-            </w:r>
-            <w:r>
-              <w:rPr>
-                <w:sz w:val="32"/>
-                <w:szCs w:val="32"/>
-              </w:rPr>
               <w:t>When user click on the image on the top of recipe in update page, the image will be deleted from DB and file system. We used AJAX and partial view.</w:t>
             </w:r>
-            <w:bookmarkStart w:id="5" w:name="_GoBack"/>
-            <w:bookmarkEnd w:id="5"/>
           </w:p>
           <w:p>
             <w:pPr>
@@ -1885,6 +1918,16 @@
                 <w:szCs w:val="32"/>
               </w:rPr>
             </w:pPr>
+            <w:r>
+              <w:rPr>
+                <w:sz w:val="32"/>
+                <w:szCs w:val="32"/>
+              </w:rPr>
+              <w:lastRenderedPageBreak/>
+              <w:t>Contact</w:t>
+            </w:r>
+            <w:bookmarkStart w:id="5" w:name="_GoBack"/>
+            <w:bookmarkEnd w:id="5"/>
           </w:p>
         </w:tc>
         <w:tc>
@@ -2209,6 +2252,7 @@
                 <w:szCs w:val="32"/>
               </w:rPr>
             </w:pPr>
+            <w:proofErr w:type="spellStart"/>
             <w:r>
               <w:rPr>
                 <w:sz w:val="32"/>
@@ -2216,6 +2260,7 @@
               </w:rPr>
               <w:t>Suim</w:t>
             </w:r>
+            <w:proofErr w:type="spellEnd"/>
           </w:p>
         </w:tc>
         <w:tc>
@@ -2257,12 +2302,21 @@
               </w:rPr>
               <w:t>Update Recipe/ Delete Recipe/</w:t>
             </w:r>
-            <w:r>
-              <w:rPr>
-                <w:sz w:val="32"/>
-                <w:szCs w:val="32"/>
-              </w:rPr>
-              <w:t>User&amp;Admin Authori</w:t>
+            <w:proofErr w:type="spellStart"/>
+            <w:r>
+              <w:rPr>
+                <w:sz w:val="32"/>
+                <w:szCs w:val="32"/>
+              </w:rPr>
+              <w:t>User&amp;Admin</w:t>
+            </w:r>
+            <w:proofErr w:type="spellEnd"/>
+            <w:r>
+              <w:rPr>
+                <w:sz w:val="32"/>
+                <w:szCs w:val="32"/>
+              </w:rPr>
+              <w:t xml:space="preserve"> Authori</w:t>
             </w:r>
             <w:r>
               <w:rPr>
@@ -2343,7 +2397,7 @@
 </file>
 
 <file path=word/endnotes.xml><?xml version="1.0" encoding="utf-8"?>
-<w:endnotes xmlns:wpc="http://schemas.microsoft.com/office/word/2010/wordprocessingCanvas" xmlns:cx="http://schemas.microsoft.com/office/drawing/2014/chartex" xmlns:cx1="http://schemas.microsoft.com/office/drawing/2015/9/8/chartex" xmlns:cx2="http://schemas.microsoft.com/office/drawing/2015/10/21/chartex" xmlns:cx3="http://schemas.microsoft.com/office/drawing/2016/5/9/chartex" xmlns:cx4="http://schemas.microsoft.com/office/drawing/2016/5/10/chartex" xmlns:cx5="http://schemas.microsoft.com/office/drawing/2016/5/11/chartex" xmlns:cx6="http://schemas.microsoft.com/office/drawing/2016/5/12/chartex" xmlns:cx7="http://schemas.microsoft.com/office/drawing/2016/5/13/chartex" xmlns:cx8="http://schemas.microsoft.com/office/drawing/2016/5/14/chartex" xmlns:mc="http://schemas.openxmlformats.org/markup-compatibility/2006" xmlns:aink="http://schemas.microsoft.com/office/drawing/2016/ink" xmlns:am3d="http://schemas.microsoft.com/office/drawing/2017/model3d" xmlns:o="urn:schemas-microsoft-com:office:office" xmlns:r="http://schemas.openxmlformats.org/officeDocument/2006/relationships" xmlns:m="http://schemas.openxmlformats.org/officeDocument/2006/math" xmlns:v="urn:schemas-microsoft-com:vml" xmlns:wp14="http://schemas.microsoft.com/office/word/2010/wordprocessingDrawing" xmlns:wp="http://schemas.openxmlformats.org/drawingml/2006/wordprocessingDrawing" xmlns:w10="urn:schemas-microsoft-com:office:word" xmlns:w="http://schemas.openxmlformats.org/wordprocessingml/2006/main" xmlns:w14="http://schemas.microsoft.com/office/word/2010/wordml" xmlns:w15="http://schemas.microsoft.com/office/word/2012/wordml" xmlns:w16cid="http://schemas.microsoft.com/office/word/2016/wordml/cid" xmlns:w16se="http://schemas.microsoft.com/office/word/2015/wordml/symex" xmlns:wpg="http://schemas.microsoft.com/office/word/2010/wordprocessingGroup" xmlns:wpi="http://schemas.microsoft.com/office/word/2010/wordprocessingInk" xmlns:wne="http://schemas.microsoft.com/office/word/2006/wordml" xmlns:wps="http://schemas.microsoft.com/office/word/2010/wordprocessingShape" mc:Ignorable="w14 w15 w16se w16cid wp14">
+<w:endnotes xmlns:wpc="http://schemas.microsoft.com/office/word/2010/wordprocessingCanvas" xmlns:cx="http://schemas.microsoft.com/office/drawing/2014/chartex" xmlns:cx1="http://schemas.microsoft.com/office/drawing/2015/9/8/chartex" xmlns:mc="http://schemas.openxmlformats.org/markup-compatibility/2006" xmlns:o="urn:schemas-microsoft-com:office:office" xmlns:r="http://schemas.openxmlformats.org/officeDocument/2006/relationships" xmlns:m="http://schemas.openxmlformats.org/officeDocument/2006/math" xmlns:v="urn:schemas-microsoft-com:vml" xmlns:wp14="http://schemas.microsoft.com/office/word/2010/wordprocessingDrawing" xmlns:wp="http://schemas.openxmlformats.org/drawingml/2006/wordprocessingDrawing" xmlns:w10="urn:schemas-microsoft-com:office:word" xmlns:w="http://schemas.openxmlformats.org/wordprocessingml/2006/main" xmlns:w14="http://schemas.microsoft.com/office/word/2010/wordml" xmlns:w15="http://schemas.microsoft.com/office/word/2012/wordml" xmlns:w16se="http://schemas.microsoft.com/office/word/2015/wordml/symex" xmlns:wpg="http://schemas.microsoft.com/office/word/2010/wordprocessingGroup" xmlns:wpi="http://schemas.microsoft.com/office/word/2010/wordprocessingInk" xmlns:wne="http://schemas.microsoft.com/office/word/2006/wordml" xmlns:wps="http://schemas.microsoft.com/office/word/2010/wordprocessingShape" mc:Ignorable="w14 w15 w16se wp14">
   <w:endnote w:type="separator" w:id="-1">
     <w:p>
       <w:pPr>
@@ -2368,7 +2422,7 @@
 </file>
 
 <file path=word/footer1.xml><?xml version="1.0" encoding="utf-8"?>
-<w:ftr xmlns:wpc="http://schemas.microsoft.com/office/word/2010/wordprocessingCanvas" xmlns:cx="http://schemas.microsoft.com/office/drawing/2014/chartex" xmlns:cx1="http://schemas.microsoft.com/office/drawing/2015/9/8/chartex" xmlns:cx2="http://schemas.microsoft.com/office/drawing/2015/10/21/chartex" xmlns:cx3="http://schemas.microsoft.com/office/drawing/2016/5/9/chartex" xmlns:cx4="http://schemas.microsoft.com/office/drawing/2016/5/10/chartex" xmlns:cx5="http://schemas.microsoft.com/office/drawing/2016/5/11/chartex" xmlns:cx6="http://schemas.microsoft.com/office/drawing/2016/5/12/chartex" xmlns:cx7="http://schemas.microsoft.com/office/drawing/2016/5/13/chartex" xmlns:cx8="http://schemas.microsoft.com/office/drawing/2016/5/14/chartex" xmlns:mc="http://schemas.openxmlformats.org/markup-compatibility/2006" xmlns:aink="http://schemas.microsoft.com/office/drawing/2016/ink" xmlns:am3d="http://schemas.microsoft.com/office/drawing/2017/model3d" xmlns:o="urn:schemas-microsoft-com:office:office" xmlns:r="http://schemas.openxmlformats.org/officeDocument/2006/relationships" xmlns:m="http://schemas.openxmlformats.org/officeDocument/2006/math" xmlns:v="urn:schemas-microsoft-com:vml" xmlns:wp14="http://schemas.microsoft.com/office/word/2010/wordprocessingDrawing" xmlns:wp="http://schemas.openxmlformats.org/drawingml/2006/wordprocessingDrawing" xmlns:w10="urn:schemas-microsoft-com:office:word" xmlns:w="http://schemas.openxmlformats.org/wordprocessingml/2006/main" xmlns:w14="http://schemas.microsoft.com/office/word/2010/wordml" xmlns:w15="http://schemas.microsoft.com/office/word/2012/wordml" xmlns:w16cid="http://schemas.microsoft.com/office/word/2016/wordml/cid" xmlns:w16se="http://schemas.microsoft.com/office/word/2015/wordml/symex" xmlns:wpg="http://schemas.microsoft.com/office/word/2010/wordprocessingGroup" xmlns:wpi="http://schemas.microsoft.com/office/word/2010/wordprocessingInk" xmlns:wne="http://schemas.microsoft.com/office/word/2006/wordml" xmlns:wps="http://schemas.microsoft.com/office/word/2010/wordprocessingShape" mc:Ignorable="w14 w15 w16se w16cid wp14">
+<w:ftr xmlns:wpc="http://schemas.microsoft.com/office/word/2010/wordprocessingCanvas" xmlns:cx="http://schemas.microsoft.com/office/drawing/2014/chartex" xmlns:cx1="http://schemas.microsoft.com/office/drawing/2015/9/8/chartex" xmlns:mc="http://schemas.openxmlformats.org/markup-compatibility/2006" xmlns:o="urn:schemas-microsoft-com:office:office" xmlns:r="http://schemas.openxmlformats.org/officeDocument/2006/relationships" xmlns:m="http://schemas.openxmlformats.org/officeDocument/2006/math" xmlns:v="urn:schemas-microsoft-com:vml" xmlns:wp14="http://schemas.microsoft.com/office/word/2010/wordprocessingDrawing" xmlns:wp="http://schemas.openxmlformats.org/drawingml/2006/wordprocessingDrawing" xmlns:w10="urn:schemas-microsoft-com:office:word" xmlns:w="http://schemas.openxmlformats.org/wordprocessingml/2006/main" xmlns:w14="http://schemas.microsoft.com/office/word/2010/wordml" xmlns:w15="http://schemas.microsoft.com/office/word/2012/wordml" xmlns:w16se="http://schemas.microsoft.com/office/word/2015/wordml/symex" xmlns:wpg="http://schemas.microsoft.com/office/word/2010/wordprocessingGroup" xmlns:wpi="http://schemas.microsoft.com/office/word/2010/wordprocessingInk" xmlns:wne="http://schemas.microsoft.com/office/word/2006/wordml" xmlns:wps="http://schemas.microsoft.com/office/word/2010/wordprocessingShape" mc:Ignorable="w14 w15 w16se wp14">
   <w:p>
     <w:pPr>
       <w:pStyle w:val="Footer"/>
@@ -2389,7 +2443,7 @@
       <w:rPr>
         <w:noProof/>
       </w:rPr>
-      <w:t>5</w:t>
+      <w:t>4</w:t>
     </w:r>
     <w:r>
       <w:fldChar w:fldCharType="end"/>
@@ -2399,7 +2453,7 @@
 </file>
 
 <file path=word/footnotes.xml><?xml version="1.0" encoding="utf-8"?>
-<w:footnotes xmlns:wpc="http://schemas.microsoft.com/office/word/2010/wordprocessingCanvas" xmlns:cx="http://schemas.microsoft.com/office/drawing/2014/chartex" xmlns:cx1="http://schemas.microsoft.com/office/drawing/2015/9/8/chartex" xmlns:cx2="http://schemas.microsoft.com/office/drawing/2015/10/21/chartex" xmlns:cx3="http://schemas.microsoft.com/office/drawing/2016/5/9/chartex" xmlns:cx4="http://schemas.microsoft.com/office/drawing/2016/5/10/chartex" xmlns:cx5="http://schemas.microsoft.com/office/drawing/2016/5/11/chartex" xmlns:cx6="http://schemas.microsoft.com/office/drawing/2016/5/12/chartex" xmlns:cx7="http://schemas.microsoft.com/office/drawing/2016/5/13/chartex" xmlns:cx8="http://schemas.microsoft.com/office/drawing/2016/5/14/chartex" xmlns:mc="http://schemas.openxmlformats.org/markup-compatibility/2006" xmlns:aink="http://schemas.microsoft.com/office/drawing/2016/ink" xmlns:am3d="http://schemas.microsoft.com/office/drawing/2017/model3d" xmlns:o="urn:schemas-microsoft-com:office:office" xmlns:r="http://schemas.openxmlformats.org/officeDocument/2006/relationships" xmlns:m="http://schemas.openxmlformats.org/officeDocument/2006/math" xmlns:v="urn:schemas-microsoft-com:vml" xmlns:wp14="http://schemas.microsoft.com/office/word/2010/wordprocessingDrawing" xmlns:wp="http://schemas.openxmlformats.org/drawingml/2006/wordprocessingDrawing" xmlns:w10="urn:schemas-microsoft-com:office:word" xmlns:w="http://schemas.openxmlformats.org/wordprocessingml/2006/main" xmlns:w14="http://schemas.microsoft.com/office/word/2010/wordml" xmlns:w15="http://schemas.microsoft.com/office/word/2012/wordml" xmlns:w16cid="http://schemas.microsoft.com/office/word/2016/wordml/cid" xmlns:w16se="http://schemas.microsoft.com/office/word/2015/wordml/symex" xmlns:wpg="http://schemas.microsoft.com/office/word/2010/wordprocessingGroup" xmlns:wpi="http://schemas.microsoft.com/office/word/2010/wordprocessingInk" xmlns:wne="http://schemas.microsoft.com/office/word/2006/wordml" xmlns:wps="http://schemas.microsoft.com/office/word/2010/wordprocessingShape" mc:Ignorable="w14 w15 w16se w16cid wp14">
+<w:footnotes xmlns:wpc="http://schemas.microsoft.com/office/word/2010/wordprocessingCanvas" xmlns:cx="http://schemas.microsoft.com/office/drawing/2014/chartex" xmlns:cx1="http://schemas.microsoft.com/office/drawing/2015/9/8/chartex" xmlns:mc="http://schemas.openxmlformats.org/markup-compatibility/2006" xmlns:o="urn:schemas-microsoft-com:office:office" xmlns:r="http://schemas.openxmlformats.org/officeDocument/2006/relationships" xmlns:m="http://schemas.openxmlformats.org/officeDocument/2006/math" xmlns:v="urn:schemas-microsoft-com:vml" xmlns:wp14="http://schemas.microsoft.com/office/word/2010/wordprocessingDrawing" xmlns:wp="http://schemas.openxmlformats.org/drawingml/2006/wordprocessingDrawing" xmlns:w10="urn:schemas-microsoft-com:office:word" xmlns:w="http://schemas.openxmlformats.org/wordprocessingml/2006/main" xmlns:w14="http://schemas.microsoft.com/office/word/2010/wordml" xmlns:w15="http://schemas.microsoft.com/office/word/2012/wordml" xmlns:w16se="http://schemas.microsoft.com/office/word/2015/wordml/symex" xmlns:wpg="http://schemas.microsoft.com/office/word/2010/wordprocessingGroup" xmlns:wpi="http://schemas.microsoft.com/office/word/2010/wordprocessingInk" xmlns:wne="http://schemas.microsoft.com/office/word/2006/wordml" xmlns:wps="http://schemas.microsoft.com/office/word/2010/wordprocessingShape" mc:Ignorable="w14 w15 w16se wp14">
   <w:footnote w:type="separator" w:id="-1">
     <w:p>
       <w:pPr>
@@ -2424,7 +2478,7 @@
 </file>
 
 <file path=word/numbering.xml><?xml version="1.0" encoding="utf-8"?>
-<w:numbering xmlns:wpc="http://schemas.microsoft.com/office/word/2010/wordprocessingCanvas" xmlns:cx="http://schemas.microsoft.com/office/drawing/2014/chartex" xmlns:cx1="http://schemas.microsoft.com/office/drawing/2015/9/8/chartex" xmlns:cx2="http://schemas.microsoft.com/office/drawing/2015/10/21/chartex" xmlns:cx3="http://schemas.microsoft.com/office/drawing/2016/5/9/chartex" xmlns:cx4="http://schemas.microsoft.com/office/drawing/2016/5/10/chartex" xmlns:cx5="http://schemas.microsoft.com/office/drawing/2016/5/11/chartex" xmlns:cx6="http://schemas.microsoft.com/office/drawing/2016/5/12/chartex" xmlns:cx7="http://schemas.microsoft.com/office/drawing/2016/5/13/chartex" xmlns:cx8="http://schemas.microsoft.com/office/drawing/2016/5/14/chartex" xmlns:mc="http://schemas.openxmlformats.org/markup-compatibility/2006" xmlns:aink="http://schemas.microsoft.com/office/drawing/2016/ink" xmlns:am3d="http://schemas.microsoft.com/office/drawing/2017/model3d" xmlns:o="urn:schemas-microsoft-com:office:office" xmlns:r="http://schemas.openxmlformats.org/officeDocument/2006/relationships" xmlns:m="http://schemas.openxmlformats.org/officeDocument/2006/math" xmlns:v="urn:schemas-microsoft-com:vml" xmlns:wp14="http://schemas.microsoft.com/office/word/2010/wordprocessingDrawing" xmlns:wp="http://schemas.openxmlformats.org/drawingml/2006/wordprocessingDrawing" xmlns:w10="urn:schemas-microsoft-com:office:word" xmlns:w="http://schemas.openxmlformats.org/wordprocessingml/2006/main" xmlns:w14="http://schemas.microsoft.com/office/word/2010/wordml" xmlns:w15="http://schemas.microsoft.com/office/word/2012/wordml" xmlns:w16cid="http://schemas.microsoft.com/office/word/2016/wordml/cid" xmlns:w16se="http://schemas.microsoft.com/office/word/2015/wordml/symex" xmlns:wpg="http://schemas.microsoft.com/office/word/2010/wordprocessingGroup" xmlns:wpi="http://schemas.microsoft.com/office/word/2010/wordprocessingInk" xmlns:wne="http://schemas.microsoft.com/office/word/2006/wordml" xmlns:wps="http://schemas.microsoft.com/office/word/2010/wordprocessingShape" mc:Ignorable="w14 w15 w16se w16cid wp14">
+<w:numbering xmlns:wpc="http://schemas.microsoft.com/office/word/2010/wordprocessingCanvas" xmlns:cx="http://schemas.microsoft.com/office/drawing/2014/chartex" xmlns:cx1="http://schemas.microsoft.com/office/drawing/2015/9/8/chartex" xmlns:mc="http://schemas.openxmlformats.org/markup-compatibility/2006" xmlns:o="urn:schemas-microsoft-com:office:office" xmlns:r="http://schemas.openxmlformats.org/officeDocument/2006/relationships" xmlns:m="http://schemas.openxmlformats.org/officeDocument/2006/math" xmlns:v="urn:schemas-microsoft-com:vml" xmlns:wp14="http://schemas.microsoft.com/office/word/2010/wordprocessingDrawing" xmlns:wp="http://schemas.openxmlformats.org/drawingml/2006/wordprocessingDrawing" xmlns:w10="urn:schemas-microsoft-com:office:word" xmlns:w="http://schemas.openxmlformats.org/wordprocessingml/2006/main" xmlns:w14="http://schemas.microsoft.com/office/word/2010/wordml" xmlns:w15="http://schemas.microsoft.com/office/word/2012/wordml" xmlns:w16se="http://schemas.microsoft.com/office/word/2015/wordml/symex" xmlns:wpg="http://schemas.microsoft.com/office/word/2010/wordprocessingGroup" xmlns:wpi="http://schemas.microsoft.com/office/word/2010/wordprocessingInk" xmlns:wne="http://schemas.microsoft.com/office/word/2006/wordml" xmlns:wps="http://schemas.microsoft.com/office/word/2010/wordprocessingShape" mc:Ignorable="w14 w15 w16se wp14">
   <w:abstractNum w:abstractNumId="0" w15:restartNumberingAfterBreak="0">
     <w:nsid w:val="FFFFFF7C"/>
     <w:multiLevelType w:val="singleLevel"/>
@@ -2918,7 +2972,7 @@
 </file>
 
 <file path=word/styles.xml><?xml version="1.0" encoding="utf-8"?>
-<w:styles xmlns:mc="http://schemas.openxmlformats.org/markup-compatibility/2006" xmlns:r="http://schemas.openxmlformats.org/officeDocument/2006/relationships" xmlns:w="http://schemas.openxmlformats.org/wordprocessingml/2006/main" xmlns:w14="http://schemas.microsoft.com/office/word/2010/wordml" xmlns:w15="http://schemas.microsoft.com/office/word/2012/wordml" xmlns:w16cid="http://schemas.microsoft.com/office/word/2016/wordml/cid" xmlns:w16se="http://schemas.microsoft.com/office/word/2015/wordml/symex" mc:Ignorable="w14 w15 w16se w16cid">
+<w:styles xmlns:mc="http://schemas.openxmlformats.org/markup-compatibility/2006" xmlns:r="http://schemas.openxmlformats.org/officeDocument/2006/relationships" xmlns:w="http://schemas.openxmlformats.org/wordprocessingml/2006/main" xmlns:w14="http://schemas.microsoft.com/office/word/2010/wordml" xmlns:w15="http://schemas.microsoft.com/office/word/2012/wordml" xmlns:w16se="http://schemas.microsoft.com/office/word/2015/wordml/symex" mc:Ignorable="w14 w15 w16se">
   <w:docDefaults>
     <w:rPrDefault>
       <w:rPr>
@@ -2935,7 +2989,7 @@
       </w:pPr>
     </w:pPrDefault>
   </w:docDefaults>
-  <w:latentStyles w:defLockedState="0" w:defUIPriority="99" w:defSemiHidden="0" w:defUnhideWhenUsed="0" w:defQFormat="0" w:count="375">
+  <w:latentStyles w:defLockedState="0" w:defUIPriority="99" w:defSemiHidden="0" w:defUnhideWhenUsed="0" w:defQFormat="0" w:count="371">
     <w:lsdException w:name="Normal" w:uiPriority="0" w:qFormat="1"/>
     <w:lsdException w:name="heading 1" w:uiPriority="9" w:qFormat="1"/>
     <w:lsdException w:name="heading 2" w:semiHidden="1" w:uiPriority="9" w:unhideWhenUsed="1" w:qFormat="1"/>
@@ -3307,10 +3361,6 @@
     <w:lsdException w:name="List Table 5 Dark Accent 6" w:uiPriority="50"/>
     <w:lsdException w:name="List Table 6 Colorful Accent 6" w:uiPriority="51"/>
     <w:lsdException w:name="List Table 7 Colorful Accent 6" w:uiPriority="52"/>
-    <w:lsdException w:name="Mention" w:semiHidden="1" w:unhideWhenUsed="1"/>
-    <w:lsdException w:name="Smart Hyperlink" w:semiHidden="1" w:unhideWhenUsed="1"/>
-    <w:lsdException w:name="Hashtag" w:semiHidden="1" w:unhideWhenUsed="1"/>
-    <w:lsdException w:name="Unresolved Mention" w:semiHidden="1" w:unhideWhenUsed="1"/>
   </w:latentStyles>
   <w:style w:type="paragraph" w:default="1" w:styleId="Normal">
     <w:name w:val="Normal"/>
@@ -4607,7 +4657,7 @@
 </file>
 
 <file path=customXml/itemProps1.xml><?xml version="1.0" encoding="utf-8"?>
-<ds:datastoreItem xmlns:ds="http://schemas.openxmlformats.org/officeDocument/2006/customXml" ds:itemID="{5BE323CD-753C-496D-B9C5-3E94455200D2}">
+<ds:datastoreItem xmlns:ds="http://schemas.openxmlformats.org/officeDocument/2006/customXml" ds:itemID="{DC95989A-DC7C-4764-8BB0-E24D8703468D}">
   <ds:schemaRefs>
     <ds:schemaRef ds:uri="http://schemas.openxmlformats.org/officeDocument/2006/bibliography"/>
   </ds:schemaRefs>

--- a/World_Recipe_Blog_Report.docx
+++ b/World_Recipe_Blog_Report.docx
@@ -1,6 +1,6 @@
 
 <file path=word/document.xml><?xml version="1.0" encoding="utf-8"?>
-<w:document xmlns:wpc="http://schemas.microsoft.com/office/word/2010/wordprocessingCanvas" xmlns:cx="http://schemas.microsoft.com/office/drawing/2014/chartex" xmlns:cx1="http://schemas.microsoft.com/office/drawing/2015/9/8/chartex" xmlns:mc="http://schemas.openxmlformats.org/markup-compatibility/2006" xmlns:o="urn:schemas-microsoft-com:office:office" xmlns:r="http://schemas.openxmlformats.org/officeDocument/2006/relationships" xmlns:m="http://schemas.openxmlformats.org/officeDocument/2006/math" xmlns:v="urn:schemas-microsoft-com:vml" xmlns:wp14="http://schemas.microsoft.com/office/word/2010/wordprocessingDrawing" xmlns:wp="http://schemas.openxmlformats.org/drawingml/2006/wordprocessingDrawing" xmlns:w10="urn:schemas-microsoft-com:office:word" xmlns:w="http://schemas.openxmlformats.org/wordprocessingml/2006/main" xmlns:w14="http://schemas.microsoft.com/office/word/2010/wordml" xmlns:w15="http://schemas.microsoft.com/office/word/2012/wordml" xmlns:w16se="http://schemas.microsoft.com/office/word/2015/wordml/symex" xmlns:wpg="http://schemas.microsoft.com/office/word/2010/wordprocessingGroup" xmlns:wpi="http://schemas.microsoft.com/office/word/2010/wordprocessingInk" xmlns:wne="http://schemas.microsoft.com/office/word/2006/wordml" xmlns:wps="http://schemas.microsoft.com/office/word/2010/wordprocessingShape" mc:Ignorable="w14 w15 w16se wp14">
+<w:document xmlns:wpc="http://schemas.microsoft.com/office/word/2010/wordprocessingCanvas" xmlns:cx="http://schemas.microsoft.com/office/drawing/2014/chartex" xmlns:cx1="http://schemas.microsoft.com/office/drawing/2015/9/8/chartex" xmlns:cx2="http://schemas.microsoft.com/office/drawing/2015/10/21/chartex" xmlns:cx3="http://schemas.microsoft.com/office/drawing/2016/5/9/chartex" xmlns:cx4="http://schemas.microsoft.com/office/drawing/2016/5/10/chartex" xmlns:cx5="http://schemas.microsoft.com/office/drawing/2016/5/11/chartex" xmlns:cx6="http://schemas.microsoft.com/office/drawing/2016/5/12/chartex" xmlns:cx7="http://schemas.microsoft.com/office/drawing/2016/5/13/chartex" xmlns:cx8="http://schemas.microsoft.com/office/drawing/2016/5/14/chartex" xmlns:mc="http://schemas.openxmlformats.org/markup-compatibility/2006" xmlns:aink="http://schemas.microsoft.com/office/drawing/2016/ink" xmlns:am3d="http://schemas.microsoft.com/office/drawing/2017/model3d" xmlns:o="urn:schemas-microsoft-com:office:office" xmlns:r="http://schemas.openxmlformats.org/officeDocument/2006/relationships" xmlns:m="http://schemas.openxmlformats.org/officeDocument/2006/math" xmlns:v="urn:schemas-microsoft-com:vml" xmlns:wp14="http://schemas.microsoft.com/office/word/2010/wordprocessingDrawing" xmlns:wp="http://schemas.openxmlformats.org/drawingml/2006/wordprocessingDrawing" xmlns:w10="urn:schemas-microsoft-com:office:word" xmlns:w="http://schemas.openxmlformats.org/wordprocessingml/2006/main" xmlns:w14="http://schemas.microsoft.com/office/word/2010/wordml" xmlns:w15="http://schemas.microsoft.com/office/word/2012/wordml" xmlns:w16cid="http://schemas.microsoft.com/office/word/2016/wordml/cid" xmlns:w16se="http://schemas.microsoft.com/office/word/2015/wordml/symex" xmlns:wpg="http://schemas.microsoft.com/office/word/2010/wordprocessingGroup" xmlns:wpi="http://schemas.microsoft.com/office/word/2010/wordprocessingInk" xmlns:wne="http://schemas.microsoft.com/office/word/2006/wordml" xmlns:wps="http://schemas.microsoft.com/office/word/2010/wordprocessingShape" mc:Ignorable="w14 w15 w16se w16cid wp14">
   <w:body>
     <w:p>
       <w:pPr>
@@ -674,6 +674,22 @@
               <w:t xml:space="preserve"> shared</w:t>
             </w:r>
           </w:p>
+          <w:p>
+            <w:pPr>
+              <w:rPr>
+                <w:sz w:val="32"/>
+                <w:szCs w:val="32"/>
+              </w:rPr>
+            </w:pPr>
+            <w:r>
+              <w:rPr>
+                <w:sz w:val="32"/>
+                <w:szCs w:val="32"/>
+              </w:rPr>
+              <w:lastRenderedPageBreak/>
+              <w:t>-can see message from user through contact form</w:t>
+            </w:r>
+          </w:p>
         </w:tc>
       </w:tr>
     </w:tbl>
@@ -947,8 +963,132 @@
           </w:p>
         </w:tc>
       </w:tr>
+      <w:tr>
+        <w:tc>
+          <w:tcPr>
+            <w:tcW w:w="4315" w:type="dxa"/>
+          </w:tcPr>
+          <w:p>
+            <w:pPr>
+              <w:rPr>
+                <w:sz w:val="32"/>
+                <w:szCs w:val="32"/>
+              </w:rPr>
+            </w:pPr>
+            <w:r>
+              <w:rPr>
+                <w:sz w:val="32"/>
+                <w:szCs w:val="32"/>
+              </w:rPr>
+              <w:t>Contact</w:t>
+            </w:r>
+          </w:p>
+        </w:tc>
+        <w:tc>
+          <w:tcPr>
+            <w:tcW w:w="4315" w:type="dxa"/>
+          </w:tcPr>
+          <w:p>
+            <w:pPr>
+              <w:rPr>
+                <w:sz w:val="32"/>
+                <w:szCs w:val="32"/>
+              </w:rPr>
+            </w:pPr>
+            <w:r>
+              <w:rPr>
+                <w:sz w:val="32"/>
+                <w:szCs w:val="32"/>
+              </w:rPr>
+              <w:t>ID</w:t>
+            </w:r>
+          </w:p>
+          <w:p>
+            <w:pPr>
+              <w:rPr>
+                <w:sz w:val="32"/>
+                <w:szCs w:val="32"/>
+              </w:rPr>
+            </w:pPr>
+            <w:proofErr w:type="spellStart"/>
+            <w:r>
+              <w:rPr>
+                <w:sz w:val="32"/>
+                <w:szCs w:val="32"/>
+              </w:rPr>
+              <w:t>FullName</w:t>
+            </w:r>
+            <w:proofErr w:type="spellEnd"/>
+          </w:p>
+          <w:p>
+            <w:pPr>
+              <w:rPr>
+                <w:sz w:val="32"/>
+                <w:szCs w:val="32"/>
+              </w:rPr>
+            </w:pPr>
+            <w:r>
+              <w:rPr>
+                <w:sz w:val="32"/>
+                <w:szCs w:val="32"/>
+              </w:rPr>
+              <w:t xml:space="preserve">Email </w:t>
+            </w:r>
+          </w:p>
+          <w:p>
+            <w:pPr>
+              <w:rPr>
+                <w:sz w:val="32"/>
+                <w:szCs w:val="32"/>
+              </w:rPr>
+            </w:pPr>
+            <w:r>
+              <w:rPr>
+                <w:sz w:val="32"/>
+                <w:szCs w:val="32"/>
+              </w:rPr>
+              <w:t>Message</w:t>
+            </w:r>
+          </w:p>
+          <w:p>
+            <w:pPr>
+              <w:rPr>
+                <w:sz w:val="32"/>
+                <w:szCs w:val="32"/>
+              </w:rPr>
+            </w:pPr>
+            <w:proofErr w:type="spellStart"/>
+            <w:r>
+              <w:rPr>
+                <w:sz w:val="32"/>
+                <w:szCs w:val="32"/>
+              </w:rPr>
+              <w:t>PhoneNumber</w:t>
+            </w:r>
+            <w:proofErr w:type="spellEnd"/>
+          </w:p>
+        </w:tc>
+      </w:tr>
     </w:tbl>
     <w:p/>
+    <w:p/>
+    <w:p/>
+    <w:p/>
+    <w:p>
+      <w:pPr>
+        <w:pStyle w:val="Heading1"/>
+        <w:rPr>
+          <w:rFonts w:asciiTheme="minorHAnsi" w:eastAsiaTheme="minorHAnsi" w:hAnsiTheme="minorHAnsi" w:cstheme="minorBidi"/>
+          <w:color w:val="595959" w:themeColor="text1" w:themeTint="A6"/>
+          <w:sz w:val="22"/>
+        </w:rPr>
+      </w:pPr>
+    </w:p>
+    <w:p>
+      <w:pPr>
+        <w:pStyle w:val="Heading1"/>
+      </w:pPr>
+    </w:p>
     <w:p>
       <w:pPr>
         <w:pStyle w:val="Heading1"/>
@@ -1083,7 +1223,14 @@
                 <w:sz w:val="32"/>
                 <w:szCs w:val="32"/>
               </w:rPr>
-              <w:t xml:space="preserve">creates a list of recipes and </w:t>
+              <w:t>C</w:t>
+            </w:r>
+            <w:r>
+              <w:rPr>
+                <w:sz w:val="32"/>
+                <w:szCs w:val="32"/>
+              </w:rPr>
+              <w:t xml:space="preserve">reates a list of recipes and </w:t>
             </w:r>
             <w:r>
               <w:rPr>
@@ -1190,15 +1337,703 @@
                 <w:sz w:val="32"/>
                 <w:szCs w:val="32"/>
               </w:rPr>
+              <w:t>The recipe page</w:t>
+            </w:r>
+            <w:r>
+              <w:rPr>
+                <w:sz w:val="32"/>
+                <w:szCs w:val="32"/>
+              </w:rPr>
+              <w:t xml:space="preserve"> also includes Search action to search the list by Title, Content and Ingredients</w:t>
+            </w:r>
+            <w:r>
+              <w:rPr>
+                <w:sz w:val="32"/>
+                <w:szCs w:val="32"/>
+              </w:rPr>
+              <w:t>.</w:t>
+            </w:r>
+          </w:p>
+          <w:p>
+            <w:pPr>
+              <w:rPr>
+                <w:sz w:val="32"/>
+                <w:szCs w:val="32"/>
+              </w:rPr>
+            </w:pPr>
+            <w:r>
+              <w:rPr>
+                <w:sz w:val="32"/>
+                <w:szCs w:val="32"/>
+              </w:rPr>
+              <w:t>Additionally, user can sort the recipe by created date or view count.</w:t>
+            </w:r>
+          </w:p>
+          <w:p>
+            <w:pPr>
+              <w:rPr>
+                <w:sz w:val="32"/>
+                <w:szCs w:val="32"/>
+              </w:rPr>
+            </w:pPr>
+          </w:p>
+          <w:p>
+            <w:pPr>
+              <w:rPr>
+                <w:sz w:val="32"/>
+                <w:szCs w:val="32"/>
+              </w:rPr>
+            </w:pPr>
+            <w:r>
+              <w:rPr>
+                <w:b/>
+                <w:sz w:val="32"/>
+                <w:szCs w:val="32"/>
+              </w:rPr>
+              <w:t>New</w:t>
+            </w:r>
+            <w:r>
+              <w:rPr>
+                <w:b/>
+                <w:sz w:val="32"/>
+                <w:szCs w:val="32"/>
+              </w:rPr>
+              <w:t>:</w:t>
+            </w:r>
+            <w:r>
+              <w:rPr>
+                <w:sz w:val="32"/>
+                <w:szCs w:val="32"/>
+              </w:rPr>
+              <w:t xml:space="preserve"> </w:t>
+            </w:r>
+            <w:r>
+              <w:rPr>
+                <w:sz w:val="32"/>
+                <w:szCs w:val="32"/>
+              </w:rPr>
+              <w:t>C</w:t>
+            </w:r>
+            <w:r>
+              <w:rPr>
+                <w:sz w:val="32"/>
+                <w:szCs w:val="32"/>
+              </w:rPr>
+              <w:t xml:space="preserve">reates new </w:t>
+            </w:r>
+            <w:proofErr w:type="spellStart"/>
+            <w:r>
+              <w:rPr>
+                <w:sz w:val="32"/>
+                <w:szCs w:val="32"/>
+              </w:rPr>
+              <w:t>viewmodel</w:t>
+            </w:r>
+            <w:proofErr w:type="spellEnd"/>
+            <w:r>
+              <w:rPr>
+                <w:sz w:val="32"/>
+                <w:szCs w:val="32"/>
+              </w:rPr>
+              <w:t xml:space="preserve"> when new recipe is created on Share recipe form</w:t>
+            </w:r>
+            <w:r>
+              <w:rPr>
+                <w:sz w:val="32"/>
+                <w:szCs w:val="32"/>
+              </w:rPr>
+              <w:t xml:space="preserve">. </w:t>
+            </w:r>
+            <w:r>
+              <w:rPr>
+                <w:sz w:val="32"/>
+                <w:szCs w:val="32"/>
+              </w:rPr>
+              <w:t xml:space="preserve">Share Recipe link only appears on the navbar when registered users or admin have logged in. </w:t>
+            </w:r>
+            <w:r>
+              <w:rPr>
+                <w:sz w:val="32"/>
+                <w:szCs w:val="32"/>
+              </w:rPr>
+              <w:t xml:space="preserve">Registered User/Admin can </w:t>
+            </w:r>
+            <w:r>
+              <w:rPr>
+                <w:sz w:val="32"/>
+                <w:szCs w:val="32"/>
+              </w:rPr>
+              <w:t xml:space="preserve">then access the share recipe form. They can </w:t>
+            </w:r>
+            <w:r>
+              <w:rPr>
+                <w:sz w:val="32"/>
+                <w:szCs w:val="32"/>
+              </w:rPr>
+              <w:t>enter title, ingredients, contents and multiple pictures of the recipe and share them on the blog.</w:t>
+            </w:r>
+          </w:p>
+          <w:p>
+            <w:pPr>
+              <w:rPr>
+                <w:sz w:val="32"/>
+                <w:szCs w:val="32"/>
+              </w:rPr>
+            </w:pPr>
+          </w:p>
+          <w:p>
+            <w:pPr>
+              <w:rPr>
+                <w:sz w:val="32"/>
+                <w:szCs w:val="32"/>
+              </w:rPr>
+            </w:pPr>
+            <w:r>
+              <w:rPr>
+                <w:b/>
+                <w:sz w:val="32"/>
+                <w:szCs w:val="32"/>
+              </w:rPr>
+              <w:t xml:space="preserve">Save: </w:t>
+            </w:r>
+            <w:r>
+              <w:rPr>
+                <w:b/>
+                <w:sz w:val="32"/>
+                <w:szCs w:val="32"/>
+              </w:rPr>
+              <w:t>S</w:t>
+            </w:r>
+            <w:r>
+              <w:rPr>
+                <w:sz w:val="32"/>
+                <w:szCs w:val="32"/>
+              </w:rPr>
+              <w:t xml:space="preserve">aves the new recipe as well as images on Share Recipe Form and redirects </w:t>
+            </w:r>
+            <w:r>
+              <w:rPr>
+                <w:sz w:val="32"/>
+                <w:szCs w:val="32"/>
+              </w:rPr>
+              <w:t xml:space="preserve">registered </w:t>
+            </w:r>
+            <w:r>
+              <w:rPr>
+                <w:sz w:val="32"/>
+                <w:szCs w:val="32"/>
+              </w:rPr>
               <w:lastRenderedPageBreak/>
-              <w:t>The recipe page</w:t>
-            </w:r>
-            <w:r>
-              <w:rPr>
-                <w:sz w:val="32"/>
-                <w:szCs w:val="32"/>
-              </w:rPr>
-              <w:t xml:space="preserve"> also includes Search action to search the list by Title, Content and Ingredients</w:t>
+              <w:t>user/admin back</w:t>
+            </w:r>
+            <w:r>
+              <w:rPr>
+                <w:sz w:val="32"/>
+                <w:szCs w:val="32"/>
+              </w:rPr>
+              <w:t xml:space="preserve"> to </w:t>
+            </w:r>
+            <w:r>
+              <w:rPr>
+                <w:sz w:val="32"/>
+                <w:szCs w:val="32"/>
+              </w:rPr>
+              <w:t xml:space="preserve">the </w:t>
+            </w:r>
+            <w:r>
+              <w:rPr>
+                <w:sz w:val="32"/>
+                <w:szCs w:val="32"/>
+              </w:rPr>
+              <w:t>Recipe</w:t>
+            </w:r>
+            <w:r>
+              <w:rPr>
+                <w:sz w:val="32"/>
+                <w:szCs w:val="32"/>
+              </w:rPr>
+              <w:t>(Index)</w:t>
+            </w:r>
+            <w:r>
+              <w:rPr>
+                <w:sz w:val="32"/>
+                <w:szCs w:val="32"/>
+              </w:rPr>
+              <w:t xml:space="preserve"> Page</w:t>
+            </w:r>
+            <w:r>
+              <w:rPr>
+                <w:sz w:val="32"/>
+                <w:szCs w:val="32"/>
+              </w:rPr>
+              <w:t>. The new recipe posted by the registered user /admin is displayed at the end of the row of recipes.</w:t>
+            </w:r>
+            <w:r>
+              <w:rPr>
+                <w:sz w:val="32"/>
+                <w:szCs w:val="32"/>
+              </w:rPr>
+              <w:t xml:space="preserve"> The recipe image is saved in the ~/</w:t>
+            </w:r>
+            <w:proofErr w:type="spellStart"/>
+            <w:r>
+              <w:rPr>
+                <w:sz w:val="32"/>
+                <w:szCs w:val="32"/>
+              </w:rPr>
+              <w:t>RecipeImageFiles</w:t>
+            </w:r>
+            <w:proofErr w:type="spellEnd"/>
+            <w:r>
+              <w:rPr>
+                <w:sz w:val="32"/>
+                <w:szCs w:val="32"/>
+              </w:rPr>
+              <w:t xml:space="preserve"> and other information of recipe is saved in DB.</w:t>
+            </w:r>
+          </w:p>
+          <w:p>
+            <w:pPr>
+              <w:rPr>
+                <w:sz w:val="32"/>
+                <w:szCs w:val="32"/>
+              </w:rPr>
+            </w:pPr>
+          </w:p>
+          <w:p>
+            <w:pPr>
+              <w:rPr>
+                <w:sz w:val="32"/>
+                <w:szCs w:val="32"/>
+              </w:rPr>
+            </w:pPr>
+            <w:r>
+              <w:rPr>
+                <w:b/>
+                <w:sz w:val="32"/>
+                <w:szCs w:val="32"/>
+              </w:rPr>
+              <w:t>Read:</w:t>
+            </w:r>
+            <w:r>
+              <w:rPr>
+                <w:sz w:val="32"/>
+                <w:szCs w:val="32"/>
+              </w:rPr>
+              <w:t xml:space="preserve"> </w:t>
+            </w:r>
+            <w:r>
+              <w:rPr>
+                <w:sz w:val="32"/>
+                <w:szCs w:val="32"/>
+              </w:rPr>
+              <w:t>W</w:t>
+            </w:r>
+            <w:r>
+              <w:rPr>
+                <w:sz w:val="32"/>
+                <w:szCs w:val="32"/>
+              </w:rPr>
+              <w:t xml:space="preserve">hen </w:t>
+            </w:r>
+            <w:r>
+              <w:rPr>
+                <w:sz w:val="32"/>
+                <w:szCs w:val="32"/>
+              </w:rPr>
+              <w:t>any user</w:t>
+            </w:r>
+            <w:r>
+              <w:rPr>
+                <w:sz w:val="32"/>
+                <w:szCs w:val="32"/>
+              </w:rPr>
+              <w:t xml:space="preserve"> clicks on a recipe, it </w:t>
+            </w:r>
+            <w:r>
+              <w:rPr>
+                <w:sz w:val="32"/>
+                <w:szCs w:val="32"/>
+              </w:rPr>
+              <w:t>displays the selected recipe</w:t>
+            </w:r>
+            <w:r>
+              <w:rPr>
+                <w:sz w:val="32"/>
+                <w:szCs w:val="32"/>
+              </w:rPr>
+              <w:t xml:space="preserve"> </w:t>
+            </w:r>
+            <w:r>
+              <w:rPr>
+                <w:sz w:val="32"/>
+                <w:szCs w:val="32"/>
+              </w:rPr>
+              <w:t xml:space="preserve">and its images </w:t>
+            </w:r>
+            <w:r>
+              <w:rPr>
+                <w:sz w:val="32"/>
+                <w:szCs w:val="32"/>
+              </w:rPr>
+              <w:t>o</w:t>
+            </w:r>
+            <w:r>
+              <w:rPr>
+                <w:sz w:val="32"/>
+                <w:szCs w:val="32"/>
+              </w:rPr>
+              <w:t xml:space="preserve">n </w:t>
+            </w:r>
+            <w:r>
+              <w:rPr>
+                <w:sz w:val="32"/>
+                <w:szCs w:val="32"/>
+              </w:rPr>
+              <w:t xml:space="preserve">the </w:t>
+            </w:r>
+            <w:r>
+              <w:rPr>
+                <w:sz w:val="32"/>
+                <w:szCs w:val="32"/>
+              </w:rPr>
+              <w:t>Read View</w:t>
+            </w:r>
+            <w:r>
+              <w:rPr>
+                <w:sz w:val="32"/>
+                <w:szCs w:val="32"/>
+              </w:rPr>
+              <w:t xml:space="preserve"> and the View Count is updated</w:t>
+            </w:r>
+            <w:r>
+              <w:rPr>
+                <w:sz w:val="32"/>
+                <w:szCs w:val="32"/>
+              </w:rPr>
+              <w:t>. The Ingredients and Methods are displayed on a new line.</w:t>
+            </w:r>
+            <w:r>
+              <w:rPr>
+                <w:sz w:val="32"/>
+                <w:szCs w:val="32"/>
+              </w:rPr>
+              <w:t xml:space="preserve"> </w:t>
+            </w:r>
+            <w:r>
+              <w:rPr>
+                <w:sz w:val="32"/>
+                <w:szCs w:val="32"/>
+              </w:rPr>
+              <w:t xml:space="preserve">The user can see at the top who has posted the recipe and the date it was created. </w:t>
+            </w:r>
+            <w:r>
+              <w:rPr>
+                <w:sz w:val="32"/>
+                <w:szCs w:val="32"/>
+              </w:rPr>
+              <w:t>Click on Back to List takes user back to Recipe</w:t>
+            </w:r>
+            <w:r>
+              <w:rPr>
+                <w:sz w:val="32"/>
+                <w:szCs w:val="32"/>
+              </w:rPr>
+              <w:t>(Index)</w:t>
+            </w:r>
+            <w:r>
+              <w:rPr>
+                <w:sz w:val="32"/>
+                <w:szCs w:val="32"/>
+              </w:rPr>
+              <w:t xml:space="preserve"> Page. </w:t>
+            </w:r>
+            <w:r>
+              <w:rPr>
+                <w:sz w:val="32"/>
+                <w:szCs w:val="32"/>
+              </w:rPr>
+              <w:t xml:space="preserve"> Edit, </w:t>
+            </w:r>
+            <w:proofErr w:type="gramStart"/>
+            <w:r>
+              <w:rPr>
+                <w:sz w:val="32"/>
+                <w:szCs w:val="32"/>
+              </w:rPr>
+              <w:t>Delete</w:t>
+            </w:r>
+            <w:proofErr w:type="gramEnd"/>
+            <w:r>
+              <w:rPr>
+                <w:sz w:val="32"/>
+                <w:szCs w:val="32"/>
+              </w:rPr>
+              <w:t xml:space="preserve"> link is on the bottom of the page depending on user’s authority.</w:t>
+            </w:r>
+          </w:p>
+          <w:p>
+            <w:pPr>
+              <w:rPr>
+                <w:sz w:val="32"/>
+                <w:szCs w:val="32"/>
+              </w:rPr>
+            </w:pPr>
+          </w:p>
+          <w:p>
+            <w:pPr>
+              <w:rPr>
+                <w:sz w:val="32"/>
+                <w:szCs w:val="32"/>
+              </w:rPr>
+            </w:pPr>
+            <w:r>
+              <w:rPr>
+                <w:b/>
+                <w:sz w:val="32"/>
+                <w:szCs w:val="32"/>
+              </w:rPr>
+              <w:t>Edit:</w:t>
+            </w:r>
+            <w:r>
+              <w:rPr>
+                <w:sz w:val="32"/>
+                <w:szCs w:val="32"/>
+              </w:rPr>
+              <w:t xml:space="preserve"> </w:t>
+            </w:r>
+            <w:r>
+              <w:rPr>
+                <w:sz w:val="32"/>
+                <w:szCs w:val="32"/>
+              </w:rPr>
+              <w:t>E</w:t>
+            </w:r>
+            <w:r>
+              <w:rPr>
+                <w:sz w:val="32"/>
+                <w:szCs w:val="32"/>
+              </w:rPr>
+              <w:t>dit will allow registered users and a</w:t>
+            </w:r>
+            <w:r>
+              <w:rPr>
+                <w:sz w:val="32"/>
+                <w:szCs w:val="32"/>
+              </w:rPr>
+              <w:t>dmin to make changes and updates</w:t>
+            </w:r>
+            <w:r>
+              <w:rPr>
+                <w:sz w:val="32"/>
+                <w:szCs w:val="32"/>
+              </w:rPr>
+              <w:t xml:space="preserve"> to the recipes they have posted.</w:t>
+            </w:r>
+            <w:r>
+              <w:rPr>
+                <w:sz w:val="32"/>
+                <w:szCs w:val="32"/>
+              </w:rPr>
+              <w:t xml:space="preserve"> </w:t>
+            </w:r>
+          </w:p>
+          <w:p>
+            <w:pPr>
+              <w:rPr>
+                <w:sz w:val="32"/>
+                <w:szCs w:val="32"/>
+              </w:rPr>
+            </w:pPr>
+          </w:p>
+          <w:p>
+            <w:pPr>
+              <w:rPr>
+                <w:sz w:val="32"/>
+                <w:szCs w:val="32"/>
+              </w:rPr>
+            </w:pPr>
+            <w:r>
+              <w:rPr>
+                <w:sz w:val="32"/>
+                <w:szCs w:val="32"/>
+              </w:rPr>
+              <w:t xml:space="preserve">Registered user will have access to the Edit button on the Read Page </w:t>
+            </w:r>
+            <w:r>
+              <w:rPr>
+                <w:sz w:val="32"/>
+                <w:szCs w:val="32"/>
+              </w:rPr>
+              <w:t xml:space="preserve">only </w:t>
+            </w:r>
+            <w:r>
+              <w:rPr>
+                <w:sz w:val="32"/>
+                <w:szCs w:val="32"/>
+              </w:rPr>
+              <w:t xml:space="preserve">if the recipe was posted </w:t>
+            </w:r>
+            <w:r>
+              <w:rPr>
+                <w:sz w:val="32"/>
+                <w:szCs w:val="32"/>
+              </w:rPr>
+              <w:t xml:space="preserve">by </w:t>
+            </w:r>
+            <w:r>
+              <w:rPr>
+                <w:sz w:val="32"/>
+                <w:szCs w:val="32"/>
+              </w:rPr>
+              <w:t>him/her.</w:t>
+            </w:r>
+            <w:r>
+              <w:rPr>
+                <w:sz w:val="32"/>
+                <w:szCs w:val="32"/>
+              </w:rPr>
+              <w:t xml:space="preserve"> She/he can also delete the images she/he posted.</w:t>
+            </w:r>
+          </w:p>
+          <w:p>
+            <w:pPr>
+              <w:rPr>
+                <w:sz w:val="32"/>
+                <w:szCs w:val="32"/>
+              </w:rPr>
+            </w:pPr>
+            <w:r>
+              <w:rPr>
+                <w:sz w:val="32"/>
+                <w:szCs w:val="32"/>
+              </w:rPr>
+              <w:t xml:space="preserve">Admin user will have access to the </w:t>
+            </w:r>
+            <w:r>
+              <w:rPr>
+                <w:sz w:val="32"/>
+                <w:szCs w:val="32"/>
+              </w:rPr>
+              <w:t xml:space="preserve">Edit button when reading </w:t>
+            </w:r>
+            <w:r>
+              <w:rPr>
+                <w:sz w:val="32"/>
+                <w:szCs w:val="32"/>
+              </w:rPr>
+              <w:t xml:space="preserve">the </w:t>
+            </w:r>
+            <w:r>
+              <w:rPr>
+                <w:sz w:val="32"/>
+                <w:szCs w:val="32"/>
+              </w:rPr>
+              <w:t>recipe</w:t>
+            </w:r>
+            <w:r>
+              <w:rPr>
+                <w:sz w:val="32"/>
+                <w:szCs w:val="32"/>
+              </w:rPr>
+              <w:t>s</w:t>
+            </w:r>
+            <w:r>
+              <w:rPr>
+                <w:sz w:val="32"/>
+                <w:szCs w:val="32"/>
+              </w:rPr>
+              <w:t xml:space="preserve"> he/she has shared.</w:t>
+            </w:r>
+          </w:p>
+          <w:p>
+            <w:pPr>
+              <w:rPr>
+                <w:sz w:val="32"/>
+                <w:szCs w:val="32"/>
+              </w:rPr>
+            </w:pPr>
+          </w:p>
+          <w:p>
+            <w:pPr>
+              <w:rPr>
+                <w:sz w:val="32"/>
+                <w:szCs w:val="32"/>
+              </w:rPr>
+            </w:pPr>
+            <w:r>
+              <w:rPr>
+                <w:b/>
+                <w:sz w:val="32"/>
+                <w:szCs w:val="32"/>
+              </w:rPr>
+              <w:lastRenderedPageBreak/>
+              <w:t>Delete:</w:t>
+            </w:r>
+            <w:r>
+              <w:rPr>
+                <w:sz w:val="32"/>
+                <w:szCs w:val="32"/>
+              </w:rPr>
+              <w:t xml:space="preserve"> </w:t>
+            </w:r>
+            <w:r>
+              <w:rPr>
+                <w:sz w:val="32"/>
+                <w:szCs w:val="32"/>
+              </w:rPr>
+              <w:t>Delete</w:t>
+            </w:r>
+            <w:r>
+              <w:rPr>
+                <w:sz w:val="32"/>
+                <w:szCs w:val="32"/>
+              </w:rPr>
+              <w:t xml:space="preserve"> will allow registered and admin users to remove a recipe from the Recipe page.</w:t>
+            </w:r>
+          </w:p>
+          <w:p>
+            <w:pPr>
+              <w:rPr>
+                <w:sz w:val="32"/>
+                <w:szCs w:val="32"/>
+              </w:rPr>
+            </w:pPr>
+            <w:r>
+              <w:rPr>
+                <w:sz w:val="32"/>
+                <w:szCs w:val="32"/>
+              </w:rPr>
+              <w:t>Registered users will have access to the Delete button only on their respective recipes while</w:t>
+            </w:r>
+          </w:p>
+          <w:p>
+            <w:pPr>
+              <w:rPr>
+                <w:sz w:val="32"/>
+                <w:szCs w:val="32"/>
+              </w:rPr>
+            </w:pPr>
+            <w:r>
+              <w:rPr>
+                <w:sz w:val="32"/>
+                <w:szCs w:val="32"/>
+              </w:rPr>
+              <w:t>Admin user</w:t>
+            </w:r>
+            <w:r>
+              <w:rPr>
+                <w:sz w:val="32"/>
+                <w:szCs w:val="32"/>
+              </w:rPr>
+              <w:t>s</w:t>
+            </w:r>
+            <w:r>
+              <w:rPr>
+                <w:sz w:val="32"/>
+                <w:szCs w:val="32"/>
+              </w:rPr>
+              <w:t xml:space="preserve"> will always have access to the Delete button when reading any recipe on the blog</w:t>
             </w:r>
             <w:r>
               <w:rPr>
@@ -1219,246 +2054,93 @@
           <w:p>
             <w:pPr>
               <w:rPr>
-                <w:sz w:val="32"/>
-                <w:szCs w:val="32"/>
-              </w:rPr>
-            </w:pPr>
-            <w:r>
-              <w:rPr>
                 <w:b/>
                 <w:sz w:val="32"/>
                 <w:szCs w:val="32"/>
               </w:rPr>
-              <w:t>New</w:t>
-            </w:r>
+            </w:pPr>
+            <w:proofErr w:type="spellStart"/>
             <w:r>
               <w:rPr>
                 <w:b/>
                 <w:sz w:val="32"/>
                 <w:szCs w:val="32"/>
               </w:rPr>
+              <w:t>ShowImage</w:t>
+            </w:r>
+            <w:proofErr w:type="spellEnd"/>
+            <w:r>
+              <w:rPr>
+                <w:b/>
+                <w:sz w:val="32"/>
+                <w:szCs w:val="32"/>
+              </w:rPr>
               <w:t>:</w:t>
             </w:r>
             <w:r>
               <w:rPr>
-                <w:sz w:val="32"/>
-                <w:szCs w:val="32"/>
-              </w:rPr>
-              <w:t xml:space="preserve"> creates new </w:t>
-            </w:r>
+                <w:b/>
+                <w:sz w:val="32"/>
+                <w:szCs w:val="32"/>
+              </w:rPr>
+              <w:t xml:space="preserve"> </w:t>
+            </w:r>
+            <w:r>
+              <w:rPr>
+                <w:sz w:val="32"/>
+                <w:szCs w:val="32"/>
+              </w:rPr>
+              <w:t>Read image file information from DB and Display image files belong to a recipe on partial view.</w:t>
+            </w:r>
+            <w:r>
+              <w:rPr>
+                <w:sz w:val="32"/>
+                <w:szCs w:val="32"/>
+              </w:rPr>
+              <w:t xml:space="preserve"> This partial view is located on Update Recipe page.</w:t>
+            </w:r>
+          </w:p>
+          <w:p>
+            <w:pPr>
+              <w:rPr>
+                <w:b/>
+                <w:sz w:val="32"/>
+                <w:szCs w:val="32"/>
+              </w:rPr>
+            </w:pPr>
+          </w:p>
+          <w:p>
+            <w:pPr>
+              <w:rPr>
+                <w:b/>
+                <w:sz w:val="32"/>
+                <w:szCs w:val="32"/>
+              </w:rPr>
+            </w:pPr>
             <w:proofErr w:type="spellStart"/>
             <w:r>
               <w:rPr>
-                <w:sz w:val="32"/>
-                <w:szCs w:val="32"/>
-              </w:rPr>
-              <w:t>viewmodel</w:t>
+                <w:b/>
+                <w:sz w:val="32"/>
+                <w:szCs w:val="32"/>
+              </w:rPr>
+              <w:t>DeleteImage</w:t>
             </w:r>
             <w:proofErr w:type="spellEnd"/>
             <w:r>
               <w:rPr>
-                <w:sz w:val="32"/>
-                <w:szCs w:val="32"/>
-              </w:rPr>
-              <w:t xml:space="preserve"> when new recipe is created on Share recipe form</w:t>
-            </w:r>
-            <w:r>
-              <w:rPr>
-                <w:sz w:val="32"/>
-                <w:szCs w:val="32"/>
-              </w:rPr>
-              <w:t xml:space="preserve">. </w:t>
-            </w:r>
-            <w:r>
-              <w:rPr>
-                <w:sz w:val="32"/>
-                <w:szCs w:val="32"/>
-              </w:rPr>
-              <w:t xml:space="preserve">Share Recipe link only appears on the </w:t>
-            </w:r>
-            <w:proofErr w:type="spellStart"/>
-            <w:r>
-              <w:rPr>
-                <w:sz w:val="32"/>
-                <w:szCs w:val="32"/>
-              </w:rPr>
-              <w:t>navbar</w:t>
-            </w:r>
-            <w:proofErr w:type="spellEnd"/>
-            <w:r>
-              <w:rPr>
-                <w:sz w:val="32"/>
-                <w:szCs w:val="32"/>
-              </w:rPr>
-              <w:t xml:space="preserve"> when registered users or admin have logged in. </w:t>
-            </w:r>
-            <w:r>
-              <w:rPr>
-                <w:sz w:val="32"/>
-                <w:szCs w:val="32"/>
-              </w:rPr>
-              <w:t xml:space="preserve">Registered User/Admin can </w:t>
-            </w:r>
-            <w:r>
-              <w:rPr>
-                <w:sz w:val="32"/>
-                <w:szCs w:val="32"/>
-              </w:rPr>
-              <w:t xml:space="preserve">then access the share recipe form. They can </w:t>
-            </w:r>
-            <w:r>
-              <w:rPr>
-                <w:sz w:val="32"/>
-                <w:szCs w:val="32"/>
-              </w:rPr>
-              <w:t>enter title, ingredients, contents and multiple pictures of the recipe and share them on the blog.</w:t>
-            </w:r>
-          </w:p>
-          <w:p>
-            <w:pPr>
-              <w:rPr>
-                <w:sz w:val="32"/>
-                <w:szCs w:val="32"/>
-              </w:rPr>
-            </w:pPr>
-          </w:p>
-          <w:p>
-            <w:pPr>
-              <w:rPr>
-                <w:sz w:val="32"/>
-                <w:szCs w:val="32"/>
-              </w:rPr>
-            </w:pPr>
-            <w:r>
-              <w:rPr>
                 <w:b/>
                 <w:sz w:val="32"/>
                 <w:szCs w:val="32"/>
               </w:rPr>
-              <w:t xml:space="preserve">Save: </w:t>
-            </w:r>
-            <w:r>
-              <w:rPr>
-                <w:sz w:val="32"/>
-                <w:szCs w:val="32"/>
-              </w:rPr>
-              <w:t xml:space="preserve">saves the new recipe as well as images on Share Recipe Form and redirects </w:t>
-            </w:r>
-            <w:r>
-              <w:rPr>
-                <w:sz w:val="32"/>
-                <w:szCs w:val="32"/>
-              </w:rPr>
-              <w:t>registered user/admin back</w:t>
-            </w:r>
-            <w:r>
-              <w:rPr>
-                <w:sz w:val="32"/>
-                <w:szCs w:val="32"/>
-              </w:rPr>
-              <w:t xml:space="preserve"> to </w:t>
-            </w:r>
-            <w:r>
-              <w:rPr>
-                <w:sz w:val="32"/>
-                <w:szCs w:val="32"/>
-              </w:rPr>
-              <w:t xml:space="preserve">the </w:t>
-            </w:r>
-            <w:r>
-              <w:rPr>
-                <w:sz w:val="32"/>
-                <w:szCs w:val="32"/>
-              </w:rPr>
-              <w:t>Recipe Page</w:t>
-            </w:r>
-            <w:r>
-              <w:rPr>
-                <w:sz w:val="32"/>
-                <w:szCs w:val="32"/>
-              </w:rPr>
-              <w:t>. The new recipe posted by the registered user /admin is displayed at the end of the row of recipes.</w:t>
-            </w:r>
-            <w:r>
-              <w:rPr>
-                <w:sz w:val="32"/>
-                <w:szCs w:val="32"/>
-              </w:rPr>
-              <w:t xml:space="preserve"> The recipe image is saved in the ~/</w:t>
-            </w:r>
-            <w:proofErr w:type="spellStart"/>
-            <w:r>
-              <w:rPr>
-                <w:sz w:val="32"/>
-                <w:szCs w:val="32"/>
-              </w:rPr>
-              <w:t>RecipeImageFiles</w:t>
-            </w:r>
-            <w:proofErr w:type="spellEnd"/>
-            <w:r>
-              <w:rPr>
-                <w:sz w:val="32"/>
-                <w:szCs w:val="32"/>
-              </w:rPr>
-              <w:t xml:space="preserve"> and other information of recipe is saved in DB.</w:t>
-            </w:r>
-          </w:p>
-          <w:p>
-            <w:pPr>
-              <w:rPr>
-                <w:sz w:val="32"/>
-                <w:szCs w:val="32"/>
-              </w:rPr>
-            </w:pPr>
-          </w:p>
-          <w:p>
-            <w:pPr>
-              <w:rPr>
-                <w:sz w:val="32"/>
-                <w:szCs w:val="32"/>
-              </w:rPr>
-            </w:pPr>
+              <w:t>:</w:t>
+            </w:r>
             <w:r>
               <w:rPr>
                 <w:b/>
                 <w:sz w:val="32"/>
                 <w:szCs w:val="32"/>
               </w:rPr>
-              <w:t>Read:</w:t>
-            </w:r>
-            <w:r>
-              <w:rPr>
-                <w:sz w:val="32"/>
-                <w:szCs w:val="32"/>
-              </w:rPr>
-              <w:t xml:space="preserve"> when </w:t>
-            </w:r>
-            <w:r>
-              <w:rPr>
-                <w:sz w:val="32"/>
-                <w:szCs w:val="32"/>
-              </w:rPr>
-              <w:t>any user</w:t>
-            </w:r>
-            <w:r>
-              <w:rPr>
-                <w:sz w:val="32"/>
-                <w:szCs w:val="32"/>
-              </w:rPr>
-              <w:t xml:space="preserve"> clicks on a recipe, it </w:t>
-            </w:r>
-            <w:r>
-              <w:rPr>
-                <w:sz w:val="32"/>
-                <w:szCs w:val="32"/>
-              </w:rPr>
-              <w:t>displays the selected recipe</w:t>
-            </w:r>
-            <w:r>
-              <w:rPr>
-                <w:sz w:val="32"/>
-                <w:szCs w:val="32"/>
-              </w:rPr>
               <w:t xml:space="preserve"> </w:t>
             </w:r>
             <w:r>
@@ -1466,49 +2148,7 @@
                 <w:sz w:val="32"/>
                 <w:szCs w:val="32"/>
               </w:rPr>
-              <w:t xml:space="preserve">and its images </w:t>
-            </w:r>
-            <w:r>
-              <w:rPr>
-                <w:sz w:val="32"/>
-                <w:szCs w:val="32"/>
-              </w:rPr>
-              <w:t>o</w:t>
-            </w:r>
-            <w:r>
-              <w:rPr>
-                <w:sz w:val="32"/>
-                <w:szCs w:val="32"/>
-              </w:rPr>
-              <w:t xml:space="preserve">n </w:t>
-            </w:r>
-            <w:r>
-              <w:rPr>
-                <w:sz w:val="32"/>
-                <w:szCs w:val="32"/>
-              </w:rPr>
-              <w:t xml:space="preserve">the </w:t>
-            </w:r>
-            <w:r>
-              <w:rPr>
-                <w:sz w:val="32"/>
-                <w:szCs w:val="32"/>
-              </w:rPr>
-              <w:t>Read View</w:t>
-            </w:r>
-            <w:r>
-              <w:rPr>
-                <w:sz w:val="32"/>
-                <w:szCs w:val="32"/>
-              </w:rPr>
-              <w:t xml:space="preserve"> and the View Count is updated</w:t>
-            </w:r>
-            <w:r>
-              <w:rPr>
-                <w:sz w:val="32"/>
-                <w:szCs w:val="32"/>
-              </w:rPr>
-              <w:t>. The Ingredients and Methods are displayed on a new line.</w:t>
+              <w:t>When user click on the image on the top of recipe in update page, the image will be deleted from DB and file system. We used AJAX and partial view.</w:t>
             </w:r>
             <w:r>
               <w:rPr>
@@ -1522,370 +2162,7 @@
                 <w:sz w:val="32"/>
                 <w:szCs w:val="32"/>
               </w:rPr>
-              <w:t xml:space="preserve">The user can see at the top who has posted the recipe and the date it was created. </w:t>
-            </w:r>
-            <w:r>
-              <w:rPr>
-                <w:sz w:val="32"/>
-                <w:szCs w:val="32"/>
-              </w:rPr>
-              <w:t xml:space="preserve">Click on Back to List takes user back to Recipe Page. </w:t>
-            </w:r>
-            <w:r>
-              <w:rPr>
-                <w:sz w:val="32"/>
-                <w:szCs w:val="32"/>
-              </w:rPr>
-              <w:t xml:space="preserve"> Edit, Delete link is on the bottom of the page depending on user’s authority.</w:t>
-            </w:r>
-          </w:p>
-          <w:p>
-            <w:pPr>
-              <w:rPr>
-                <w:sz w:val="32"/>
-                <w:szCs w:val="32"/>
-              </w:rPr>
-            </w:pPr>
-          </w:p>
-          <w:p>
-            <w:pPr>
-              <w:rPr>
-                <w:sz w:val="32"/>
-                <w:szCs w:val="32"/>
-              </w:rPr>
-            </w:pPr>
-            <w:r>
-              <w:rPr>
-                <w:b/>
-                <w:sz w:val="32"/>
-                <w:szCs w:val="32"/>
-              </w:rPr>
-              <w:t>Edit:</w:t>
-            </w:r>
-            <w:r>
-              <w:rPr>
-                <w:sz w:val="32"/>
-                <w:szCs w:val="32"/>
-              </w:rPr>
-              <w:t xml:space="preserve"> </w:t>
-            </w:r>
-            <w:r>
-              <w:rPr>
-                <w:sz w:val="32"/>
-                <w:szCs w:val="32"/>
-              </w:rPr>
-              <w:t>Edit will allow registered users and a</w:t>
-            </w:r>
-            <w:r>
-              <w:rPr>
-                <w:sz w:val="32"/>
-                <w:szCs w:val="32"/>
-              </w:rPr>
-              <w:t>dmin to make changes and updates</w:t>
-            </w:r>
-            <w:r>
-              <w:rPr>
-                <w:sz w:val="32"/>
-                <w:szCs w:val="32"/>
-              </w:rPr>
-              <w:t xml:space="preserve"> to the recipes they have posted.</w:t>
-            </w:r>
-          </w:p>
-          <w:p>
-            <w:pPr>
-              <w:rPr>
-                <w:sz w:val="32"/>
-                <w:szCs w:val="32"/>
-              </w:rPr>
-            </w:pPr>
-            <w:r>
-              <w:rPr>
-                <w:sz w:val="32"/>
-                <w:szCs w:val="32"/>
-              </w:rPr>
-              <w:t xml:space="preserve">Registered user will have access to the Edit button on the Read Page </w:t>
-            </w:r>
-            <w:r>
-              <w:rPr>
-                <w:sz w:val="32"/>
-                <w:szCs w:val="32"/>
-              </w:rPr>
-              <w:t xml:space="preserve">only </w:t>
-            </w:r>
-            <w:r>
-              <w:rPr>
-                <w:sz w:val="32"/>
-                <w:szCs w:val="32"/>
-              </w:rPr>
-              <w:t xml:space="preserve">if the recipe was posted </w:t>
-            </w:r>
-            <w:r>
-              <w:rPr>
-                <w:sz w:val="32"/>
-                <w:szCs w:val="32"/>
-              </w:rPr>
-              <w:t xml:space="preserve">by </w:t>
-            </w:r>
-            <w:r>
-              <w:rPr>
-                <w:sz w:val="32"/>
-                <w:szCs w:val="32"/>
-              </w:rPr>
-              <w:t>him/her.</w:t>
-            </w:r>
-            <w:r>
-              <w:rPr>
-                <w:sz w:val="32"/>
-                <w:szCs w:val="32"/>
-              </w:rPr>
-              <w:t xml:space="preserve"> She/he can also delete the images she/he posted.</w:t>
-            </w:r>
-          </w:p>
-          <w:p>
-            <w:pPr>
-              <w:rPr>
-                <w:sz w:val="32"/>
-                <w:szCs w:val="32"/>
-              </w:rPr>
-            </w:pPr>
-            <w:r>
-              <w:rPr>
-                <w:sz w:val="32"/>
-                <w:szCs w:val="32"/>
-              </w:rPr>
-              <w:t xml:space="preserve">Admin user will have access to the </w:t>
-            </w:r>
-            <w:r>
-              <w:rPr>
-                <w:sz w:val="32"/>
-                <w:szCs w:val="32"/>
-              </w:rPr>
-              <w:t xml:space="preserve">Edit button when reading </w:t>
-            </w:r>
-            <w:r>
-              <w:rPr>
-                <w:sz w:val="32"/>
-                <w:szCs w:val="32"/>
-              </w:rPr>
-              <w:t xml:space="preserve">the </w:t>
-            </w:r>
-            <w:r>
-              <w:rPr>
-                <w:sz w:val="32"/>
-                <w:szCs w:val="32"/>
-              </w:rPr>
-              <w:t>recipe</w:t>
-            </w:r>
-            <w:r>
-              <w:rPr>
-                <w:sz w:val="32"/>
-                <w:szCs w:val="32"/>
-              </w:rPr>
-              <w:t>s</w:t>
-            </w:r>
-            <w:r>
-              <w:rPr>
-                <w:sz w:val="32"/>
-                <w:szCs w:val="32"/>
-              </w:rPr>
-              <w:t xml:space="preserve"> he/she has shared.</w:t>
-            </w:r>
-          </w:p>
-          <w:p>
-            <w:pPr>
-              <w:rPr>
-                <w:sz w:val="32"/>
-                <w:szCs w:val="32"/>
-              </w:rPr>
-            </w:pPr>
-          </w:p>
-          <w:p>
-            <w:pPr>
-              <w:rPr>
-                <w:sz w:val="32"/>
-                <w:szCs w:val="32"/>
-              </w:rPr>
-            </w:pPr>
-            <w:r>
-              <w:rPr>
-                <w:b/>
-                <w:sz w:val="32"/>
-                <w:szCs w:val="32"/>
-              </w:rPr>
-              <w:t>Delete:</w:t>
-            </w:r>
-            <w:r>
-              <w:rPr>
-                <w:sz w:val="32"/>
-                <w:szCs w:val="32"/>
-              </w:rPr>
-              <w:t xml:space="preserve"> </w:t>
-            </w:r>
-            <w:r>
-              <w:rPr>
-                <w:sz w:val="32"/>
-                <w:szCs w:val="32"/>
-              </w:rPr>
-              <w:t>Delete</w:t>
-            </w:r>
-            <w:r>
-              <w:rPr>
-                <w:sz w:val="32"/>
-                <w:szCs w:val="32"/>
-              </w:rPr>
-              <w:t xml:space="preserve"> will allow registered and admin users to remove a recipe from the Recipe page.</w:t>
-            </w:r>
-          </w:p>
-          <w:p>
-            <w:pPr>
-              <w:rPr>
-                <w:sz w:val="32"/>
-                <w:szCs w:val="32"/>
-              </w:rPr>
-            </w:pPr>
-            <w:r>
-              <w:rPr>
-                <w:sz w:val="32"/>
-                <w:szCs w:val="32"/>
-              </w:rPr>
-              <w:t>Registered users will have access to the Delete button only on their respective recipes while</w:t>
-            </w:r>
-          </w:p>
-          <w:p>
-            <w:pPr>
-              <w:rPr>
-                <w:sz w:val="32"/>
-                <w:szCs w:val="32"/>
-              </w:rPr>
-            </w:pPr>
-            <w:r>
-              <w:rPr>
-                <w:sz w:val="32"/>
-                <w:szCs w:val="32"/>
-              </w:rPr>
-              <w:t>Admin user</w:t>
-            </w:r>
-            <w:r>
-              <w:rPr>
-                <w:sz w:val="32"/>
-                <w:szCs w:val="32"/>
-              </w:rPr>
-              <w:t>s</w:t>
-            </w:r>
-            <w:r>
-              <w:rPr>
-                <w:sz w:val="32"/>
-                <w:szCs w:val="32"/>
-              </w:rPr>
-              <w:t xml:space="preserve"> will always have access to the Delete button when reading any recipe on the blog</w:t>
-            </w:r>
-            <w:r>
-              <w:rPr>
-                <w:sz w:val="32"/>
-                <w:szCs w:val="32"/>
-              </w:rPr>
-              <w:t>.</w:t>
-            </w:r>
-          </w:p>
-          <w:p>
-            <w:pPr>
-              <w:rPr>
-                <w:sz w:val="32"/>
-                <w:szCs w:val="32"/>
-              </w:rPr>
-            </w:pPr>
-          </w:p>
-          <w:p>
-            <w:pPr>
-              <w:rPr>
-                <w:b/>
-                <w:sz w:val="32"/>
-                <w:szCs w:val="32"/>
-              </w:rPr>
-            </w:pPr>
-            <w:proofErr w:type="spellStart"/>
-            <w:r>
-              <w:rPr>
-                <w:b/>
-                <w:sz w:val="32"/>
-                <w:szCs w:val="32"/>
-              </w:rPr>
-              <w:t>ShowImage</w:t>
-            </w:r>
-            <w:proofErr w:type="spellEnd"/>
-            <w:r>
-              <w:rPr>
-                <w:b/>
-                <w:sz w:val="32"/>
-                <w:szCs w:val="32"/>
-              </w:rPr>
-              <w:t>:</w:t>
-            </w:r>
-            <w:r>
-              <w:rPr>
-                <w:b/>
-                <w:sz w:val="32"/>
-                <w:szCs w:val="32"/>
-              </w:rPr>
-              <w:t xml:space="preserve"> </w:t>
-            </w:r>
-            <w:r>
-              <w:rPr>
-                <w:sz w:val="32"/>
-                <w:szCs w:val="32"/>
-              </w:rPr>
-              <w:t>Read image file information from DB and Display image files belong to a recipe on partial view.</w:t>
-            </w:r>
-          </w:p>
-          <w:p>
-            <w:pPr>
-              <w:rPr>
-                <w:b/>
-                <w:sz w:val="32"/>
-                <w:szCs w:val="32"/>
-              </w:rPr>
-            </w:pPr>
-          </w:p>
-          <w:p>
-            <w:pPr>
-              <w:rPr>
-                <w:b/>
-                <w:sz w:val="32"/>
-                <w:szCs w:val="32"/>
-              </w:rPr>
-            </w:pPr>
-            <w:proofErr w:type="spellStart"/>
-            <w:r>
-              <w:rPr>
-                <w:b/>
-                <w:sz w:val="32"/>
-                <w:szCs w:val="32"/>
-              </w:rPr>
-              <w:t>DeleteImage</w:t>
-            </w:r>
-            <w:proofErr w:type="spellEnd"/>
-            <w:r>
-              <w:rPr>
-                <w:b/>
-                <w:sz w:val="32"/>
-                <w:szCs w:val="32"/>
-              </w:rPr>
-              <w:t>:</w:t>
-            </w:r>
-            <w:r>
-              <w:rPr>
-                <w:b/>
-                <w:sz w:val="32"/>
-                <w:szCs w:val="32"/>
-              </w:rPr>
-              <w:t xml:space="preserve"> </w:t>
-            </w:r>
-            <w:r>
-              <w:rPr>
-                <w:sz w:val="32"/>
-                <w:szCs w:val="32"/>
-              </w:rPr>
-              <w:t>When user click on the image on the top of recipe in update page, the image will be deleted from DB and file system. We used AJAX and partial view.</w:t>
+              <w:t>This partial view is located on Update Recipe page.</w:t>
             </w:r>
           </w:p>
           <w:p>
@@ -1926,8 +2203,6 @@
               <w:lastRenderedPageBreak/>
               <w:t>Contact</w:t>
             </w:r>
-            <w:bookmarkStart w:id="5" w:name="_GoBack"/>
-            <w:bookmarkEnd w:id="5"/>
           </w:p>
         </w:tc>
         <w:tc>
@@ -1941,55 +2216,103 @@
                 <w:szCs w:val="32"/>
               </w:rPr>
             </w:pPr>
-          </w:p>
-        </w:tc>
-      </w:tr>
-      <w:tr>
-        <w:tc>
-          <w:tcPr>
-            <w:tcW w:w="1980" w:type="dxa"/>
-          </w:tcPr>
-          <w:p>
-            <w:pPr>
-              <w:rPr>
-                <w:sz w:val="32"/>
-                <w:szCs w:val="32"/>
-              </w:rPr>
-            </w:pPr>
-          </w:p>
-        </w:tc>
-        <w:tc>
-          <w:tcPr>
-            <w:tcW w:w="6650" w:type="dxa"/>
-          </w:tcPr>
-          <w:p>
-            <w:pPr>
-              <w:rPr>
-                <w:sz w:val="32"/>
-                <w:szCs w:val="32"/>
-              </w:rPr>
-            </w:pPr>
-          </w:p>
-        </w:tc>
-      </w:tr>
-      <w:tr>
-        <w:tc>
-          <w:tcPr>
-            <w:tcW w:w="1980" w:type="dxa"/>
-          </w:tcPr>
-          <w:p>
-            <w:pPr>
-              <w:rPr>
-                <w:sz w:val="32"/>
-                <w:szCs w:val="32"/>
-              </w:rPr>
-            </w:pPr>
-          </w:p>
-        </w:tc>
-        <w:tc>
-          <w:tcPr>
-            <w:tcW w:w="6650" w:type="dxa"/>
-          </w:tcPr>
+            <w:r>
+              <w:rPr>
+                <w:b/>
+                <w:sz w:val="32"/>
+                <w:szCs w:val="32"/>
+              </w:rPr>
+              <w:t>Index:</w:t>
+            </w:r>
+            <w:r>
+              <w:rPr>
+                <w:sz w:val="32"/>
+                <w:szCs w:val="32"/>
+              </w:rPr>
+              <w:t xml:space="preserve"> </w:t>
+            </w:r>
+            <w:r>
+              <w:rPr>
+                <w:sz w:val="32"/>
+                <w:szCs w:val="32"/>
+              </w:rPr>
+              <w:t>R</w:t>
+            </w:r>
+            <w:r>
+              <w:rPr>
+                <w:sz w:val="32"/>
+                <w:szCs w:val="32"/>
+              </w:rPr>
+              <w:t>eturns the list of contacts to Messages page.</w:t>
+            </w:r>
+          </w:p>
+          <w:p>
+            <w:pPr>
+              <w:rPr>
+                <w:sz w:val="32"/>
+                <w:szCs w:val="32"/>
+              </w:rPr>
+            </w:pPr>
+          </w:p>
+          <w:p>
+            <w:pPr>
+              <w:rPr>
+                <w:sz w:val="32"/>
+                <w:szCs w:val="32"/>
+              </w:rPr>
+            </w:pPr>
+            <w:r>
+              <w:rPr>
+                <w:b/>
+                <w:sz w:val="32"/>
+                <w:szCs w:val="32"/>
+              </w:rPr>
+              <w:t>Create:</w:t>
+            </w:r>
+            <w:r>
+              <w:rPr>
+                <w:sz w:val="32"/>
+                <w:szCs w:val="32"/>
+              </w:rPr>
+              <w:t xml:space="preserve"> </w:t>
+            </w:r>
+            <w:r>
+              <w:rPr>
+                <w:sz w:val="32"/>
+                <w:szCs w:val="32"/>
+              </w:rPr>
+              <w:t>S</w:t>
+            </w:r>
+            <w:r>
+              <w:rPr>
+                <w:sz w:val="32"/>
+                <w:szCs w:val="32"/>
+              </w:rPr>
+              <w:t>aves all information from the</w:t>
+            </w:r>
+            <w:r>
+              <w:rPr>
+                <w:sz w:val="32"/>
+                <w:szCs w:val="32"/>
+              </w:rPr>
+              <w:t xml:space="preserve"> Contact us page and new contact is added to the Messages page which is only accessible by admin</w:t>
+            </w:r>
+            <w:r>
+              <w:rPr>
+                <w:sz w:val="32"/>
+                <w:szCs w:val="32"/>
+              </w:rPr>
+              <w:t xml:space="preserve"> when she/he is logged in.</w:t>
+            </w:r>
+          </w:p>
+          <w:p>
+            <w:pPr>
+              <w:rPr>
+                <w:sz w:val="32"/>
+                <w:szCs w:val="32"/>
+              </w:rPr>
+            </w:pPr>
+          </w:p>
           <w:p>
             <w:pPr>
               <w:rPr>
@@ -2002,9 +2325,32 @@
       </w:tr>
     </w:tbl>
     <w:p/>
+    <w:p/>
+    <w:p/>
+    <w:p/>
     <w:p>
       <w:pPr>
+        <w:pStyle w:val="Heading1"/>
+        <w:rPr>
+          <w:szCs w:val="32"/>
+        </w:rPr>
+      </w:pPr>
+      <w:r>
+        <w:rPr>
+          <w:szCs w:val="32"/>
+        </w:rPr>
+        <w:t>Web Application Access</w:t>
+      </w:r>
+    </w:p>
+    <w:p>
+      <w:pPr>
         <w:pStyle w:val="Heading2"/>
+        <w:pBdr>
+          <w:top w:val="single" w:sz="4" w:space="1" w:color="auto"/>
+          <w:left w:val="single" w:sz="4" w:space="4" w:color="auto"/>
+          <w:bottom w:val="single" w:sz="4" w:space="1" w:color="auto"/>
+          <w:right w:val="single" w:sz="4" w:space="4" w:color="auto"/>
+        </w:pBdr>
         <w:rPr>
           <w:sz w:val="32"/>
           <w:szCs w:val="32"/>
@@ -2027,23 +2373,39 @@
     </w:p>
     <w:p>
       <w:pPr>
+        <w:pBdr>
+          <w:top w:val="single" w:sz="4" w:space="1" w:color="auto"/>
+          <w:left w:val="single" w:sz="4" w:space="4" w:color="auto"/>
+          <w:bottom w:val="single" w:sz="4" w:space="1" w:color="auto"/>
+          <w:right w:val="single" w:sz="4" w:space="4" w:color="auto"/>
+        </w:pBdr>
         <w:rPr>
           <w:sz w:val="32"/>
           <w:szCs w:val="32"/>
-          <w:lang w:val="en-CA"/>
+          <w:lang w:val="fr-FR"/>
         </w:rPr>
       </w:pPr>
       <w:r>
         <w:rPr>
           <w:sz w:val="32"/>
           <w:szCs w:val="32"/>
-          <w:lang w:val="en-CA"/>
-        </w:rPr>
-        <w:t>ADMIN USER LOGIN:</w:t>
+          <w:lang w:val="fr-FR"/>
+        </w:rPr>
+        <w:t xml:space="preserve">ADMIN USER </w:t>
       </w:r>
+      <w:proofErr w:type="gramStart"/>
       <w:r>
         <w:rPr>
-          <w:lang w:val="en-CA"/>
+          <w:sz w:val="32"/>
+          <w:szCs w:val="32"/>
+          <w:lang w:val="fr-FR"/>
+        </w:rPr>
+        <w:t>LOGIN:</w:t>
+      </w:r>
+      <w:proofErr w:type="gramEnd"/>
+      <w:r>
+        <w:rPr>
+          <w:lang w:val="fr-FR"/>
         </w:rPr>
         <w:t xml:space="preserve"> </w:t>
       </w:r>
@@ -2051,13 +2413,19 @@
         <w:rPr>
           <w:sz w:val="32"/>
           <w:szCs w:val="32"/>
-          <w:lang w:val="en-CA"/>
+          <w:lang w:val="fr-FR"/>
         </w:rPr>
         <w:t>admin@recipeworld.com</w:t>
       </w:r>
     </w:p>
     <w:p>
       <w:pPr>
+        <w:pBdr>
+          <w:top w:val="single" w:sz="4" w:space="1" w:color="auto"/>
+          <w:left w:val="single" w:sz="4" w:space="4" w:color="auto"/>
+          <w:bottom w:val="single" w:sz="4" w:space="1" w:color="auto"/>
+          <w:right w:val="single" w:sz="4" w:space="4" w:color="auto"/>
+        </w:pBdr>
         <w:rPr>
           <w:sz w:val="32"/>
           <w:szCs w:val="32"/>
@@ -2090,6 +2458,12 @@
     </w:p>
     <w:p>
       <w:pPr>
+        <w:pBdr>
+          <w:top w:val="single" w:sz="4" w:space="1" w:color="auto"/>
+          <w:left w:val="single" w:sz="4" w:space="4" w:color="auto"/>
+          <w:bottom w:val="single" w:sz="4" w:space="1" w:color="auto"/>
+          <w:right w:val="single" w:sz="4" w:space="4" w:color="auto"/>
+        </w:pBdr>
         <w:rPr>
           <w:sz w:val="32"/>
           <w:szCs w:val="32"/>
@@ -2098,6 +2472,12 @@
     </w:p>
     <w:p>
       <w:pPr>
+        <w:pBdr>
+          <w:top w:val="single" w:sz="4" w:space="1" w:color="auto"/>
+          <w:left w:val="single" w:sz="4" w:space="4" w:color="auto"/>
+          <w:bottom w:val="single" w:sz="4" w:space="1" w:color="auto"/>
+          <w:right w:val="single" w:sz="4" w:space="4" w:color="auto"/>
+        </w:pBdr>
         <w:rPr>
           <w:sz w:val="32"/>
           <w:szCs w:val="32"/>
@@ -2120,6 +2500,12 @@
     </w:p>
     <w:p>
       <w:pPr>
+        <w:pBdr>
+          <w:top w:val="single" w:sz="4" w:space="1" w:color="auto"/>
+          <w:left w:val="single" w:sz="4" w:space="4" w:color="auto"/>
+          <w:bottom w:val="single" w:sz="4" w:space="1" w:color="auto"/>
+          <w:right w:val="single" w:sz="4" w:space="4" w:color="auto"/>
+        </w:pBdr>
         <w:rPr>
           <w:sz w:val="32"/>
           <w:szCs w:val="32"/>
@@ -2252,7 +2638,6 @@
                 <w:szCs w:val="32"/>
               </w:rPr>
             </w:pPr>
-            <w:proofErr w:type="spellStart"/>
             <w:r>
               <w:rPr>
                 <w:sz w:val="32"/>
@@ -2260,7 +2645,6 @@
               </w:rPr>
               <w:t>Suim</w:t>
             </w:r>
-            <w:proofErr w:type="spellEnd"/>
           </w:p>
         </w:tc>
         <w:tc>
@@ -2300,7 +2684,69 @@
                 <w:sz w:val="32"/>
                 <w:szCs w:val="32"/>
               </w:rPr>
-              <w:t>Update Recipe/ Delete Recipe/</w:t>
+              <w:t xml:space="preserve">Update </w:t>
+            </w:r>
+            <w:proofErr w:type="gramStart"/>
+            <w:r>
+              <w:rPr>
+                <w:sz w:val="32"/>
+                <w:szCs w:val="32"/>
+              </w:rPr>
+              <w:t>Recipe</w:t>
+            </w:r>
+            <w:r>
+              <w:rPr>
+                <w:sz w:val="32"/>
+                <w:szCs w:val="32"/>
+              </w:rPr>
+              <w:t>(</w:t>
+            </w:r>
+            <w:proofErr w:type="gramEnd"/>
+            <w:r>
+              <w:rPr>
+                <w:sz w:val="32"/>
+                <w:szCs w:val="32"/>
+              </w:rPr>
+              <w:t xml:space="preserve">including </w:t>
+            </w:r>
+            <w:proofErr w:type="spellStart"/>
+            <w:r>
+              <w:rPr>
+                <w:sz w:val="32"/>
+                <w:szCs w:val="32"/>
+              </w:rPr>
+              <w:t>ShowImage</w:t>
+            </w:r>
+            <w:proofErr w:type="spellEnd"/>
+            <w:r>
+              <w:rPr>
+                <w:sz w:val="32"/>
+                <w:szCs w:val="32"/>
+              </w:rPr>
+              <w:t xml:space="preserve">, </w:t>
+            </w:r>
+            <w:proofErr w:type="spellStart"/>
+            <w:r>
+              <w:rPr>
+                <w:sz w:val="32"/>
+                <w:szCs w:val="32"/>
+              </w:rPr>
+              <w:t>DeleteImage</w:t>
+            </w:r>
+            <w:proofErr w:type="spellEnd"/>
+            <w:r>
+              <w:rPr>
+                <w:sz w:val="32"/>
+                <w:szCs w:val="32"/>
+              </w:rPr>
+              <w:t>)</w:t>
+            </w:r>
+            <w:r>
+              <w:rPr>
+                <w:sz w:val="32"/>
+                <w:szCs w:val="32"/>
+              </w:rPr>
+              <w:t>/ Delete Recipe/</w:t>
             </w:r>
             <w:proofErr w:type="spellStart"/>
             <w:r>
@@ -2347,12 +2793,21 @@
                 <w:szCs w:val="32"/>
               </w:rPr>
             </w:pPr>
-            <w:r>
-              <w:rPr>
-                <w:sz w:val="32"/>
-                <w:szCs w:val="32"/>
-              </w:rPr>
-              <w:t>Valini/Anita</w:t>
+            <w:proofErr w:type="spellStart"/>
+            <w:r>
+              <w:rPr>
+                <w:sz w:val="32"/>
+                <w:szCs w:val="32"/>
+              </w:rPr>
+              <w:t>Valini</w:t>
+            </w:r>
+            <w:proofErr w:type="spellEnd"/>
+            <w:r>
+              <w:rPr>
+                <w:sz w:val="32"/>
+                <w:szCs w:val="32"/>
+              </w:rPr>
+              <w:t>/Anita</w:t>
             </w:r>
           </w:p>
         </w:tc>
@@ -2381,8 +2836,10 @@
     <w:p/>
     <w:p/>
     <w:p/>
-    <w:p/>
-    <w:p/>
+    <w:p>
+      <w:bookmarkStart w:id="5" w:name="_GoBack"/>
+      <w:bookmarkEnd w:id="5"/>
+    </w:p>
     <w:sectPr>
       <w:footerReference w:type="default" r:id="rId9"/>
       <w:pgSz w:w="12240" w:h="15840"/>
@@ -2397,7 +2854,7 @@
 </file>
 
 <file path=word/endnotes.xml><?xml version="1.0" encoding="utf-8"?>
-<w:endnotes xmlns:wpc="http://schemas.microsoft.com/office/word/2010/wordprocessingCanvas" xmlns:cx="http://schemas.microsoft.com/office/drawing/2014/chartex" xmlns:cx1="http://schemas.microsoft.com/office/drawing/2015/9/8/chartex" xmlns:mc="http://schemas.openxmlformats.org/markup-compatibility/2006" xmlns:o="urn:schemas-microsoft-com:office:office" xmlns:r="http://schemas.openxmlformats.org/officeDocument/2006/relationships" xmlns:m="http://schemas.openxmlformats.org/officeDocument/2006/math" xmlns:v="urn:schemas-microsoft-com:vml" xmlns:wp14="http://schemas.microsoft.com/office/word/2010/wordprocessingDrawing" xmlns:wp="http://schemas.openxmlformats.org/drawingml/2006/wordprocessingDrawing" xmlns:w10="urn:schemas-microsoft-com:office:word" xmlns:w="http://schemas.openxmlformats.org/wordprocessingml/2006/main" xmlns:w14="http://schemas.microsoft.com/office/word/2010/wordml" xmlns:w15="http://schemas.microsoft.com/office/word/2012/wordml" xmlns:w16se="http://schemas.microsoft.com/office/word/2015/wordml/symex" xmlns:wpg="http://schemas.microsoft.com/office/word/2010/wordprocessingGroup" xmlns:wpi="http://schemas.microsoft.com/office/word/2010/wordprocessingInk" xmlns:wne="http://schemas.microsoft.com/office/word/2006/wordml" xmlns:wps="http://schemas.microsoft.com/office/word/2010/wordprocessingShape" mc:Ignorable="w14 w15 w16se wp14">
+<w:endnotes xmlns:wpc="http://schemas.microsoft.com/office/word/2010/wordprocessingCanvas" xmlns:cx="http://schemas.microsoft.com/office/drawing/2014/chartex" xmlns:cx1="http://schemas.microsoft.com/office/drawing/2015/9/8/chartex" xmlns:cx2="http://schemas.microsoft.com/office/drawing/2015/10/21/chartex" xmlns:cx3="http://schemas.microsoft.com/office/drawing/2016/5/9/chartex" xmlns:cx4="http://schemas.microsoft.com/office/drawing/2016/5/10/chartex" xmlns:cx5="http://schemas.microsoft.com/office/drawing/2016/5/11/chartex" xmlns:cx6="http://schemas.microsoft.com/office/drawing/2016/5/12/chartex" xmlns:cx7="http://schemas.microsoft.com/office/drawing/2016/5/13/chartex" xmlns:cx8="http://schemas.microsoft.com/office/drawing/2016/5/14/chartex" xmlns:mc="http://schemas.openxmlformats.org/markup-compatibility/2006" xmlns:aink="http://schemas.microsoft.com/office/drawing/2016/ink" xmlns:am3d="http://schemas.microsoft.com/office/drawing/2017/model3d" xmlns:o="urn:schemas-microsoft-com:office:office" xmlns:r="http://schemas.openxmlformats.org/officeDocument/2006/relationships" xmlns:m="http://schemas.openxmlformats.org/officeDocument/2006/math" xmlns:v="urn:schemas-microsoft-com:vml" xmlns:wp14="http://schemas.microsoft.com/office/word/2010/wordprocessingDrawing" xmlns:wp="http://schemas.openxmlformats.org/drawingml/2006/wordprocessingDrawing" xmlns:w10="urn:schemas-microsoft-com:office:word" xmlns:w="http://schemas.openxmlformats.org/wordprocessingml/2006/main" xmlns:w14="http://schemas.microsoft.com/office/word/2010/wordml" xmlns:w15="http://schemas.microsoft.com/office/word/2012/wordml" xmlns:w16cid="http://schemas.microsoft.com/office/word/2016/wordml/cid" xmlns:w16se="http://schemas.microsoft.com/office/word/2015/wordml/symex" xmlns:wpg="http://schemas.microsoft.com/office/word/2010/wordprocessingGroup" xmlns:wpi="http://schemas.microsoft.com/office/word/2010/wordprocessingInk" xmlns:wne="http://schemas.microsoft.com/office/word/2006/wordml" xmlns:wps="http://schemas.microsoft.com/office/word/2010/wordprocessingShape" mc:Ignorable="w14 w15 w16se w16cid wp14">
   <w:endnote w:type="separator" w:id="-1">
     <w:p>
       <w:pPr>
@@ -2422,7 +2879,7 @@
 </file>
 
 <file path=word/footer1.xml><?xml version="1.0" encoding="utf-8"?>
-<w:ftr xmlns:wpc="http://schemas.microsoft.com/office/word/2010/wordprocessingCanvas" xmlns:cx="http://schemas.microsoft.com/office/drawing/2014/chartex" xmlns:cx1="http://schemas.microsoft.com/office/drawing/2015/9/8/chartex" xmlns:mc="http://schemas.openxmlformats.org/markup-compatibility/2006" xmlns:o="urn:schemas-microsoft-com:office:office" xmlns:r="http://schemas.openxmlformats.org/officeDocument/2006/relationships" xmlns:m="http://schemas.openxmlformats.org/officeDocument/2006/math" xmlns:v="urn:schemas-microsoft-com:vml" xmlns:wp14="http://schemas.microsoft.com/office/word/2010/wordprocessingDrawing" xmlns:wp="http://schemas.openxmlformats.org/drawingml/2006/wordprocessingDrawing" xmlns:w10="urn:schemas-microsoft-com:office:word" xmlns:w="http://schemas.openxmlformats.org/wordprocessingml/2006/main" xmlns:w14="http://schemas.microsoft.com/office/word/2010/wordml" xmlns:w15="http://schemas.microsoft.com/office/word/2012/wordml" xmlns:w16se="http://schemas.microsoft.com/office/word/2015/wordml/symex" xmlns:wpg="http://schemas.microsoft.com/office/word/2010/wordprocessingGroup" xmlns:wpi="http://schemas.microsoft.com/office/word/2010/wordprocessingInk" xmlns:wne="http://schemas.microsoft.com/office/word/2006/wordml" xmlns:wps="http://schemas.microsoft.com/office/word/2010/wordprocessingShape" mc:Ignorable="w14 w15 w16se wp14">
+<w:ftr xmlns:wpc="http://schemas.microsoft.com/office/word/2010/wordprocessingCanvas" xmlns:cx="http://schemas.microsoft.com/office/drawing/2014/chartex" xmlns:cx1="http://schemas.microsoft.com/office/drawing/2015/9/8/chartex" xmlns:cx2="http://schemas.microsoft.com/office/drawing/2015/10/21/chartex" xmlns:cx3="http://schemas.microsoft.com/office/drawing/2016/5/9/chartex" xmlns:cx4="http://schemas.microsoft.com/office/drawing/2016/5/10/chartex" xmlns:cx5="http://schemas.microsoft.com/office/drawing/2016/5/11/chartex" xmlns:cx6="http://schemas.microsoft.com/office/drawing/2016/5/12/chartex" xmlns:cx7="http://schemas.microsoft.com/office/drawing/2016/5/13/chartex" xmlns:cx8="http://schemas.microsoft.com/office/drawing/2016/5/14/chartex" xmlns:mc="http://schemas.openxmlformats.org/markup-compatibility/2006" xmlns:aink="http://schemas.microsoft.com/office/drawing/2016/ink" xmlns:am3d="http://schemas.microsoft.com/office/drawing/2017/model3d" xmlns:o="urn:schemas-microsoft-com:office:office" xmlns:r="http://schemas.openxmlformats.org/officeDocument/2006/relationships" xmlns:m="http://schemas.openxmlformats.org/officeDocument/2006/math" xmlns:v="urn:schemas-microsoft-com:vml" xmlns:wp14="http://schemas.microsoft.com/office/word/2010/wordprocessingDrawing" xmlns:wp="http://schemas.openxmlformats.org/drawingml/2006/wordprocessingDrawing" xmlns:w10="urn:schemas-microsoft-com:office:word" xmlns:w="http://schemas.openxmlformats.org/wordprocessingml/2006/main" xmlns:w14="http://schemas.microsoft.com/office/word/2010/wordml" xmlns:w15="http://schemas.microsoft.com/office/word/2012/wordml" xmlns:w16cid="http://schemas.microsoft.com/office/word/2016/wordml/cid" xmlns:w16se="http://schemas.microsoft.com/office/word/2015/wordml/symex" xmlns:wpg="http://schemas.microsoft.com/office/word/2010/wordprocessingGroup" xmlns:wpi="http://schemas.microsoft.com/office/word/2010/wordprocessingInk" xmlns:wne="http://schemas.microsoft.com/office/word/2006/wordml" xmlns:wps="http://schemas.microsoft.com/office/word/2010/wordprocessingShape" mc:Ignorable="w14 w15 w16se w16cid wp14">
   <w:p>
     <w:pPr>
       <w:pStyle w:val="Footer"/>
@@ -2443,7 +2900,7 @@
       <w:rPr>
         <w:noProof/>
       </w:rPr>
-      <w:t>4</w:t>
+      <w:t>5</w:t>
     </w:r>
     <w:r>
       <w:fldChar w:fldCharType="end"/>
@@ -2453,7 +2910,7 @@
 </file>
 
 <file path=word/footnotes.xml><?xml version="1.0" encoding="utf-8"?>
-<w:footnotes xmlns:wpc="http://schemas.microsoft.com/office/word/2010/wordprocessingCanvas" xmlns:cx="http://schemas.microsoft.com/office/drawing/2014/chartex" xmlns:cx1="http://schemas.microsoft.com/office/drawing/2015/9/8/chartex" xmlns:mc="http://schemas.openxmlformats.org/markup-compatibility/2006" xmlns:o="urn:schemas-microsoft-com:office:office" xmlns:r="http://schemas.openxmlformats.org/officeDocument/2006/relationships" xmlns:m="http://schemas.openxmlformats.org/officeDocument/2006/math" xmlns:v="urn:schemas-microsoft-com:vml" xmlns:wp14="http://schemas.microsoft.com/office/word/2010/wordprocessingDrawing" xmlns:wp="http://schemas.openxmlformats.org/drawingml/2006/wordprocessingDrawing" xmlns:w10="urn:schemas-microsoft-com:office:word" xmlns:w="http://schemas.openxmlformats.org/wordprocessingml/2006/main" xmlns:w14="http://schemas.microsoft.com/office/word/2010/wordml" xmlns:w15="http://schemas.microsoft.com/office/word/2012/wordml" xmlns:w16se="http://schemas.microsoft.com/office/word/2015/wordml/symex" xmlns:wpg="http://schemas.microsoft.com/office/word/2010/wordprocessingGroup" xmlns:wpi="http://schemas.microsoft.com/office/word/2010/wordprocessingInk" xmlns:wne="http://schemas.microsoft.com/office/word/2006/wordml" xmlns:wps="http://schemas.microsoft.com/office/word/2010/wordprocessingShape" mc:Ignorable="w14 w15 w16se wp14">
+<w:footnotes xmlns:wpc="http://schemas.microsoft.com/office/word/2010/wordprocessingCanvas" xmlns:cx="http://schemas.microsoft.com/office/drawing/2014/chartex" xmlns:cx1="http://schemas.microsoft.com/office/drawing/2015/9/8/chartex" xmlns:cx2="http://schemas.microsoft.com/office/drawing/2015/10/21/chartex" xmlns:cx3="http://schemas.microsoft.com/office/drawing/2016/5/9/chartex" xmlns:cx4="http://schemas.microsoft.com/office/drawing/2016/5/10/chartex" xmlns:cx5="http://schemas.microsoft.com/office/drawing/2016/5/11/chartex" xmlns:cx6="http://schemas.microsoft.com/office/drawing/2016/5/12/chartex" xmlns:cx7="http://schemas.microsoft.com/office/drawing/2016/5/13/chartex" xmlns:cx8="http://schemas.microsoft.com/office/drawing/2016/5/14/chartex" xmlns:mc="http://schemas.openxmlformats.org/markup-compatibility/2006" xmlns:aink="http://schemas.microsoft.com/office/drawing/2016/ink" xmlns:am3d="http://schemas.microsoft.com/office/drawing/2017/model3d" xmlns:o="urn:schemas-microsoft-com:office:office" xmlns:r="http://schemas.openxmlformats.org/officeDocument/2006/relationships" xmlns:m="http://schemas.openxmlformats.org/officeDocument/2006/math" xmlns:v="urn:schemas-microsoft-com:vml" xmlns:wp14="http://schemas.microsoft.com/office/word/2010/wordprocessingDrawing" xmlns:wp="http://schemas.openxmlformats.org/drawingml/2006/wordprocessingDrawing" xmlns:w10="urn:schemas-microsoft-com:office:word" xmlns:w="http://schemas.openxmlformats.org/wordprocessingml/2006/main" xmlns:w14="http://schemas.microsoft.com/office/word/2010/wordml" xmlns:w15="http://schemas.microsoft.com/office/word/2012/wordml" xmlns:w16cid="http://schemas.microsoft.com/office/word/2016/wordml/cid" xmlns:w16se="http://schemas.microsoft.com/office/word/2015/wordml/symex" xmlns:wpg="http://schemas.microsoft.com/office/word/2010/wordprocessingGroup" xmlns:wpi="http://schemas.microsoft.com/office/word/2010/wordprocessingInk" xmlns:wne="http://schemas.microsoft.com/office/word/2006/wordml" xmlns:wps="http://schemas.microsoft.com/office/word/2010/wordprocessingShape" mc:Ignorable="w14 w15 w16se w16cid wp14">
   <w:footnote w:type="separator" w:id="-1">
     <w:p>
       <w:pPr>
@@ -2478,7 +2935,7 @@
 </file>
 
 <file path=word/numbering.xml><?xml version="1.0" encoding="utf-8"?>
-<w:numbering xmlns:wpc="http://schemas.microsoft.com/office/word/2010/wordprocessingCanvas" xmlns:cx="http://schemas.microsoft.com/office/drawing/2014/chartex" xmlns:cx1="http://schemas.microsoft.com/office/drawing/2015/9/8/chartex" xmlns:mc="http://schemas.openxmlformats.org/markup-compatibility/2006" xmlns:o="urn:schemas-microsoft-com:office:office" xmlns:r="http://schemas.openxmlformats.org/officeDocument/2006/relationships" xmlns:m="http://schemas.openxmlformats.org/officeDocument/2006/math" xmlns:v="urn:schemas-microsoft-com:vml" xmlns:wp14="http://schemas.microsoft.com/office/word/2010/wordprocessingDrawing" xmlns:wp="http://schemas.openxmlformats.org/drawingml/2006/wordprocessingDrawing" xmlns:w10="urn:schemas-microsoft-com:office:word" xmlns:w="http://schemas.openxmlformats.org/wordprocessingml/2006/main" xmlns:w14="http://schemas.microsoft.com/office/word/2010/wordml" xmlns:w15="http://schemas.microsoft.com/office/word/2012/wordml" xmlns:w16se="http://schemas.microsoft.com/office/word/2015/wordml/symex" xmlns:wpg="http://schemas.microsoft.com/office/word/2010/wordprocessingGroup" xmlns:wpi="http://schemas.microsoft.com/office/word/2010/wordprocessingInk" xmlns:wne="http://schemas.microsoft.com/office/word/2006/wordml" xmlns:wps="http://schemas.microsoft.com/office/word/2010/wordprocessingShape" mc:Ignorable="w14 w15 w16se wp14">
+<w:numbering xmlns:wpc="http://schemas.microsoft.com/office/word/2010/wordprocessingCanvas" xmlns:cx="http://schemas.microsoft.com/office/drawing/2014/chartex" xmlns:cx1="http://schemas.microsoft.com/office/drawing/2015/9/8/chartex" xmlns:cx2="http://schemas.microsoft.com/office/drawing/2015/10/21/chartex" xmlns:cx3="http://schemas.microsoft.com/office/drawing/2016/5/9/chartex" xmlns:cx4="http://schemas.microsoft.com/office/drawing/2016/5/10/chartex" xmlns:cx5="http://schemas.microsoft.com/office/drawing/2016/5/11/chartex" xmlns:cx6="http://schemas.microsoft.com/office/drawing/2016/5/12/chartex" xmlns:cx7="http://schemas.microsoft.com/office/drawing/2016/5/13/chartex" xmlns:cx8="http://schemas.microsoft.com/office/drawing/2016/5/14/chartex" xmlns:mc="http://schemas.openxmlformats.org/markup-compatibility/2006" xmlns:aink="http://schemas.microsoft.com/office/drawing/2016/ink" xmlns:am3d="http://schemas.microsoft.com/office/drawing/2017/model3d" xmlns:o="urn:schemas-microsoft-com:office:office" xmlns:r="http://schemas.openxmlformats.org/officeDocument/2006/relationships" xmlns:m="http://schemas.openxmlformats.org/officeDocument/2006/math" xmlns:v="urn:schemas-microsoft-com:vml" xmlns:wp14="http://schemas.microsoft.com/office/word/2010/wordprocessingDrawing" xmlns:wp="http://schemas.openxmlformats.org/drawingml/2006/wordprocessingDrawing" xmlns:w10="urn:schemas-microsoft-com:office:word" xmlns:w="http://schemas.openxmlformats.org/wordprocessingml/2006/main" xmlns:w14="http://schemas.microsoft.com/office/word/2010/wordml" xmlns:w15="http://schemas.microsoft.com/office/word/2012/wordml" xmlns:w16cid="http://schemas.microsoft.com/office/word/2016/wordml/cid" xmlns:w16se="http://schemas.microsoft.com/office/word/2015/wordml/symex" xmlns:wpg="http://schemas.microsoft.com/office/word/2010/wordprocessingGroup" xmlns:wpi="http://schemas.microsoft.com/office/word/2010/wordprocessingInk" xmlns:wne="http://schemas.microsoft.com/office/word/2006/wordml" xmlns:wps="http://schemas.microsoft.com/office/word/2010/wordprocessingShape" mc:Ignorable="w14 w15 w16se w16cid wp14">
   <w:abstractNum w:abstractNumId="0" w15:restartNumberingAfterBreak="0">
     <w:nsid w:val="FFFFFF7C"/>
     <w:multiLevelType w:val="singleLevel"/>
@@ -2972,7 +3429,7 @@
 </file>
 
 <file path=word/styles.xml><?xml version="1.0" encoding="utf-8"?>
-<w:styles xmlns:mc="http://schemas.openxmlformats.org/markup-compatibility/2006" xmlns:r="http://schemas.openxmlformats.org/officeDocument/2006/relationships" xmlns:w="http://schemas.openxmlformats.org/wordprocessingml/2006/main" xmlns:w14="http://schemas.microsoft.com/office/word/2010/wordml" xmlns:w15="http://schemas.microsoft.com/office/word/2012/wordml" xmlns:w16se="http://schemas.microsoft.com/office/word/2015/wordml/symex" mc:Ignorable="w14 w15 w16se">
+<w:styles xmlns:mc="http://schemas.openxmlformats.org/markup-compatibility/2006" xmlns:r="http://schemas.openxmlformats.org/officeDocument/2006/relationships" xmlns:w="http://schemas.openxmlformats.org/wordprocessingml/2006/main" xmlns:w14="http://schemas.microsoft.com/office/word/2010/wordml" xmlns:w15="http://schemas.microsoft.com/office/word/2012/wordml" xmlns:w16cid="http://schemas.microsoft.com/office/word/2016/wordml/cid" xmlns:w16se="http://schemas.microsoft.com/office/word/2015/wordml/symex" mc:Ignorable="w14 w15 w16se w16cid">
   <w:docDefaults>
     <w:rPrDefault>
       <w:rPr>
@@ -2989,7 +3446,7 @@
       </w:pPr>
     </w:pPrDefault>
   </w:docDefaults>
-  <w:latentStyles w:defLockedState="0" w:defUIPriority="99" w:defSemiHidden="0" w:defUnhideWhenUsed="0" w:defQFormat="0" w:count="371">
+  <w:latentStyles w:defLockedState="0" w:defUIPriority="99" w:defSemiHidden="0" w:defUnhideWhenUsed="0" w:defQFormat="0" w:count="375">
     <w:lsdException w:name="Normal" w:uiPriority="0" w:qFormat="1"/>
     <w:lsdException w:name="heading 1" w:uiPriority="9" w:qFormat="1"/>
     <w:lsdException w:name="heading 2" w:semiHidden="1" w:uiPriority="9" w:unhideWhenUsed="1" w:qFormat="1"/>
@@ -3361,6 +3818,10 @@
     <w:lsdException w:name="List Table 5 Dark Accent 6" w:uiPriority="50"/>
     <w:lsdException w:name="List Table 6 Colorful Accent 6" w:uiPriority="51"/>
     <w:lsdException w:name="List Table 7 Colorful Accent 6" w:uiPriority="52"/>
+    <w:lsdException w:name="Mention" w:semiHidden="1" w:unhideWhenUsed="1"/>
+    <w:lsdException w:name="Smart Hyperlink" w:semiHidden="1" w:unhideWhenUsed="1"/>
+    <w:lsdException w:name="Hashtag" w:semiHidden="1" w:unhideWhenUsed="1"/>
+    <w:lsdException w:name="Unresolved Mention" w:semiHidden="1" w:unhideWhenUsed="1"/>
   </w:latentStyles>
   <w:style w:type="paragraph" w:default="1" w:styleId="Normal">
     <w:name w:val="Normal"/>
@@ -4657,7 +5118,7 @@
 </file>
 
 <file path=customXml/itemProps1.xml><?xml version="1.0" encoding="utf-8"?>
-<ds:datastoreItem xmlns:ds="http://schemas.openxmlformats.org/officeDocument/2006/customXml" ds:itemID="{DC95989A-DC7C-4764-8BB0-E24D8703468D}">
+<ds:datastoreItem xmlns:ds="http://schemas.openxmlformats.org/officeDocument/2006/customXml" ds:itemID="{44A0D867-672C-43AD-8D56-DC5AE9BECEF3}">
   <ds:schemaRefs>
     <ds:schemaRef ds:uri="http://schemas.openxmlformats.org/officeDocument/2006/bibliography"/>
   </ds:schemaRefs>
